--- a/reports/Student #1/D04/Testing Report - Student #1.docx
+++ b/reports/Student #1/D04/Testing Report - Student #1.docx
@@ -448,7 +448,7 @@
             </w:rPr>
             <w:fldChar w:fldCharType="separate"/>
           </w:r>
-          <w:hyperlink w:anchor="_Toc199148322" w:history="1">
+          <w:hyperlink w:anchor="_Toc199169078" w:history="1">
             <w:r>
               <w:rPr>
                 <w:rStyle w:val="Hipervnculo"/>
@@ -475,7 +475,7 @@
                 <w:noProof/>
                 <w:webHidden/>
               </w:rPr>
-              <w:instrText xml:space="preserve"> PAGEREF _Toc199148322 \h </w:instrText>
+              <w:instrText xml:space="preserve"> PAGEREF _Toc199169078 \h </w:instrText>
             </w:r>
             <w:r>
               <w:rPr>
@@ -517,7 +517,7 @@
               <w:noProof/>
             </w:rPr>
           </w:pPr>
-          <w:hyperlink w:anchor="_Toc199148323" w:history="1">
+          <w:hyperlink w:anchor="_Toc199169079" w:history="1">
             <w:r>
               <w:rPr>
                 <w:rStyle w:val="Hipervnculo"/>
@@ -544,7 +544,7 @@
                 <w:noProof/>
                 <w:webHidden/>
               </w:rPr>
-              <w:instrText xml:space="preserve"> PAGEREF _Toc199148323 \h </w:instrText>
+              <w:instrText xml:space="preserve"> PAGEREF _Toc199169079 \h </w:instrText>
             </w:r>
             <w:r>
               <w:rPr>
@@ -586,7 +586,7 @@
               <w:noProof/>
             </w:rPr>
           </w:pPr>
-          <w:hyperlink w:anchor="_Toc199148324" w:history="1">
+          <w:hyperlink w:anchor="_Toc199169080" w:history="1">
             <w:r>
               <w:rPr>
                 <w:rStyle w:val="Hipervnculo"/>
@@ -613,7 +613,7 @@
                 <w:noProof/>
                 <w:webHidden/>
               </w:rPr>
-              <w:instrText xml:space="preserve"> PAGEREF _Toc199148324 \h </w:instrText>
+              <w:instrText xml:space="preserve"> PAGEREF _Toc199169080 \h </w:instrText>
             </w:r>
             <w:r>
               <w:rPr>
@@ -655,7 +655,7 @@
               <w:noProof/>
             </w:rPr>
           </w:pPr>
-          <w:hyperlink w:anchor="_Toc199148325" w:history="1">
+          <w:hyperlink w:anchor="_Toc199169081" w:history="1">
             <w:r>
               <w:rPr>
                 <w:rStyle w:val="Hipervnculo"/>
@@ -682,7 +682,7 @@
                 <w:noProof/>
                 <w:webHidden/>
               </w:rPr>
-              <w:instrText xml:space="preserve"> PAGEREF _Toc199148325 \h </w:instrText>
+              <w:instrText xml:space="preserve"> PAGEREF _Toc199169081 \h </w:instrText>
             </w:r>
             <w:r>
               <w:rPr>
@@ -724,13 +724,13 @@
               <w:noProof/>
             </w:rPr>
           </w:pPr>
-          <w:hyperlink w:anchor="_Toc199148326" w:history="1">
+          <w:hyperlink w:anchor="_Toc199169082" w:history="1">
             <w:r>
               <w:rPr>
                 <w:rStyle w:val="Hipervnculo"/>
                 <w:noProof/>
               </w:rPr>
-              <w:t>Tests Developed</w:t>
+              <w:t>Tests Cases</w:t>
             </w:r>
             <w:r>
               <w:rPr>
@@ -751,7 +751,7 @@
                 <w:noProof/>
                 <w:webHidden/>
               </w:rPr>
-              <w:instrText xml:space="preserve"> PAGEREF _Toc199148326 \h </w:instrText>
+              <w:instrText xml:space="preserve"> PAGEREF _Toc199169082 \h </w:instrText>
             </w:r>
             <w:r>
               <w:rPr>
@@ -789,16 +789,17 @@
               <w:tab w:val="right" w:leader="dot" w:pos="8494"/>
             </w:tabs>
             <w:rPr>
+              <w:rFonts w:eastAsiaTheme="minorEastAsia"/>
               <w:noProof/>
             </w:rPr>
           </w:pPr>
-          <w:hyperlink w:anchor="_Toc199148327" w:history="1">
+          <w:hyperlink w:anchor="_Toc199169083" w:history="1">
             <w:r>
               <w:rPr>
                 <w:rStyle w:val="Hipervnculo"/>
                 <w:noProof/>
               </w:rPr>
-              <w:t>Flight Assignments</w:t>
+              <w:t>Flight</w:t>
             </w:r>
             <w:r>
               <w:rPr>
@@ -819,7 +820,7 @@
                 <w:noProof/>
                 <w:webHidden/>
               </w:rPr>
-              <w:instrText xml:space="preserve"> PAGEREF _Toc199148327 \h </w:instrText>
+              <w:instrText xml:space="preserve"> PAGEREF _Toc199169083 \h </w:instrText>
             </w:r>
             <w:r>
               <w:rPr>
@@ -857,16 +858,17 @@
               <w:tab w:val="right" w:leader="dot" w:pos="8494"/>
             </w:tabs>
             <w:rPr>
+              <w:rFonts w:eastAsiaTheme="minorEastAsia"/>
               <w:noProof/>
             </w:rPr>
           </w:pPr>
-          <w:hyperlink w:anchor="_Toc199148328" w:history="1">
+          <w:hyperlink w:anchor="_Toc199169084" w:history="1">
             <w:r>
               <w:rPr>
                 <w:rStyle w:val="Hipervnculo"/>
                 <w:noProof/>
               </w:rPr>
-              <w:t>Activity Logs</w:t>
+              <w:t>Legs</w:t>
             </w:r>
             <w:r>
               <w:rPr>
@@ -887,7 +889,7 @@
                 <w:noProof/>
                 <w:webHidden/>
               </w:rPr>
-              <w:instrText xml:space="preserve"> PAGEREF _Toc199148328 \h </w:instrText>
+              <w:instrText xml:space="preserve"> PAGEREF _Toc199169084 \h </w:instrText>
             </w:r>
             <w:r>
               <w:rPr>
@@ -907,7 +909,7 @@
                 <w:noProof/>
                 <w:webHidden/>
               </w:rPr>
-              <w:t>4</w:t>
+              <w:t>5</w:t>
             </w:r>
             <w:r>
               <w:rPr>
@@ -929,13 +931,13 @@
               <w:noProof/>
             </w:rPr>
           </w:pPr>
-          <w:hyperlink w:anchor="_Toc199148329" w:history="1">
+          <w:hyperlink w:anchor="_Toc199169085" w:history="1">
             <w:r>
               <w:rPr>
                 <w:rStyle w:val="Hipervnculo"/>
                 <w:noProof/>
               </w:rPr>
-              <w:t>Test Coverage</w:t>
+              <w:t>Test methodology</w:t>
             </w:r>
             <w:r>
               <w:rPr>
@@ -956,143 +958,7 @@
                 <w:noProof/>
                 <w:webHidden/>
               </w:rPr>
-              <w:instrText xml:space="preserve"> PAGEREF _Toc199148329 \h </w:instrText>
-            </w:r>
-            <w:r>
-              <w:rPr>
-                <w:noProof/>
-                <w:webHidden/>
-              </w:rPr>
-            </w:r>
-            <w:r>
-              <w:rPr>
-                <w:noProof/>
-                <w:webHidden/>
-              </w:rPr>
-              <w:fldChar w:fldCharType="separate"/>
-            </w:r>
-            <w:r>
-              <w:rPr>
-                <w:noProof/>
-                <w:webHidden/>
-              </w:rPr>
-              <w:t>5</w:t>
-            </w:r>
-            <w:r>
-              <w:rPr>
-                <w:noProof/>
-                <w:webHidden/>
-              </w:rPr>
-              <w:fldChar w:fldCharType="end"/>
-            </w:r>
-          </w:hyperlink>
-        </w:p>
-        <w:p>
-          <w:pPr>
-            <w:pStyle w:val="TDC3"/>
-            <w:tabs>
-              <w:tab w:val="right" w:leader="dot" w:pos="8494"/>
-            </w:tabs>
-            <w:rPr>
-              <w:noProof/>
-            </w:rPr>
-          </w:pPr>
-          <w:hyperlink w:anchor="_Toc199148330" w:history="1">
-            <w:r>
-              <w:rPr>
-                <w:rStyle w:val="Hipervnculo"/>
-                <w:noProof/>
-              </w:rPr>
-              <w:t>Flight Assignments</w:t>
-            </w:r>
-            <w:r>
-              <w:rPr>
-                <w:noProof/>
-                <w:webHidden/>
-              </w:rPr>
-              <w:tab/>
-            </w:r>
-            <w:r>
-              <w:rPr>
-                <w:noProof/>
-                <w:webHidden/>
-              </w:rPr>
-              <w:fldChar w:fldCharType="begin"/>
-            </w:r>
-            <w:r>
-              <w:rPr>
-                <w:noProof/>
-                <w:webHidden/>
-              </w:rPr>
-              <w:instrText xml:space="preserve"> PAGEREF _Toc199148330 \h </w:instrText>
-            </w:r>
-            <w:r>
-              <w:rPr>
-                <w:noProof/>
-                <w:webHidden/>
-              </w:rPr>
-            </w:r>
-            <w:r>
-              <w:rPr>
-                <w:noProof/>
-                <w:webHidden/>
-              </w:rPr>
-              <w:fldChar w:fldCharType="separate"/>
-            </w:r>
-            <w:r>
-              <w:rPr>
-                <w:noProof/>
-                <w:webHidden/>
-              </w:rPr>
-              <w:t>5</w:t>
-            </w:r>
-            <w:r>
-              <w:rPr>
-                <w:noProof/>
-                <w:webHidden/>
-              </w:rPr>
-              <w:fldChar w:fldCharType="end"/>
-            </w:r>
-          </w:hyperlink>
-        </w:p>
-        <w:p>
-          <w:pPr>
-            <w:pStyle w:val="TDC3"/>
-            <w:tabs>
-              <w:tab w:val="right" w:leader="dot" w:pos="8494"/>
-            </w:tabs>
-            <w:rPr>
-              <w:noProof/>
-            </w:rPr>
-          </w:pPr>
-          <w:hyperlink w:anchor="_Toc199148331" w:history="1">
-            <w:r>
-              <w:rPr>
-                <w:rStyle w:val="Hipervnculo"/>
-                <w:noProof/>
-              </w:rPr>
-              <w:t>Activity Logs</w:t>
-            </w:r>
-            <w:r>
-              <w:rPr>
-                <w:noProof/>
-                <w:webHidden/>
-              </w:rPr>
-              <w:tab/>
-            </w:r>
-            <w:r>
-              <w:rPr>
-                <w:noProof/>
-                <w:webHidden/>
-              </w:rPr>
-              <w:fldChar w:fldCharType="begin"/>
-            </w:r>
-            <w:r>
-              <w:rPr>
-                <w:noProof/>
-                <w:webHidden/>
-              </w:rPr>
-              <w:instrText xml:space="preserve"> PAGEREF _Toc199148331 \h </w:instrText>
+              <w:instrText xml:space="preserve"> PAGEREF _Toc199169085 \h </w:instrText>
             </w:r>
             <w:r>
               <w:rPr>
@@ -1134,13 +1000,13 @@
               <w:noProof/>
             </w:rPr>
           </w:pPr>
-          <w:hyperlink w:anchor="_Toc199148332" w:history="1">
+          <w:hyperlink w:anchor="_Toc199169086" w:history="1">
             <w:r>
               <w:rPr>
                 <w:rStyle w:val="Hipervnculo"/>
                 <w:noProof/>
               </w:rPr>
-              <w:t>Performance Analysis</w:t>
+              <w:t>Test Coverage</w:t>
             </w:r>
             <w:r>
               <w:rPr>
@@ -1161,7 +1027,7 @@
                 <w:noProof/>
                 <w:webHidden/>
               </w:rPr>
-              <w:instrText xml:space="preserve"> PAGEREF _Toc199148332 \h </w:instrText>
+              <w:instrText xml:space="preserve"> PAGEREF _Toc199169086 \h </w:instrText>
             </w:r>
             <w:r>
               <w:rPr>
@@ -1181,7 +1047,7 @@
                 <w:noProof/>
                 <w:webHidden/>
               </w:rPr>
-              <w:t>6</w:t>
+              <w:t>7</w:t>
             </w:r>
             <w:r>
               <w:rPr>
@@ -1199,16 +1065,17 @@
               <w:tab w:val="right" w:leader="dot" w:pos="8494"/>
             </w:tabs>
             <w:rPr>
+              <w:rFonts w:eastAsiaTheme="minorEastAsia"/>
               <w:noProof/>
             </w:rPr>
           </w:pPr>
-          <w:hyperlink w:anchor="_Toc199148333" w:history="1">
+          <w:hyperlink w:anchor="_Toc199169087" w:history="1">
             <w:r>
               <w:rPr>
                 <w:rStyle w:val="Hipervnculo"/>
                 <w:noProof/>
               </w:rPr>
-              <w:t>Before Indices</w:t>
+              <w:t>Flight</w:t>
             </w:r>
             <w:r>
               <w:rPr>
@@ -1229,7 +1096,7 @@
                 <w:noProof/>
                 <w:webHidden/>
               </w:rPr>
-              <w:instrText xml:space="preserve"> PAGEREF _Toc199148333 \h </w:instrText>
+              <w:instrText xml:space="preserve"> PAGEREF _Toc199169087 \h </w:instrText>
             </w:r>
             <w:r>
               <w:rPr>
@@ -1267,16 +1134,17 @@
               <w:tab w:val="right" w:leader="dot" w:pos="8494"/>
             </w:tabs>
             <w:rPr>
+              <w:rFonts w:eastAsiaTheme="minorEastAsia"/>
               <w:noProof/>
             </w:rPr>
           </w:pPr>
-          <w:hyperlink w:anchor="_Toc199148334" w:history="1">
+          <w:hyperlink w:anchor="_Toc199169088" w:history="1">
             <w:r>
               <w:rPr>
                 <w:rStyle w:val="Hipervnculo"/>
                 <w:noProof/>
               </w:rPr>
-              <w:t>After indices</w:t>
+              <w:t>Legs</w:t>
             </w:r>
             <w:r>
               <w:rPr>
@@ -1297,7 +1165,76 @@
                 <w:noProof/>
                 <w:webHidden/>
               </w:rPr>
-              <w:instrText xml:space="preserve"> PAGEREF _Toc199148334 \h </w:instrText>
+              <w:instrText xml:space="preserve"> PAGEREF _Toc199169088 \h </w:instrText>
+            </w:r>
+            <w:r>
+              <w:rPr>
+                <w:noProof/>
+                <w:webHidden/>
+              </w:rPr>
+            </w:r>
+            <w:r>
+              <w:rPr>
+                <w:noProof/>
+                <w:webHidden/>
+              </w:rPr>
+              <w:fldChar w:fldCharType="separate"/>
+            </w:r>
+            <w:r>
+              <w:rPr>
+                <w:noProof/>
+                <w:webHidden/>
+              </w:rPr>
+              <w:t>8</w:t>
+            </w:r>
+            <w:r>
+              <w:rPr>
+                <w:noProof/>
+                <w:webHidden/>
+              </w:rPr>
+              <w:fldChar w:fldCharType="end"/>
+            </w:r>
+          </w:hyperlink>
+        </w:p>
+        <w:p>
+          <w:pPr>
+            <w:pStyle w:val="TDC2"/>
+            <w:tabs>
+              <w:tab w:val="right" w:leader="dot" w:pos="8494"/>
+            </w:tabs>
+            <w:rPr>
+              <w:rFonts w:eastAsiaTheme="minorEastAsia"/>
+              <w:noProof/>
+            </w:rPr>
+          </w:pPr>
+          <w:hyperlink w:anchor="_Toc199169089" w:history="1">
+            <w:r>
+              <w:rPr>
+                <w:rStyle w:val="Hipervnculo"/>
+                <w:noProof/>
+              </w:rPr>
+              <w:t>Performance Analysis</w:t>
+            </w:r>
+            <w:r>
+              <w:rPr>
+                <w:noProof/>
+                <w:webHidden/>
+              </w:rPr>
+              <w:tab/>
+            </w:r>
+            <w:r>
+              <w:rPr>
+                <w:noProof/>
+                <w:webHidden/>
+              </w:rPr>
+              <w:fldChar w:fldCharType="begin"/>
+            </w:r>
+            <w:r>
+              <w:rPr>
+                <w:noProof/>
+                <w:webHidden/>
+              </w:rPr>
+              <w:instrText xml:space="preserve"> PAGEREF _Toc199169089 \h </w:instrText>
             </w:r>
             <w:r>
               <w:rPr>
@@ -1335,16 +1272,17 @@
               <w:tab w:val="right" w:leader="dot" w:pos="8494"/>
             </w:tabs>
             <w:rPr>
+              <w:rFonts w:eastAsiaTheme="minorEastAsia"/>
               <w:noProof/>
             </w:rPr>
           </w:pPr>
-          <w:hyperlink w:anchor="_Toc199148335" w:history="1">
+          <w:hyperlink w:anchor="_Toc199169090" w:history="1">
             <w:r>
               <w:rPr>
                 <w:rStyle w:val="Hipervnculo"/>
                 <w:noProof/>
               </w:rPr>
-              <w:t>Comparison</w:t>
+              <w:t>Before Indices</w:t>
             </w:r>
             <w:r>
               <w:rPr>
@@ -1365,7 +1303,7 @@
                 <w:noProof/>
                 <w:webHidden/>
               </w:rPr>
-              <w:instrText xml:space="preserve"> PAGEREF _Toc199148335 \h </w:instrText>
+              <w:instrText xml:space="preserve"> PAGEREF _Toc199169090 \h </w:instrText>
             </w:r>
             <w:r>
               <w:rPr>
@@ -1386,6 +1324,144 @@
                 <w:webHidden/>
               </w:rPr>
               <w:t>9</w:t>
+            </w:r>
+            <w:r>
+              <w:rPr>
+                <w:noProof/>
+                <w:webHidden/>
+              </w:rPr>
+              <w:fldChar w:fldCharType="end"/>
+            </w:r>
+          </w:hyperlink>
+        </w:p>
+        <w:p>
+          <w:pPr>
+            <w:pStyle w:val="TDC3"/>
+            <w:tabs>
+              <w:tab w:val="right" w:leader="dot" w:pos="8494"/>
+            </w:tabs>
+            <w:rPr>
+              <w:rFonts w:eastAsiaTheme="minorEastAsia"/>
+              <w:noProof/>
+            </w:rPr>
+          </w:pPr>
+          <w:hyperlink w:anchor="_Toc199169091" w:history="1">
+            <w:r>
+              <w:rPr>
+                <w:rStyle w:val="Hipervnculo"/>
+                <w:noProof/>
+              </w:rPr>
+              <w:t>After indices</w:t>
+            </w:r>
+            <w:r>
+              <w:rPr>
+                <w:noProof/>
+                <w:webHidden/>
+              </w:rPr>
+              <w:tab/>
+            </w:r>
+            <w:r>
+              <w:rPr>
+                <w:noProof/>
+                <w:webHidden/>
+              </w:rPr>
+              <w:fldChar w:fldCharType="begin"/>
+            </w:r>
+            <w:r>
+              <w:rPr>
+                <w:noProof/>
+                <w:webHidden/>
+              </w:rPr>
+              <w:instrText xml:space="preserve"> PAGEREF _Toc199169091 \h </w:instrText>
+            </w:r>
+            <w:r>
+              <w:rPr>
+                <w:noProof/>
+                <w:webHidden/>
+              </w:rPr>
+            </w:r>
+            <w:r>
+              <w:rPr>
+                <w:noProof/>
+                <w:webHidden/>
+              </w:rPr>
+              <w:fldChar w:fldCharType="separate"/>
+            </w:r>
+            <w:r>
+              <w:rPr>
+                <w:noProof/>
+                <w:webHidden/>
+              </w:rPr>
+              <w:t>10</w:t>
+            </w:r>
+            <w:r>
+              <w:rPr>
+                <w:noProof/>
+                <w:webHidden/>
+              </w:rPr>
+              <w:fldChar w:fldCharType="end"/>
+            </w:r>
+          </w:hyperlink>
+        </w:p>
+        <w:p>
+          <w:pPr>
+            <w:pStyle w:val="TDC3"/>
+            <w:tabs>
+              <w:tab w:val="right" w:leader="dot" w:pos="8494"/>
+            </w:tabs>
+            <w:rPr>
+              <w:rFonts w:eastAsiaTheme="minorEastAsia"/>
+              <w:noProof/>
+            </w:rPr>
+          </w:pPr>
+          <w:hyperlink w:anchor="_Toc199169092" w:history="1">
+            <w:r>
+              <w:rPr>
+                <w:rStyle w:val="Hipervnculo"/>
+                <w:noProof/>
+              </w:rPr>
+              <w:t>Comparison</w:t>
+            </w:r>
+            <w:r>
+              <w:rPr>
+                <w:noProof/>
+                <w:webHidden/>
+              </w:rPr>
+              <w:tab/>
+            </w:r>
+            <w:r>
+              <w:rPr>
+                <w:noProof/>
+                <w:webHidden/>
+              </w:rPr>
+              <w:fldChar w:fldCharType="begin"/>
+            </w:r>
+            <w:r>
+              <w:rPr>
+                <w:noProof/>
+                <w:webHidden/>
+              </w:rPr>
+              <w:instrText xml:space="preserve"> PAGEREF _Toc199169092 \h </w:instrText>
+            </w:r>
+            <w:r>
+              <w:rPr>
+                <w:noProof/>
+                <w:webHidden/>
+              </w:rPr>
+            </w:r>
+            <w:r>
+              <w:rPr>
+                <w:noProof/>
+                <w:webHidden/>
+              </w:rPr>
+              <w:fldChar w:fldCharType="separate"/>
+            </w:r>
+            <w:r>
+              <w:rPr>
+                <w:noProof/>
+                <w:webHidden/>
+              </w:rPr>
+              <w:t>11</w:t>
             </w:r>
             <w:r>
               <w:rPr>
@@ -1407,7 +1483,7 @@
               <w:noProof/>
             </w:rPr>
           </w:pPr>
-          <w:hyperlink w:anchor="_Toc199148336" w:history="1">
+          <w:hyperlink w:anchor="_Toc199169093" w:history="1">
             <w:r>
               <w:rPr>
                 <w:rStyle w:val="Hipervnculo"/>
@@ -1434,7 +1510,7 @@
                 <w:noProof/>
                 <w:webHidden/>
               </w:rPr>
-              <w:instrText xml:space="preserve"> PAGEREF _Toc199148336 \h </w:instrText>
+              <w:instrText xml:space="preserve"> PAGEREF _Toc199169093 \h </w:instrText>
             </w:r>
             <w:r>
               <w:rPr>
@@ -1454,7 +1530,7 @@
                 <w:noProof/>
                 <w:webHidden/>
               </w:rPr>
-              <w:t>9</w:t>
+              <w:t>11</w:t>
             </w:r>
             <w:r>
               <w:rPr>
@@ -1476,7 +1552,7 @@
               <w:noProof/>
             </w:rPr>
           </w:pPr>
-          <w:hyperlink w:anchor="_Toc199148337" w:history="1">
+          <w:hyperlink w:anchor="_Toc199169094" w:history="1">
             <w:r>
               <w:rPr>
                 <w:rStyle w:val="Hipervnculo"/>
@@ -1503,7 +1579,7 @@
                 <w:noProof/>
                 <w:webHidden/>
               </w:rPr>
-              <w:instrText xml:space="preserve"> PAGEREF _Toc199148337 \h </w:instrText>
+              <w:instrText xml:space="preserve"> PAGEREF _Toc199169094 \h </w:instrText>
             </w:r>
             <w:r>
               <w:rPr>
@@ -1523,7 +1599,7 @@
                 <w:noProof/>
                 <w:webHidden/>
               </w:rPr>
-              <w:t>9</w:t>
+              <w:t>11</w:t>
             </w:r>
             <w:r>
               <w:rPr>
@@ -1564,7 +1640,7 @@
       <w:pPr>
         <w:pStyle w:val="Ttulo1"/>
       </w:pPr>
-      <w:bookmarkStart w:id="0" w:name="_Toc199148322"/>
+      <w:bookmarkStart w:id="0" w:name="_Toc199169078"/>
       <w:r>
         <w:lastRenderedPageBreak/>
         <w:t>Executive Summary</w:t>
@@ -1572,48 +1648,35 @@
       <w:bookmarkEnd w:id="0"/>
     </w:p>
     <w:p>
-      <w:pPr>
-        <w:jc w:val="both"/>
-        <w:rPr>
-          <w:color w:val="FF0000"/>
-        </w:rPr>
-      </w:pPr>
-      <w:r>
-        <w:rPr>
-          <w:color w:val="FF0000"/>
-        </w:rPr>
-        <w:t xml:space="preserve">This report documents the tests implemented for Student 3’s tasks. All required test cases were created and executed, covering both normal and unauthorized scenarios. </w:t>
-      </w:r>
-      <w:r>
-        <w:rPr>
-          <w:color w:val="FF0000"/>
-        </w:rPr>
-        <w:t>Most features functioned as expected, and the few bugs identified were fixed</w:t>
-      </w:r>
-      <w:r>
-        <w:rPr>
-          <w:color w:val="FF0000"/>
-        </w:rPr>
-        <w:t xml:space="preserve">. </w:t>
-      </w:r>
-      <w:r>
-        <w:rPr>
-          <w:color w:val="FF0000"/>
-        </w:rPr>
-        <w:t>All reachable lines of code were covered by the tests</w:t>
-      </w:r>
-      <w:r>
-        <w:rPr>
-          <w:color w:val="FF0000"/>
-        </w:rPr>
-        <w:t>. Performance was analyzed before and after adding indices, showing a slight slowdown.</w:t>
+      <w:r>
+        <w:t xml:space="preserve">This </w:t>
+      </w:r>
+      <w:r>
+        <w:t xml:space="preserve">document </w:t>
+      </w:r>
+      <w:r>
+        <w:t xml:space="preserve">is the test report for student 1, focusing on airline manager features testing, an extensive suite of tests was produced, catching some bugs in the process, and covering most of the code base. </w:t>
+      </w:r>
+    </w:p>
+    <w:p>
+      <w:r>
+        <w:t xml:space="preserve">After a performance analysis comparing database indexing and </w:t>
+      </w:r>
+      <w:r>
+        <w:t>not,</w:t>
+      </w:r>
+      <w:r>
+        <w:t xml:space="preserve"> we concluded that we could not see any improvement in the </w:t>
+      </w:r>
+      <w:r>
+        <w:t>performance when using indexing probably due to small database size.</w:t>
       </w:r>
     </w:p>
     <w:p>
       <w:pPr>
         <w:pStyle w:val="Ttulo1"/>
       </w:pPr>
-      <w:bookmarkStart w:id="1" w:name="_Toc199148323"/>
+      <w:bookmarkStart w:id="1" w:name="_Toc199169079"/>
       <w:r>
         <w:t>Revision Table</w:t>
       </w:r>
@@ -1714,7 +1777,7 @@
       <w:pPr>
         <w:pStyle w:val="Ttulo1"/>
       </w:pPr>
-      <w:bookmarkStart w:id="2" w:name="_Toc199148324"/>
+      <w:bookmarkStart w:id="2" w:name="_Toc199169080"/>
       <w:r>
         <w:lastRenderedPageBreak/>
         <w:t>Introduction</w:t>
@@ -1724,22 +1787,19 @@
     <w:p>
       <w:pPr>
         <w:jc w:val="both"/>
-        <w:rPr>
-          <w:color w:val="FF0000"/>
-        </w:rPr>
       </w:pPr>
       <w:r>
-        <w:rPr>
-          <w:color w:val="FF0000"/>
-        </w:rPr>
-        <w:t xml:space="preserve">This document is the testing report for Student 1, tests cases, coverage and performance will be </w:t>
+        <w:t>This document is the testing report for Student 1</w:t>
+      </w:r>
+      <w:r>
+        <w:t xml:space="preserve"> it will cover what tests cases were developed for the project specifically for airline manager features, how good is the test coverage and what are the execution branches that were not achieved by testing and an analysis of performance comparing using and not indexing in the database</w:t>
       </w:r>
     </w:p>
     <w:p>
       <w:pPr>
         <w:pStyle w:val="Ttulo1"/>
       </w:pPr>
-      <w:bookmarkStart w:id="3" w:name="_Toc199148325"/>
+      <w:bookmarkStart w:id="3" w:name="_Toc199169081"/>
       <w:r>
         <w:t>Content</w:t>
       </w:r>
@@ -1763,14 +1823,14 @@
       <w:pPr>
         <w:pStyle w:val="Ttulo2"/>
       </w:pPr>
-      <w:bookmarkStart w:id="4" w:name="_Toc199148326"/>
+      <w:bookmarkStart w:id="4" w:name="_Toc199169082"/>
       <w:r>
         <w:t xml:space="preserve">Tests </w:t>
       </w:r>
+      <w:r>
+        <w:t>Cases</w:t>
+      </w:r>
       <w:bookmarkEnd w:id="4"/>
-      <w:r>
-        <w:t>Cases</w:t>
-      </w:r>
     </w:p>
     <w:p>
       <w:pPr>
@@ -1787,7 +1847,7 @@
       <w:pPr>
         <w:pStyle w:val="Ttulo3"/>
       </w:pPr>
-      <w:bookmarkStart w:id="5" w:name="_Toc199148327"/>
+      <w:bookmarkStart w:id="5" w:name="_Toc199169083"/>
       <w:r>
         <w:t>Flight</w:t>
       </w:r>
@@ -1806,16 +1866,7 @@
           <w:b/>
           <w:bCs/>
         </w:rPr>
-        <w:t>List-</w:t>
-      </w:r>
-      <w:proofErr w:type="spellStart"/>
-      <w:proofErr w:type="gramStart"/>
-      <w:r>
-        <w:rPr>
-          <w:b/>
-          <w:bCs/>
-        </w:rPr>
-        <w:t>show</w:t>
+        <w:t>List-show</w:t>
       </w:r>
       <w:r>
         <w:rPr>
@@ -1824,8 +1875,6 @@
         </w:rPr>
         <w:t>.safe</w:t>
       </w:r>
-      <w:proofErr w:type="spellEnd"/>
-      <w:proofErr w:type="gramEnd"/>
       <w:r>
         <w:t>:</w:t>
       </w:r>
@@ -1865,8 +1914,6 @@
           <w:numId w:val="3"/>
         </w:numPr>
       </w:pPr>
-      <w:proofErr w:type="spellStart"/>
-      <w:proofErr w:type="gramStart"/>
       <w:r>
         <w:rPr>
           <w:b/>
@@ -1881,8 +1928,6 @@
         </w:rPr>
         <w:t>hack</w:t>
       </w:r>
-      <w:proofErr w:type="spellEnd"/>
-      <w:proofErr w:type="gramEnd"/>
       <w:r>
         <w:t>:</w:t>
       </w:r>
@@ -1901,8 +1946,6 @@
           <w:numId w:val="3"/>
         </w:numPr>
       </w:pPr>
-      <w:proofErr w:type="spellStart"/>
-      <w:proofErr w:type="gramStart"/>
       <w:r>
         <w:rPr>
           <w:b/>
@@ -1910,12 +1953,9 @@
         </w:rPr>
         <w:t>create.safe</w:t>
       </w:r>
-      <w:proofErr w:type="spellEnd"/>
-      <w:proofErr w:type="gramEnd"/>
       <w:r>
         <w:t xml:space="preserve">, </w:t>
       </w:r>
-      <w:proofErr w:type="spellStart"/>
       <w:r>
         <w:rPr>
           <w:b/>
@@ -1923,11 +1963,9 @@
         </w:rPr>
         <w:t>update.safe</w:t>
       </w:r>
-      <w:proofErr w:type="spellEnd"/>
       <w:r>
         <w:t xml:space="preserve">, </w:t>
       </w:r>
-      <w:proofErr w:type="spellStart"/>
       <w:r>
         <w:rPr>
           <w:b/>
@@ -1935,11 +1973,9 @@
         </w:rPr>
         <w:t>delete.safe</w:t>
       </w:r>
-      <w:proofErr w:type="spellEnd"/>
       <w:r>
         <w:t xml:space="preserve">, </w:t>
       </w:r>
-      <w:proofErr w:type="spellStart"/>
       <w:r>
         <w:rPr>
           <w:b/>
@@ -1947,7 +1983,6 @@
         </w:rPr>
         <w:t>publish.safe</w:t>
       </w:r>
-      <w:proofErr w:type="spellEnd"/>
       <w:r>
         <w:t>:</w:t>
       </w:r>
@@ -1969,8 +2004,6 @@
           <w:numId w:val="3"/>
         </w:numPr>
       </w:pPr>
-      <w:proofErr w:type="spellStart"/>
-      <w:proofErr w:type="gramStart"/>
       <w:r>
         <w:rPr>
           <w:b/>
@@ -1978,8 +2011,6 @@
         </w:rPr>
         <w:t>create.hack</w:t>
       </w:r>
-      <w:proofErr w:type="spellEnd"/>
-      <w:proofErr w:type="gramEnd"/>
       <w:r>
         <w:t>:</w:t>
       </w:r>
@@ -1999,8 +2030,6 @@
           <w:numId w:val="3"/>
         </w:numPr>
       </w:pPr>
-      <w:proofErr w:type="spellStart"/>
-      <w:proofErr w:type="gramStart"/>
       <w:r>
         <w:rPr>
           <w:b/>
@@ -2008,12 +2037,9 @@
         </w:rPr>
         <w:t>update.hack</w:t>
       </w:r>
-      <w:proofErr w:type="spellEnd"/>
-      <w:proofErr w:type="gramEnd"/>
       <w:r>
         <w:t xml:space="preserve">, </w:t>
       </w:r>
-      <w:proofErr w:type="spellStart"/>
       <w:r>
         <w:rPr>
           <w:b/>
@@ -2021,11 +2047,9 @@
         </w:rPr>
         <w:t>delete.hack</w:t>
       </w:r>
-      <w:proofErr w:type="spellEnd"/>
       <w:r>
         <w:t xml:space="preserve">, </w:t>
       </w:r>
-      <w:proofErr w:type="spellStart"/>
       <w:r>
         <w:rPr>
           <w:b/>
@@ -2033,7 +2057,6 @@
         </w:rPr>
         <w:t>publish.hack</w:t>
       </w:r>
-      <w:proofErr w:type="spellEnd"/>
       <w:r>
         <w:t>:</w:t>
       </w:r>
@@ -2057,31 +2080,18 @@
       </w:r>
       <w:r>
         <w:t>for others manager flights, non-existing flights, and their own flights already published. No bugs where found.</w:t>
-      </w:r>
-    </w:p>
-    <w:p>
-      <w:pPr>
-        <w:ind w:left="708" w:hanging="708"/>
-        <w:rPr>
-          <w:rFonts w:asciiTheme="majorHAnsi" w:eastAsiaTheme="majorEastAsia" w:hAnsiTheme="majorHAnsi" w:cstheme="majorBidi"/>
-          <w:b/>
-          <w:bCs/>
-          <w:sz w:val="24"/>
-          <w:szCs w:val="24"/>
-        </w:rPr>
-      </w:pPr>
-      <w:r>
-        <w:br w:type="page"/>
       </w:r>
     </w:p>
     <w:p>
       <w:pPr>
         <w:pStyle w:val="Ttulo3"/>
       </w:pPr>
+      <w:bookmarkStart w:id="6" w:name="_Toc199169084"/>
       <w:r>
         <w:lastRenderedPageBreak/>
         <w:t>Legs</w:t>
       </w:r>
+      <w:bookmarkEnd w:id="6"/>
     </w:p>
     <w:p>
       <w:pPr>
@@ -2096,16 +2106,7 @@
           <w:b/>
           <w:bCs/>
         </w:rPr>
-        <w:t>list-</w:t>
-      </w:r>
-      <w:proofErr w:type="spellStart"/>
-      <w:proofErr w:type="gramStart"/>
-      <w:r>
-        <w:rPr>
-          <w:b/>
-          <w:bCs/>
-        </w:rPr>
-        <w:t>show</w:t>
+        <w:t>list-show</w:t>
       </w:r>
       <w:r>
         <w:rPr>
@@ -2114,8 +2115,6 @@
         </w:rPr>
         <w:t>.safe</w:t>
       </w:r>
-      <w:proofErr w:type="spellEnd"/>
-      <w:proofErr w:type="gramEnd"/>
       <w:r>
         <w:t xml:space="preserve"> </w:t>
       </w:r>
@@ -2132,25 +2131,7 @@
         <w:t xml:space="preserve">s </w:t>
       </w:r>
       <w:r>
-        <w:t xml:space="preserve">check that an airline manager can list </w:t>
-      </w:r>
-      <w:r>
-        <w:t>legs of their flights</w:t>
-      </w:r>
-      <w:r>
-        <w:t xml:space="preserve">, can show a single </w:t>
-      </w:r>
-      <w:r>
-        <w:t>leg</w:t>
-      </w:r>
-      <w:r>
-        <w:t xml:space="preserve"> in detail it was tested for published and draft </w:t>
-      </w:r>
-      <w:r>
-        <w:t>legs and published and draft flights</w:t>
-      </w:r>
-      <w:r>
-        <w:t>. No bugs were found.</w:t>
+        <w:t>check that an airline manager can list legs of their flights, can show a single leg in detail it was tested for published and draft legs and published and draft flights. No bugs were found.</w:t>
       </w:r>
     </w:p>
     <w:p>
@@ -2168,8 +2149,6 @@
         </w:rPr>
         <w:t>List-</w:t>
       </w:r>
-      <w:proofErr w:type="spellStart"/>
-      <w:proofErr w:type="gramStart"/>
       <w:r>
         <w:rPr>
           <w:b/>
@@ -2177,8 +2156,6 @@
         </w:rPr>
         <w:t>show.hack</w:t>
       </w:r>
-      <w:proofErr w:type="spellEnd"/>
-      <w:proofErr w:type="gramEnd"/>
       <w:r>
         <w:t>:</w:t>
       </w:r>
@@ -2186,48 +2163,7 @@
         <w:br/>
       </w:r>
       <w:r>
-        <w:t xml:space="preserve">These tests were made to ensure safety on the show </w:t>
-      </w:r>
-      <w:r>
-        <w:t xml:space="preserve">and list </w:t>
-      </w:r>
-      <w:r>
-        <w:t>feature</w:t>
-      </w:r>
-      <w:r>
-        <w:t>s</w:t>
-      </w:r>
-      <w:r>
-        <w:t xml:space="preserve">, making sure </w:t>
-      </w:r>
-      <w:proofErr w:type="spellStart"/>
-      <w:r>
-        <w:t>a</w:t>
-      </w:r>
-      <w:proofErr w:type="spellEnd"/>
-      <w:r>
-        <w:t xml:space="preserve"> airline manager can only see information about their own </w:t>
-      </w:r>
-      <w:r>
-        <w:t>legs</w:t>
-      </w:r>
-      <w:r>
-        <w:t xml:space="preserve">, there are tests like trying to access to others manager </w:t>
-      </w:r>
-      <w:r>
-        <w:t>legs, others managers flights list of legs</w:t>
-      </w:r>
-      <w:r>
-        <w:t xml:space="preserve"> or non-existing </w:t>
-      </w:r>
-      <w:r>
-        <w:t>legs</w:t>
-      </w:r>
-      <w:r>
-        <w:t>. No bugs were found</w:t>
-      </w:r>
-      <w:r>
-        <w:t>.</w:t>
+        <w:t>These tests were made to ensure safety on the show and list features, making sure a airline manager can only see information about their own legs, there are tests like trying to access to others manager legs, others managers flights list of legs or non-existing legs. No bugs were found.</w:t>
       </w:r>
     </w:p>
     <w:p>
@@ -2238,8 +2174,6 @@
           <w:numId w:val="3"/>
         </w:numPr>
       </w:pPr>
-      <w:proofErr w:type="spellStart"/>
-      <w:proofErr w:type="gramStart"/>
       <w:r>
         <w:rPr>
           <w:b/>
@@ -2247,12 +2181,9 @@
         </w:rPr>
         <w:t>create.safe</w:t>
       </w:r>
-      <w:proofErr w:type="spellEnd"/>
-      <w:proofErr w:type="gramEnd"/>
       <w:r>
         <w:t xml:space="preserve">, </w:t>
       </w:r>
-      <w:proofErr w:type="spellStart"/>
       <w:r>
         <w:rPr>
           <w:b/>
@@ -2260,11 +2191,9 @@
         </w:rPr>
         <w:t>update.safe</w:t>
       </w:r>
-      <w:proofErr w:type="spellEnd"/>
       <w:r>
         <w:t xml:space="preserve">, </w:t>
       </w:r>
-      <w:proofErr w:type="spellStart"/>
       <w:r>
         <w:rPr>
           <w:b/>
@@ -2272,11 +2201,9 @@
         </w:rPr>
         <w:t>delete.safe</w:t>
       </w:r>
-      <w:proofErr w:type="spellEnd"/>
       <w:r>
         <w:t xml:space="preserve">, </w:t>
       </w:r>
-      <w:proofErr w:type="spellStart"/>
       <w:r>
         <w:rPr>
           <w:b/>
@@ -2284,7 +2211,6 @@
         </w:rPr>
         <w:t>publish.safe</w:t>
       </w:r>
-      <w:proofErr w:type="spellEnd"/>
       <w:r>
         <w:t>:</w:t>
       </w:r>
@@ -2292,16 +2218,7 @@
         <w:br/>
       </w:r>
       <w:r>
-        <w:t xml:space="preserve">These tests ensure you can properly use all the airline manager legal features, this includes all validation related to </w:t>
-      </w:r>
-      <w:r>
-        <w:t>legs</w:t>
-      </w:r>
-      <w:r>
-        <w:t>, creating a leg in the past or leaving all fields empty to ensure the backend did not fail, also tested all these features with big set of permutations ensuring expected behavior on every one of them</w:t>
-      </w:r>
-      <w:r>
-        <w:t xml:space="preserve">. </w:t>
+        <w:t xml:space="preserve">These tests ensure you can properly use all the airline manager legal features, this includes all validation related to legs, creating a leg in the past or leaving all fields empty to ensure the backend did not fail, also tested all these features with big set of permutations ensuring expected behavior on every one of them. </w:t>
       </w:r>
       <w:r>
         <w:t>Some changes were made to satisfy all requirements, the hardest one was about aircraft where an aircraft could be set to under maintenance while creating a leg with that same aircraft, the solution was setting it to null in frontend and making sure the airline manager solved it by changing the aircraft.</w:t>
@@ -2315,24 +2232,13 @@
           <w:numId w:val="3"/>
         </w:numPr>
       </w:pPr>
-      <w:proofErr w:type="spellStart"/>
       <w:r>
         <w:rPr>
           <w:b/>
           <w:bCs/>
         </w:rPr>
-        <w:t>Create.hack</w:t>
-      </w:r>
-      <w:proofErr w:type="spellEnd"/>
-      <w:r>
-        <w:rPr>
-          <w:b/>
-          <w:bCs/>
-        </w:rPr>
-        <w:t xml:space="preserve">, </w:t>
-      </w:r>
-      <w:proofErr w:type="spellStart"/>
-      <w:proofErr w:type="gramStart"/>
+        <w:t xml:space="preserve">Create.hack, </w:t>
+      </w:r>
       <w:r>
         <w:rPr>
           <w:b/>
@@ -2340,12 +2246,9 @@
         </w:rPr>
         <w:t>update.hack</w:t>
       </w:r>
-      <w:proofErr w:type="spellEnd"/>
-      <w:proofErr w:type="gramEnd"/>
       <w:r>
         <w:t xml:space="preserve">, </w:t>
       </w:r>
-      <w:proofErr w:type="spellStart"/>
       <w:r>
         <w:rPr>
           <w:b/>
@@ -2353,11 +2256,9 @@
         </w:rPr>
         <w:t>delete.hack</w:t>
       </w:r>
-      <w:proofErr w:type="spellEnd"/>
       <w:r>
         <w:t xml:space="preserve">, </w:t>
       </w:r>
-      <w:proofErr w:type="spellStart"/>
       <w:r>
         <w:rPr>
           <w:b/>
@@ -2365,7 +2266,6 @@
         </w:rPr>
         <w:t>publish.hack</w:t>
       </w:r>
-      <w:proofErr w:type="spellEnd"/>
       <w:r>
         <w:t>:</w:t>
       </w:r>
@@ -2390,7 +2290,6 @@
           <w:numId w:val="3"/>
         </w:numPr>
       </w:pPr>
-      <w:proofErr w:type="spellStart"/>
       <w:r>
         <w:rPr>
           <w:b/>
@@ -2398,7 +2297,6 @@
         </w:rPr>
         <w:t>Extra.safe:</w:t>
       </w:r>
-      <w:proofErr w:type="spellEnd"/>
     </w:p>
     <w:p>
       <w:pPr>
@@ -2431,10 +2329,12 @@
       <w:pPr>
         <w:pStyle w:val="Ttulo2"/>
       </w:pPr>
+      <w:bookmarkStart w:id="7" w:name="_Toc199169085"/>
       <w:r>
         <w:lastRenderedPageBreak/>
         <w:t>Test methodology</w:t>
       </w:r>
+      <w:bookmarkEnd w:id="7"/>
     </w:p>
     <w:p>
       <w:r>
@@ -2443,6 +2343,9 @@
     </w:p>
     <w:p>
       <w:r>
+        <w:rPr>
+          <w:noProof/>
+        </w:rPr>
         <w:drawing>
           <wp:inline distT="0" distB="0" distL="0" distR="0" wp14:anchorId="1E321C64" wp14:editId="178B36CB">
             <wp:extent cx="2176703" cy="4267200"/>
@@ -2480,6 +2383,9 @@
         </w:drawing>
       </w:r>
       <w:r>
+        <w:rPr>
+          <w:noProof/>
+        </w:rPr>
         <w:drawing>
           <wp:inline distT="0" distB="0" distL="0" distR="0" wp14:anchorId="00B1E1F1" wp14:editId="204AC0A1">
             <wp:extent cx="3216165" cy="5581650"/>
@@ -2527,12 +2433,12 @@
       <w:pPr>
         <w:pStyle w:val="Ttulo2"/>
       </w:pPr>
-      <w:bookmarkStart w:id="6" w:name="_Toc199148329"/>
+      <w:bookmarkStart w:id="8" w:name="_Toc199169086"/>
       <w:r>
         <w:lastRenderedPageBreak/>
         <w:t>Test Coverage</w:t>
       </w:r>
-      <w:bookmarkEnd w:id="6"/>
+      <w:bookmarkEnd w:id="8"/>
     </w:p>
     <w:p>
       <w:pPr>
@@ -2549,11 +2455,11 @@
       <w:pPr>
         <w:pStyle w:val="Ttulo3"/>
       </w:pPr>
-      <w:bookmarkStart w:id="7" w:name="_Toc199148330"/>
+      <w:bookmarkStart w:id="9" w:name="_Toc199169087"/>
       <w:r>
         <w:t>Flight</w:t>
       </w:r>
-      <w:bookmarkEnd w:id="7"/>
+      <w:bookmarkEnd w:id="9"/>
     </w:p>
     <w:p>
       <w:pPr>
@@ -2633,6 +2539,9 @@
     <w:p/>
     <w:p>
       <w:r>
+        <w:rPr>
+          <w:noProof/>
+        </w:rPr>
         <w:drawing>
           <wp:inline distT="0" distB="0" distL="0" distR="0" wp14:anchorId="5CE932D6" wp14:editId="79503546">
             <wp:extent cx="5210902" cy="1371791"/>
@@ -2675,6 +2584,9 @@
         <w:jc w:val="center"/>
       </w:pPr>
       <w:r>
+        <w:rPr>
+          <w:noProof/>
+        </w:rPr>
         <w:drawing>
           <wp:inline distT="0" distB="0" distL="0" distR="0" wp14:anchorId="174BD40C" wp14:editId="531297B1">
             <wp:extent cx="5182323" cy="342948"/>
@@ -2730,10 +2642,12 @@
       <w:pPr>
         <w:pStyle w:val="Ttulo3"/>
       </w:pPr>
+      <w:bookmarkStart w:id="10" w:name="_Toc199169088"/>
       <w:r>
         <w:lastRenderedPageBreak/>
         <w:t>Legs</w:t>
       </w:r>
+      <w:bookmarkEnd w:id="10"/>
     </w:p>
     <w:p>
       <w:pPr>
@@ -2938,23 +2852,7 @@
           <w:b/>
           <w:bCs/>
         </w:rPr>
-        <w:t xml:space="preserve">Land Service, Delay Service, Cancel </w:t>
-      </w:r>
-      <w:proofErr w:type="gramStart"/>
-      <w:r>
-        <w:rPr>
-          <w:b/>
-          <w:bCs/>
-        </w:rPr>
-        <w:t>Service(</w:t>
-      </w:r>
-      <w:proofErr w:type="gramEnd"/>
-      <w:r>
-        <w:rPr>
-          <w:b/>
-          <w:bCs/>
-        </w:rPr>
-        <w:t>99,2%)</w:t>
+        <w:t>Land Service, Delay Service, Cancel Service(99,2%)</w:t>
       </w:r>
     </w:p>
     <w:p>
@@ -2970,6 +2868,9 @@
         <w:ind w:left="360"/>
       </w:pPr>
       <w:r>
+        <w:rPr>
+          <w:noProof/>
+        </w:rPr>
         <w:drawing>
           <wp:inline distT="0" distB="0" distL="0" distR="0" wp14:anchorId="10A0651A" wp14:editId="74534DBD">
             <wp:extent cx="5134692" cy="1886213"/>
@@ -3012,6 +2913,9 @@
         <w:jc w:val="center"/>
       </w:pPr>
       <w:r>
+        <w:rPr>
+          <w:noProof/>
+        </w:rPr>
         <w:drawing>
           <wp:inline distT="0" distB="0" distL="0" distR="0" wp14:anchorId="455F9442" wp14:editId="7EC772D4">
             <wp:extent cx="5201376" cy="371527"/>
@@ -3069,29 +2973,18 @@
       <w:pPr>
         <w:pStyle w:val="Ttulo2"/>
       </w:pPr>
-      <w:bookmarkStart w:id="8" w:name="_Toc199148332"/>
+      <w:bookmarkStart w:id="11" w:name="_Toc199169089"/>
       <w:r>
         <w:t>Performance Analysis</w:t>
       </w:r>
-      <w:bookmarkEnd w:id="8"/>
+      <w:bookmarkEnd w:id="11"/>
     </w:p>
     <w:p>
       <w:pPr>
         <w:jc w:val="both"/>
       </w:pPr>
       <w:r>
-        <w:t>The performance of the project was analyzed according to the specifications both before and after indices were created for the relevant tables.</w:t>
-      </w:r>
-    </w:p>
-    <w:p>
-      <w:pPr>
-        <w:jc w:val="both"/>
-      </w:pPr>
-      <w:r>
-        <w:t>The times were recorded executing only the tests regarding flight crew member features. The exact same tests were run with both; the only difference is the indexing of the tables.</w:t>
-      </w:r>
-      <w:r>
-        <w:t xml:space="preserve"> The specific results can be seen on the Excel files in this folder.</w:t>
+        <w:t>The performance analysis was produced following the instructions, for both indexed and not versions of the database, the objective of this section is to analyze both and compare them. This data was extracted from the execution of flight and legs tests.</w:t>
       </w:r>
     </w:p>
     <w:p>
@@ -3112,22 +3005,70 @@
       <w:pPr>
         <w:pStyle w:val="Ttulo3"/>
       </w:pPr>
-      <w:bookmarkStart w:id="9" w:name="_Toc199148333"/>
+      <w:bookmarkStart w:id="12" w:name="_Toc199169090"/>
       <w:r>
         <w:lastRenderedPageBreak/>
         <w:t>Before Indices</w:t>
       </w:r>
-      <w:bookmarkEnd w:id="9"/>
+      <w:bookmarkEnd w:id="12"/>
     </w:p>
     <w:p>
       <w:pPr>
         <w:jc w:val="both"/>
+        <w:rPr>
+          <w:rFonts w:ascii="Calibri" w:eastAsia="Times New Roman" w:hAnsi="Calibri" w:cs="Calibri"/>
+          <w:color w:val="000000"/>
+        </w:rPr>
       </w:pPr>
       <w:r>
-        <w:t xml:space="preserve">Before the indices, the testing resulted in a 95% confidence interval from 8.99ms to 10.36ms and a mean of 9.58ms. </w:t>
-      </w:r>
-      <w:r>
-        <w:t>The costliest operation was cancelling a flight assignment, which in average took 33.39ms.</w:t>
+        <w:t xml:space="preserve">Before the indices, the testing resulted in a 95% confidence interval from </w:t>
+      </w:r>
+      <w:r>
+        <w:rPr>
+          <w:rFonts w:ascii="Calibri" w:eastAsia="Times New Roman" w:hAnsi="Calibri" w:cs="Calibri"/>
+          <w:color w:val="000000"/>
+        </w:rPr>
+        <w:t>13.45</w:t>
+      </w:r>
+      <w:r>
+        <w:rPr>
+          <w:rFonts w:ascii="Calibri" w:eastAsia="Times New Roman" w:hAnsi="Calibri" w:cs="Calibri"/>
+          <w:color w:val="000000"/>
+        </w:rPr>
+        <w:t>ms</w:t>
+      </w:r>
+      <w:r>
+        <w:t xml:space="preserve"> to </w:t>
+      </w:r>
+      <w:r>
+        <w:rPr>
+          <w:rFonts w:ascii="Calibri" w:eastAsia="Times New Roman" w:hAnsi="Calibri" w:cs="Calibri"/>
+          <w:color w:val="000000"/>
+        </w:rPr>
+        <w:t>16.59</w:t>
+      </w:r>
+      <w:r>
+        <w:rPr>
+          <w:rFonts w:ascii="Calibri" w:eastAsia="Times New Roman" w:hAnsi="Calibri" w:cs="Calibri"/>
+          <w:color w:val="000000"/>
+        </w:rPr>
+        <w:t xml:space="preserve">ms </w:t>
+      </w:r>
+      <w:r>
+        <w:t xml:space="preserve">and a mean of </w:t>
+      </w:r>
+      <w:r>
+        <w:rPr>
+          <w:rFonts w:ascii="Calibri" w:eastAsia="Times New Roman" w:hAnsi="Calibri" w:cs="Calibri"/>
+          <w:color w:val="000000"/>
+        </w:rPr>
+        <w:t>15.02</w:t>
+      </w:r>
+      <w:r>
+        <w:t xml:space="preserve">ms. </w:t>
+      </w:r>
+      <w:r>
+        <w:t>The request with the highest response time was /airline-manager/leg/create with 284.64ms.</w:t>
       </w:r>
     </w:p>
     <w:p>
@@ -3136,13 +3077,13 @@
           <w:noProof/>
         </w:rPr>
         <w:drawing>
-          <wp:inline distT="0" distB="0" distL="0" distR="0" wp14:anchorId="4F102A09" wp14:editId="5E7BE621">
-            <wp:extent cx="5400040" cy="4380230"/>
-            <wp:effectExtent l="0" t="0" r="10160" b="1270"/>
-            <wp:docPr id="1891839698" name="Chart 1">
+          <wp:inline distT="0" distB="0" distL="0" distR="0" wp14:anchorId="0E513A55" wp14:editId="4C337110">
+            <wp:extent cx="5400040" cy="3857625"/>
+            <wp:effectExtent l="0" t="0" r="10160" b="9525"/>
+            <wp:docPr id="3" name="Gráfico 3">
               <a:extLst xmlns:a="http://schemas.openxmlformats.org/drawingml/2006/main">
                 <a:ext uri="{FF2B5EF4-FFF2-40B4-BE49-F238E27FC236}">
-                  <a16:creationId xmlns:a16="http://schemas.microsoft.com/office/drawing/2014/main" id="{33895871-484C-CBFA-4C3E-0D45E229D81F}"/>
+                  <a16:creationId xmlns:a16="http://schemas.microsoft.com/office/drawing/2014/main" id="{FB1E5932-4A1D-4D7B-BA43-26C22B731373}"/>
                 </a:ext>
               </a:extLst>
             </wp:docPr>
@@ -3156,18 +3097,22 @@
         </w:drawing>
       </w:r>
     </w:p>
+    <w:p>
+      <w:pPr>
+        <w:pStyle w:val="Ttulo3"/>
+      </w:pPr>
+    </w:p>
     <w:tbl>
       <w:tblPr>
-        <w:tblW w:w="8220" w:type="dxa"/>
+        <w:tblW w:w="7340" w:type="dxa"/>
         <w:tblLook w:val="04A0" w:firstRow="1" w:lastRow="0" w:firstColumn="1" w:lastColumn="0" w:noHBand="0" w:noVBand="1"/>
       </w:tblPr>
       <w:tblGrid>
-        <w:gridCol w:w="2521"/>
-        <w:gridCol w:w="1053"/>
-        <w:gridCol w:w="960"/>
-        <w:gridCol w:w="1840"/>
-        <w:gridCol w:w="1053"/>
-        <w:gridCol w:w="1053"/>
+        <w:gridCol w:w="2553"/>
+        <w:gridCol w:w="1276"/>
+        <w:gridCol w:w="1200"/>
+        <w:gridCol w:w="1298"/>
+        <w:gridCol w:w="1276"/>
       </w:tblGrid>
       <w:tr>
         <w:trPr>
@@ -3175,7 +3120,7 @@
         </w:trPr>
         <w:tc>
           <w:tcPr>
-            <w:tcW w:w="3500" w:type="dxa"/>
+            <w:tcW w:w="3740" w:type="dxa"/>
             <w:gridSpan w:val="2"/>
             <w:tcBorders>
               <w:top w:val="single" w:sz="8" w:space="0" w:color="auto"/>
@@ -3206,13 +3151,13 @@
                 <w:iCs/>
                 <w:color w:val="000000"/>
               </w:rPr>
-              <w:t>Response time</w:t>
-            </w:r>
-          </w:p>
-        </w:tc>
-        <w:tc>
-          <w:tcPr>
-            <w:tcW w:w="960" w:type="dxa"/>
+              <w:t>Response Time</w:t>
+            </w:r>
+          </w:p>
+        </w:tc>
+        <w:tc>
+          <w:tcPr>
+            <w:tcW w:w="1200" w:type="dxa"/>
             <w:tcBorders>
               <w:top w:val="nil"/>
               <w:left w:val="nil"/>
@@ -3239,7 +3184,7 @@
         </w:tc>
         <w:tc>
           <w:tcPr>
-            <w:tcW w:w="1840" w:type="dxa"/>
+            <w:tcW w:w="1200" w:type="dxa"/>
             <w:tcBorders>
               <w:top w:val="nil"/>
               <w:left w:val="nil"/>
@@ -3264,32 +3209,7 @@
         </w:tc>
         <w:tc>
           <w:tcPr>
-            <w:tcW w:w="960" w:type="dxa"/>
-            <w:tcBorders>
-              <w:top w:val="nil"/>
-              <w:left w:val="nil"/>
-              <w:bottom w:val="nil"/>
-              <w:right w:val="nil"/>
-            </w:tcBorders>
-            <w:shd w:val="clear" w:color="auto" w:fill="auto"/>
-            <w:noWrap/>
-            <w:vAlign w:val="bottom"/>
-            <w:hideMark/>
-          </w:tcPr>
-          <w:p>
-            <w:pPr>
-              <w:spacing w:after="0" w:line="240" w:lineRule="auto"/>
-              <w:rPr>
-                <w:rFonts w:ascii="Times New Roman" w:eastAsia="Times New Roman" w:hAnsi="Times New Roman" w:cs="Times New Roman"/>
-                <w:sz w:val="20"/>
-                <w:szCs w:val="20"/>
-              </w:rPr>
-            </w:pPr>
-          </w:p>
-        </w:tc>
-        <w:tc>
-          <w:tcPr>
-            <w:tcW w:w="960" w:type="dxa"/>
+            <w:tcW w:w="1200" w:type="dxa"/>
             <w:tcBorders>
               <w:top w:val="nil"/>
               <w:left w:val="nil"/>
@@ -3319,7 +3239,7 @@
         </w:trPr>
         <w:tc>
           <w:tcPr>
-            <w:tcW w:w="2521" w:type="dxa"/>
+            <w:tcW w:w="2553" w:type="dxa"/>
             <w:tcBorders>
               <w:top w:val="nil"/>
               <w:left w:val="nil"/>
@@ -3344,7 +3264,7 @@
         </w:tc>
         <w:tc>
           <w:tcPr>
-            <w:tcW w:w="979" w:type="dxa"/>
+            <w:tcW w:w="1187" w:type="dxa"/>
             <w:tcBorders>
               <w:top w:val="nil"/>
               <w:left w:val="nil"/>
@@ -3369,7 +3289,7 @@
         </w:tc>
         <w:tc>
           <w:tcPr>
-            <w:tcW w:w="960" w:type="dxa"/>
+            <w:tcW w:w="1200" w:type="dxa"/>
             <w:tcBorders>
               <w:top w:val="nil"/>
               <w:left w:val="nil"/>
@@ -3394,121 +3314,52 @@
         </w:tc>
         <w:tc>
           <w:tcPr>
-            <w:tcW w:w="1840" w:type="dxa"/>
-            <w:tcBorders>
-              <w:top w:val="nil"/>
-              <w:left w:val="nil"/>
-              <w:bottom w:val="nil"/>
-              <w:right w:val="nil"/>
-            </w:tcBorders>
-            <w:shd w:val="clear" w:color="auto" w:fill="auto"/>
-            <w:noWrap/>
-            <w:vAlign w:val="bottom"/>
-            <w:hideMark/>
-          </w:tcPr>
-          <w:p>
-            <w:pPr>
-              <w:spacing w:after="0" w:line="240" w:lineRule="auto"/>
-              <w:rPr>
-                <w:rFonts w:ascii="Calibri" w:eastAsia="Times New Roman" w:hAnsi="Calibri" w:cs="Calibri"/>
-                <w:i/>
-                <w:iCs/>
-                <w:color w:val="000000"/>
-              </w:rPr>
-            </w:pPr>
-            <w:r>
-              <w:rPr>
-                <w:rFonts w:ascii="Calibri" w:eastAsia="Times New Roman" w:hAnsi="Calibri" w:cs="Calibri"/>
-                <w:i/>
-                <w:iCs/>
-                <w:color w:val="000000"/>
-              </w:rPr>
-              <w:t>Interval (</w:t>
-            </w:r>
-            <w:proofErr w:type="spellStart"/>
-            <w:r>
-              <w:rPr>
-                <w:rFonts w:ascii="Calibri" w:eastAsia="Times New Roman" w:hAnsi="Calibri" w:cs="Calibri"/>
-                <w:i/>
-                <w:iCs/>
-                <w:color w:val="000000"/>
-              </w:rPr>
-              <w:t>ms</w:t>
-            </w:r>
-            <w:proofErr w:type="spellEnd"/>
-            <w:r>
-              <w:rPr>
-                <w:rFonts w:ascii="Calibri" w:eastAsia="Times New Roman" w:hAnsi="Calibri" w:cs="Calibri"/>
-                <w:i/>
-                <w:iCs/>
-                <w:color w:val="000000"/>
-              </w:rPr>
-              <w:t>)</w:t>
-            </w:r>
-          </w:p>
-        </w:tc>
-        <w:tc>
-          <w:tcPr>
-            <w:tcW w:w="960" w:type="dxa"/>
-            <w:tcBorders>
-              <w:top w:val="nil"/>
-              <w:left w:val="nil"/>
-              <w:bottom w:val="nil"/>
-              <w:right w:val="nil"/>
-            </w:tcBorders>
-            <w:shd w:val="clear" w:color="auto" w:fill="auto"/>
-            <w:noWrap/>
-            <w:vAlign w:val="bottom"/>
-            <w:hideMark/>
-          </w:tcPr>
-          <w:p>
-            <w:pPr>
-              <w:spacing w:after="0" w:line="240" w:lineRule="auto"/>
-              <w:jc w:val="right"/>
-              <w:rPr>
-                <w:rFonts w:ascii="Calibri" w:eastAsia="Times New Roman" w:hAnsi="Calibri" w:cs="Calibri"/>
-                <w:color w:val="000000"/>
-              </w:rPr>
-            </w:pPr>
-            <w:r>
-              <w:rPr>
-                <w:rFonts w:ascii="Calibri" w:eastAsia="Times New Roman" w:hAnsi="Calibri" w:cs="Calibri"/>
-                <w:color w:val="000000"/>
-              </w:rPr>
-              <w:t>8.991419</w:t>
-            </w:r>
-          </w:p>
-        </w:tc>
-        <w:tc>
-          <w:tcPr>
-            <w:tcW w:w="960" w:type="dxa"/>
-            <w:tcBorders>
-              <w:top w:val="nil"/>
-              <w:left w:val="nil"/>
-              <w:bottom w:val="nil"/>
-              <w:right w:val="nil"/>
-            </w:tcBorders>
-            <w:shd w:val="clear" w:color="auto" w:fill="auto"/>
-            <w:noWrap/>
-            <w:vAlign w:val="bottom"/>
-            <w:hideMark/>
-          </w:tcPr>
-          <w:p>
-            <w:pPr>
-              <w:spacing w:after="0" w:line="240" w:lineRule="auto"/>
-              <w:jc w:val="right"/>
-              <w:rPr>
-                <w:rFonts w:ascii="Calibri" w:eastAsia="Times New Roman" w:hAnsi="Calibri" w:cs="Calibri"/>
-                <w:color w:val="000000"/>
-              </w:rPr>
-            </w:pPr>
-            <w:r>
-              <w:rPr>
-                <w:rFonts w:ascii="Calibri" w:eastAsia="Times New Roman" w:hAnsi="Calibri" w:cs="Calibri"/>
-                <w:color w:val="000000"/>
-              </w:rPr>
-              <w:t>10.3647</w:t>
-            </w:r>
+            <w:tcW w:w="1200" w:type="dxa"/>
+            <w:tcBorders>
+              <w:top w:val="nil"/>
+              <w:left w:val="nil"/>
+              <w:bottom w:val="nil"/>
+              <w:right w:val="nil"/>
+            </w:tcBorders>
+            <w:shd w:val="clear" w:color="auto" w:fill="auto"/>
+            <w:noWrap/>
+            <w:vAlign w:val="bottom"/>
+            <w:hideMark/>
+          </w:tcPr>
+          <w:p>
+            <w:pPr>
+              <w:spacing w:after="0" w:line="240" w:lineRule="auto"/>
+              <w:rPr>
+                <w:rFonts w:ascii="Times New Roman" w:eastAsia="Times New Roman" w:hAnsi="Times New Roman" w:cs="Times New Roman"/>
+                <w:sz w:val="20"/>
+                <w:szCs w:val="20"/>
+              </w:rPr>
+            </w:pPr>
+          </w:p>
+        </w:tc>
+        <w:tc>
+          <w:tcPr>
+            <w:tcW w:w="1200" w:type="dxa"/>
+            <w:tcBorders>
+              <w:top w:val="nil"/>
+              <w:left w:val="nil"/>
+              <w:bottom w:val="nil"/>
+              <w:right w:val="nil"/>
+            </w:tcBorders>
+            <w:shd w:val="clear" w:color="auto" w:fill="auto"/>
+            <w:noWrap/>
+            <w:vAlign w:val="bottom"/>
+            <w:hideMark/>
+          </w:tcPr>
+          <w:p>
+            <w:pPr>
+              <w:spacing w:after="0" w:line="240" w:lineRule="auto"/>
+              <w:rPr>
+                <w:rFonts w:ascii="Times New Roman" w:eastAsia="Times New Roman" w:hAnsi="Times New Roman" w:cs="Times New Roman"/>
+                <w:sz w:val="20"/>
+                <w:szCs w:val="20"/>
+              </w:rPr>
+            </w:pPr>
           </w:p>
         </w:tc>
       </w:tr>
@@ -3518,38 +3369,38 @@
         </w:trPr>
         <w:tc>
           <w:tcPr>
-            <w:tcW w:w="2521" w:type="dxa"/>
-            <w:tcBorders>
-              <w:top w:val="nil"/>
-              <w:left w:val="nil"/>
-              <w:bottom w:val="nil"/>
-              <w:right w:val="nil"/>
-            </w:tcBorders>
-            <w:shd w:val="clear" w:color="auto" w:fill="auto"/>
-            <w:noWrap/>
-            <w:vAlign w:val="bottom"/>
-            <w:hideMark/>
-          </w:tcPr>
-          <w:p>
-            <w:pPr>
-              <w:spacing w:after="0" w:line="240" w:lineRule="auto"/>
-              <w:rPr>
-                <w:rFonts w:ascii="Calibri" w:eastAsia="Times New Roman" w:hAnsi="Calibri" w:cs="Calibri"/>
-                <w:color w:val="000000"/>
-              </w:rPr>
-            </w:pPr>
-            <w:r>
-              <w:rPr>
-                <w:rFonts w:ascii="Calibri" w:eastAsia="Times New Roman" w:hAnsi="Calibri" w:cs="Calibri"/>
-                <w:color w:val="000000"/>
-              </w:rPr>
-              <w:t>Mean</w:t>
-            </w:r>
-          </w:p>
-        </w:tc>
-        <w:tc>
-          <w:tcPr>
-            <w:tcW w:w="979" w:type="dxa"/>
+            <w:tcW w:w="2553" w:type="dxa"/>
+            <w:tcBorders>
+              <w:top w:val="nil"/>
+              <w:left w:val="nil"/>
+              <w:bottom w:val="nil"/>
+              <w:right w:val="nil"/>
+            </w:tcBorders>
+            <w:shd w:val="clear" w:color="auto" w:fill="auto"/>
+            <w:noWrap/>
+            <w:vAlign w:val="bottom"/>
+            <w:hideMark/>
+          </w:tcPr>
+          <w:p>
+            <w:pPr>
+              <w:spacing w:after="0" w:line="240" w:lineRule="auto"/>
+              <w:rPr>
+                <w:rFonts w:ascii="Calibri" w:eastAsia="Times New Roman" w:hAnsi="Calibri" w:cs="Calibri"/>
+                <w:color w:val="000000"/>
+              </w:rPr>
+            </w:pPr>
+            <w:r>
+              <w:rPr>
+                <w:rFonts w:ascii="Calibri" w:eastAsia="Times New Roman" w:hAnsi="Calibri" w:cs="Calibri"/>
+                <w:color w:val="000000"/>
+              </w:rPr>
+              <w:t>Media</w:t>
+            </w:r>
+          </w:p>
+        </w:tc>
+        <w:tc>
+          <w:tcPr>
+            <w:tcW w:w="1187" w:type="dxa"/>
             <w:tcBorders>
               <w:top w:val="nil"/>
               <w:left w:val="nil"/>
@@ -3575,13 +3426,13 @@
                 <w:rFonts w:ascii="Calibri" w:eastAsia="Times New Roman" w:hAnsi="Calibri" w:cs="Calibri"/>
                 <w:color w:val="000000"/>
               </w:rPr>
-              <w:t>9.678059</w:t>
-            </w:r>
-          </w:p>
-        </w:tc>
-        <w:tc>
-          <w:tcPr>
-            <w:tcW w:w="960" w:type="dxa"/>
+              <w:t>15.0240769</w:t>
+            </w:r>
+          </w:p>
+        </w:tc>
+        <w:tc>
+          <w:tcPr>
+            <w:tcW w:w="1200" w:type="dxa"/>
             <w:tcBorders>
               <w:top w:val="nil"/>
               <w:left w:val="nil"/>
@@ -3606,42 +3457,38 @@
         </w:tc>
         <w:tc>
           <w:tcPr>
-            <w:tcW w:w="1840" w:type="dxa"/>
-            <w:tcBorders>
-              <w:top w:val="nil"/>
-              <w:left w:val="nil"/>
-              <w:bottom w:val="nil"/>
-              <w:right w:val="nil"/>
-            </w:tcBorders>
-            <w:shd w:val="clear" w:color="auto" w:fill="auto"/>
-            <w:noWrap/>
-            <w:vAlign w:val="bottom"/>
-            <w:hideMark/>
-          </w:tcPr>
-          <w:p>
-            <w:pPr>
-              <w:spacing w:after="0" w:line="240" w:lineRule="auto"/>
-              <w:rPr>
-                <w:rFonts w:ascii="Calibri" w:eastAsia="Times New Roman" w:hAnsi="Calibri" w:cs="Calibri"/>
-                <w:i/>
-                <w:iCs/>
-                <w:color w:val="000000"/>
-              </w:rPr>
-            </w:pPr>
-            <w:r>
-              <w:rPr>
-                <w:rFonts w:ascii="Calibri" w:eastAsia="Times New Roman" w:hAnsi="Calibri" w:cs="Calibri"/>
-                <w:i/>
-                <w:iCs/>
-                <w:color w:val="000000"/>
-              </w:rPr>
-              <w:t>Interval (s)</w:t>
-            </w:r>
-          </w:p>
-        </w:tc>
-        <w:tc>
-          <w:tcPr>
-            <w:tcW w:w="960" w:type="dxa"/>
+            <w:tcW w:w="1200" w:type="dxa"/>
+            <w:tcBorders>
+              <w:top w:val="nil"/>
+              <w:left w:val="nil"/>
+              <w:bottom w:val="nil"/>
+              <w:right w:val="nil"/>
+            </w:tcBorders>
+            <w:shd w:val="clear" w:color="auto" w:fill="auto"/>
+            <w:noWrap/>
+            <w:vAlign w:val="bottom"/>
+            <w:hideMark/>
+          </w:tcPr>
+          <w:p>
+            <w:pPr>
+              <w:spacing w:after="0" w:line="240" w:lineRule="auto"/>
+              <w:rPr>
+                <w:rFonts w:ascii="Calibri" w:eastAsia="Times New Roman" w:hAnsi="Calibri" w:cs="Calibri"/>
+                <w:color w:val="000000"/>
+              </w:rPr>
+            </w:pPr>
+            <w:r>
+              <w:rPr>
+                <w:rFonts w:ascii="Calibri" w:eastAsia="Times New Roman" w:hAnsi="Calibri" w:cs="Calibri"/>
+                <w:color w:val="000000"/>
+              </w:rPr>
+              <w:t>Interval(ms)</w:t>
+            </w:r>
+          </w:p>
+        </w:tc>
+        <w:tc>
+          <w:tcPr>
+            <w:tcW w:w="1200" w:type="dxa"/>
             <w:tcBorders>
               <w:top w:val="nil"/>
               <w:left w:val="nil"/>
@@ -3667,39 +3514,7 @@
                 <w:rFonts w:ascii="Calibri" w:eastAsia="Times New Roman" w:hAnsi="Calibri" w:cs="Calibri"/>
                 <w:color w:val="000000"/>
               </w:rPr>
-              <w:t>0.008991</w:t>
-            </w:r>
-          </w:p>
-        </w:tc>
-        <w:tc>
-          <w:tcPr>
-            <w:tcW w:w="960" w:type="dxa"/>
-            <w:tcBorders>
-              <w:top w:val="nil"/>
-              <w:left w:val="nil"/>
-              <w:bottom w:val="nil"/>
-              <w:right w:val="nil"/>
-            </w:tcBorders>
-            <w:shd w:val="clear" w:color="auto" w:fill="auto"/>
-            <w:noWrap/>
-            <w:vAlign w:val="bottom"/>
-            <w:hideMark/>
-          </w:tcPr>
-          <w:p>
-            <w:pPr>
-              <w:spacing w:after="0" w:line="240" w:lineRule="auto"/>
-              <w:jc w:val="right"/>
-              <w:rPr>
-                <w:rFonts w:ascii="Calibri" w:eastAsia="Times New Roman" w:hAnsi="Calibri" w:cs="Calibri"/>
-                <w:color w:val="000000"/>
-              </w:rPr>
-            </w:pPr>
-            <w:r>
-              <w:rPr>
-                <w:rFonts w:ascii="Calibri" w:eastAsia="Times New Roman" w:hAnsi="Calibri" w:cs="Calibri"/>
-                <w:color w:val="000000"/>
-              </w:rPr>
-              <w:t>0.010365</w:t>
+              <w:t>13.456585</w:t>
             </w:r>
           </w:p>
         </w:tc>
@@ -3710,38 +3525,38 @@
         </w:trPr>
         <w:tc>
           <w:tcPr>
-            <w:tcW w:w="2521" w:type="dxa"/>
-            <w:tcBorders>
-              <w:top w:val="nil"/>
-              <w:left w:val="nil"/>
-              <w:bottom w:val="nil"/>
-              <w:right w:val="nil"/>
-            </w:tcBorders>
-            <w:shd w:val="clear" w:color="auto" w:fill="auto"/>
-            <w:noWrap/>
-            <w:vAlign w:val="bottom"/>
-            <w:hideMark/>
-          </w:tcPr>
-          <w:p>
-            <w:pPr>
-              <w:spacing w:after="0" w:line="240" w:lineRule="auto"/>
-              <w:rPr>
-                <w:rFonts w:ascii="Calibri" w:eastAsia="Times New Roman" w:hAnsi="Calibri" w:cs="Calibri"/>
-                <w:color w:val="000000"/>
-              </w:rPr>
-            </w:pPr>
-            <w:r>
-              <w:rPr>
-                <w:rFonts w:ascii="Calibri" w:eastAsia="Times New Roman" w:hAnsi="Calibri" w:cs="Calibri"/>
-                <w:color w:val="000000"/>
-              </w:rPr>
-              <w:t>Standard Error</w:t>
-            </w:r>
-          </w:p>
-        </w:tc>
-        <w:tc>
-          <w:tcPr>
-            <w:tcW w:w="979" w:type="dxa"/>
+            <w:tcW w:w="2553" w:type="dxa"/>
+            <w:tcBorders>
+              <w:top w:val="nil"/>
+              <w:left w:val="nil"/>
+              <w:bottom w:val="nil"/>
+              <w:right w:val="nil"/>
+            </w:tcBorders>
+            <w:shd w:val="clear" w:color="auto" w:fill="auto"/>
+            <w:noWrap/>
+            <w:vAlign w:val="bottom"/>
+            <w:hideMark/>
+          </w:tcPr>
+          <w:p>
+            <w:pPr>
+              <w:spacing w:after="0" w:line="240" w:lineRule="auto"/>
+              <w:rPr>
+                <w:rFonts w:ascii="Calibri" w:eastAsia="Times New Roman" w:hAnsi="Calibri" w:cs="Calibri"/>
+                <w:color w:val="000000"/>
+              </w:rPr>
+            </w:pPr>
+            <w:r>
+              <w:rPr>
+                <w:rFonts w:ascii="Calibri" w:eastAsia="Times New Roman" w:hAnsi="Calibri" w:cs="Calibri"/>
+                <w:color w:val="000000"/>
+              </w:rPr>
+              <w:t>Error típico</w:t>
+            </w:r>
+          </w:p>
+        </w:tc>
+        <w:tc>
+          <w:tcPr>
+            <w:tcW w:w="1187" w:type="dxa"/>
             <w:tcBorders>
               <w:top w:val="nil"/>
               <w:left w:val="nil"/>
@@ -3767,13 +3582,13 @@
                 <w:rFonts w:ascii="Calibri" w:eastAsia="Times New Roman" w:hAnsi="Calibri" w:cs="Calibri"/>
                 <w:color w:val="000000"/>
               </w:rPr>
-              <w:t>0.349847</w:t>
-            </w:r>
-          </w:p>
-        </w:tc>
-        <w:tc>
-          <w:tcPr>
-            <w:tcW w:w="960" w:type="dxa"/>
+              <w:t>0.79867517</w:t>
+            </w:r>
+          </w:p>
+        </w:tc>
+        <w:tc>
+          <w:tcPr>
+            <w:tcW w:w="1200" w:type="dxa"/>
             <w:tcBorders>
               <w:top w:val="nil"/>
               <w:left w:val="nil"/>
@@ -3798,77 +3613,65 @@
         </w:tc>
         <w:tc>
           <w:tcPr>
-            <w:tcW w:w="1840" w:type="dxa"/>
-            <w:tcBorders>
-              <w:top w:val="nil"/>
-              <w:left w:val="nil"/>
-              <w:bottom w:val="nil"/>
-              <w:right w:val="nil"/>
-            </w:tcBorders>
-            <w:shd w:val="clear" w:color="auto" w:fill="auto"/>
-            <w:noWrap/>
-            <w:vAlign w:val="bottom"/>
-            <w:hideMark/>
-          </w:tcPr>
-          <w:p>
-            <w:pPr>
-              <w:spacing w:after="0" w:line="240" w:lineRule="auto"/>
-              <w:rPr>
-                <w:rFonts w:ascii="Times New Roman" w:eastAsia="Times New Roman" w:hAnsi="Times New Roman" w:cs="Times New Roman"/>
-                <w:sz w:val="20"/>
-                <w:szCs w:val="20"/>
-              </w:rPr>
-            </w:pPr>
-          </w:p>
-        </w:tc>
-        <w:tc>
-          <w:tcPr>
-            <w:tcW w:w="960" w:type="dxa"/>
-            <w:tcBorders>
-              <w:top w:val="nil"/>
-              <w:left w:val="nil"/>
-              <w:bottom w:val="nil"/>
-              <w:right w:val="nil"/>
-            </w:tcBorders>
-            <w:shd w:val="clear" w:color="auto" w:fill="auto"/>
-            <w:noWrap/>
-            <w:vAlign w:val="bottom"/>
-            <w:hideMark/>
-          </w:tcPr>
-          <w:p>
-            <w:pPr>
-              <w:spacing w:after="0" w:line="240" w:lineRule="auto"/>
-              <w:rPr>
-                <w:rFonts w:ascii="Times New Roman" w:eastAsia="Times New Roman" w:hAnsi="Times New Roman" w:cs="Times New Roman"/>
-                <w:sz w:val="20"/>
-                <w:szCs w:val="20"/>
-              </w:rPr>
-            </w:pPr>
-          </w:p>
-        </w:tc>
-        <w:tc>
-          <w:tcPr>
-            <w:tcW w:w="960" w:type="dxa"/>
-            <w:tcBorders>
-              <w:top w:val="nil"/>
-              <w:left w:val="nil"/>
-              <w:bottom w:val="nil"/>
-              <w:right w:val="nil"/>
-            </w:tcBorders>
-            <w:shd w:val="clear" w:color="auto" w:fill="auto"/>
-            <w:noWrap/>
-            <w:vAlign w:val="bottom"/>
-            <w:hideMark/>
-          </w:tcPr>
-          <w:p>
-            <w:pPr>
-              <w:spacing w:after="0" w:line="240" w:lineRule="auto"/>
-              <w:rPr>
-                <w:rFonts w:ascii="Times New Roman" w:eastAsia="Times New Roman" w:hAnsi="Times New Roman" w:cs="Times New Roman"/>
-                <w:sz w:val="20"/>
-                <w:szCs w:val="20"/>
-              </w:rPr>
-            </w:pPr>
+            <w:tcW w:w="1200" w:type="dxa"/>
+            <w:tcBorders>
+              <w:top w:val="nil"/>
+              <w:left w:val="nil"/>
+              <w:bottom w:val="nil"/>
+              <w:right w:val="nil"/>
+            </w:tcBorders>
+            <w:shd w:val="clear" w:color="auto" w:fill="auto"/>
+            <w:noWrap/>
+            <w:vAlign w:val="bottom"/>
+            <w:hideMark/>
+          </w:tcPr>
+          <w:p>
+            <w:pPr>
+              <w:spacing w:after="0" w:line="240" w:lineRule="auto"/>
+              <w:rPr>
+                <w:rFonts w:ascii="Calibri" w:eastAsia="Times New Roman" w:hAnsi="Calibri" w:cs="Calibri"/>
+                <w:color w:val="000000"/>
+              </w:rPr>
+            </w:pPr>
+            <w:r>
+              <w:rPr>
+                <w:rFonts w:ascii="Calibri" w:eastAsia="Times New Roman" w:hAnsi="Calibri" w:cs="Calibri"/>
+                <w:color w:val="000000"/>
+              </w:rPr>
+              <w:t>Interval(s)</w:t>
+            </w:r>
+          </w:p>
+        </w:tc>
+        <w:tc>
+          <w:tcPr>
+            <w:tcW w:w="1200" w:type="dxa"/>
+            <w:tcBorders>
+              <w:top w:val="nil"/>
+              <w:left w:val="nil"/>
+              <w:bottom w:val="nil"/>
+              <w:right w:val="nil"/>
+            </w:tcBorders>
+            <w:shd w:val="clear" w:color="auto" w:fill="auto"/>
+            <w:noWrap/>
+            <w:vAlign w:val="bottom"/>
+            <w:hideMark/>
+          </w:tcPr>
+          <w:p>
+            <w:pPr>
+              <w:spacing w:after="0" w:line="240" w:lineRule="auto"/>
+              <w:jc w:val="right"/>
+              <w:rPr>
+                <w:rFonts w:ascii="Calibri" w:eastAsia="Times New Roman" w:hAnsi="Calibri" w:cs="Calibri"/>
+                <w:color w:val="000000"/>
+              </w:rPr>
+            </w:pPr>
+            <w:r>
+              <w:rPr>
+                <w:rFonts w:ascii="Calibri" w:eastAsia="Times New Roman" w:hAnsi="Calibri" w:cs="Calibri"/>
+                <w:color w:val="000000"/>
+              </w:rPr>
+              <w:t>0.01345658</w:t>
+            </w:r>
           </w:p>
         </w:tc>
       </w:tr>
@@ -3878,38 +3681,38 @@
         </w:trPr>
         <w:tc>
           <w:tcPr>
-            <w:tcW w:w="2521" w:type="dxa"/>
-            <w:tcBorders>
-              <w:top w:val="nil"/>
-              <w:left w:val="nil"/>
-              <w:bottom w:val="nil"/>
-              <w:right w:val="nil"/>
-            </w:tcBorders>
-            <w:shd w:val="clear" w:color="auto" w:fill="auto"/>
-            <w:noWrap/>
-            <w:vAlign w:val="bottom"/>
-            <w:hideMark/>
-          </w:tcPr>
-          <w:p>
-            <w:pPr>
-              <w:spacing w:after="0" w:line="240" w:lineRule="auto"/>
-              <w:rPr>
-                <w:rFonts w:ascii="Calibri" w:eastAsia="Times New Roman" w:hAnsi="Calibri" w:cs="Calibri"/>
-                <w:color w:val="000000"/>
-              </w:rPr>
-            </w:pPr>
-            <w:r>
-              <w:rPr>
-                <w:rFonts w:ascii="Calibri" w:eastAsia="Times New Roman" w:hAnsi="Calibri" w:cs="Calibri"/>
-                <w:color w:val="000000"/>
-              </w:rPr>
-              <w:t>Median</w:t>
-            </w:r>
-          </w:p>
-        </w:tc>
-        <w:tc>
-          <w:tcPr>
-            <w:tcW w:w="979" w:type="dxa"/>
+            <w:tcW w:w="2553" w:type="dxa"/>
+            <w:tcBorders>
+              <w:top w:val="nil"/>
+              <w:left w:val="nil"/>
+              <w:bottom w:val="nil"/>
+              <w:right w:val="nil"/>
+            </w:tcBorders>
+            <w:shd w:val="clear" w:color="auto" w:fill="auto"/>
+            <w:noWrap/>
+            <w:vAlign w:val="bottom"/>
+            <w:hideMark/>
+          </w:tcPr>
+          <w:p>
+            <w:pPr>
+              <w:spacing w:after="0" w:line="240" w:lineRule="auto"/>
+              <w:rPr>
+                <w:rFonts w:ascii="Calibri" w:eastAsia="Times New Roman" w:hAnsi="Calibri" w:cs="Calibri"/>
+                <w:color w:val="000000"/>
+              </w:rPr>
+            </w:pPr>
+            <w:r>
+              <w:rPr>
+                <w:rFonts w:ascii="Calibri" w:eastAsia="Times New Roman" w:hAnsi="Calibri" w:cs="Calibri"/>
+                <w:color w:val="000000"/>
+              </w:rPr>
+              <w:t>Mediana</w:t>
+            </w:r>
+          </w:p>
+        </w:tc>
+        <w:tc>
+          <w:tcPr>
+            <w:tcW w:w="1187" w:type="dxa"/>
             <w:tcBorders>
               <w:top w:val="nil"/>
               <w:left w:val="nil"/>
@@ -3935,13 +3738,13 @@
                 <w:rFonts w:ascii="Calibri" w:eastAsia="Times New Roman" w:hAnsi="Calibri" w:cs="Calibri"/>
                 <w:color w:val="000000"/>
               </w:rPr>
-              <w:t>6.9195</w:t>
-            </w:r>
-          </w:p>
-        </w:tc>
-        <w:tc>
-          <w:tcPr>
-            <w:tcW w:w="960" w:type="dxa"/>
+              <w:t>7.8009</w:t>
+            </w:r>
+          </w:p>
+        </w:tc>
+        <w:tc>
+          <w:tcPr>
+            <w:tcW w:w="1200" w:type="dxa"/>
             <w:tcBorders>
               <w:top w:val="nil"/>
               <w:left w:val="nil"/>
@@ -3966,7 +3769,7 @@
         </w:tc>
         <w:tc>
           <w:tcPr>
-            <w:tcW w:w="1840" w:type="dxa"/>
+            <w:tcW w:w="1200" w:type="dxa"/>
             <w:tcBorders>
               <w:top w:val="nil"/>
               <w:left w:val="nil"/>
@@ -3991,32 +3794,7 @@
         </w:tc>
         <w:tc>
           <w:tcPr>
-            <w:tcW w:w="960" w:type="dxa"/>
-            <w:tcBorders>
-              <w:top w:val="nil"/>
-              <w:left w:val="nil"/>
-              <w:bottom w:val="nil"/>
-              <w:right w:val="nil"/>
-            </w:tcBorders>
-            <w:shd w:val="clear" w:color="auto" w:fill="auto"/>
-            <w:noWrap/>
-            <w:vAlign w:val="bottom"/>
-            <w:hideMark/>
-          </w:tcPr>
-          <w:p>
-            <w:pPr>
-              <w:spacing w:after="0" w:line="240" w:lineRule="auto"/>
-              <w:rPr>
-                <w:rFonts w:ascii="Times New Roman" w:eastAsia="Times New Roman" w:hAnsi="Times New Roman" w:cs="Times New Roman"/>
-                <w:sz w:val="20"/>
-                <w:szCs w:val="20"/>
-              </w:rPr>
-            </w:pPr>
-          </w:p>
-        </w:tc>
-        <w:tc>
-          <w:tcPr>
-            <w:tcW w:w="960" w:type="dxa"/>
+            <w:tcW w:w="1200" w:type="dxa"/>
             <w:tcBorders>
               <w:top w:val="nil"/>
               <w:left w:val="nil"/>
@@ -4046,38 +3824,38 @@
         </w:trPr>
         <w:tc>
           <w:tcPr>
-            <w:tcW w:w="2521" w:type="dxa"/>
-            <w:tcBorders>
-              <w:top w:val="nil"/>
-              <w:left w:val="nil"/>
-              <w:bottom w:val="nil"/>
-              <w:right w:val="nil"/>
-            </w:tcBorders>
-            <w:shd w:val="clear" w:color="auto" w:fill="auto"/>
-            <w:noWrap/>
-            <w:vAlign w:val="bottom"/>
-            <w:hideMark/>
-          </w:tcPr>
-          <w:p>
-            <w:pPr>
-              <w:spacing w:after="0" w:line="240" w:lineRule="auto"/>
-              <w:rPr>
-                <w:rFonts w:ascii="Calibri" w:eastAsia="Times New Roman" w:hAnsi="Calibri" w:cs="Calibri"/>
-                <w:color w:val="000000"/>
-              </w:rPr>
-            </w:pPr>
-            <w:r>
-              <w:rPr>
-                <w:rFonts w:ascii="Calibri" w:eastAsia="Times New Roman" w:hAnsi="Calibri" w:cs="Calibri"/>
-                <w:color w:val="000000"/>
-              </w:rPr>
-              <w:t>Mode</w:t>
-            </w:r>
-          </w:p>
-        </w:tc>
-        <w:tc>
-          <w:tcPr>
-            <w:tcW w:w="979" w:type="dxa"/>
+            <w:tcW w:w="2553" w:type="dxa"/>
+            <w:tcBorders>
+              <w:top w:val="nil"/>
+              <w:left w:val="nil"/>
+              <w:bottom w:val="nil"/>
+              <w:right w:val="nil"/>
+            </w:tcBorders>
+            <w:shd w:val="clear" w:color="auto" w:fill="auto"/>
+            <w:noWrap/>
+            <w:vAlign w:val="bottom"/>
+            <w:hideMark/>
+          </w:tcPr>
+          <w:p>
+            <w:pPr>
+              <w:spacing w:after="0" w:line="240" w:lineRule="auto"/>
+              <w:rPr>
+                <w:rFonts w:ascii="Calibri" w:eastAsia="Times New Roman" w:hAnsi="Calibri" w:cs="Calibri"/>
+                <w:color w:val="000000"/>
+              </w:rPr>
+            </w:pPr>
+            <w:r>
+              <w:rPr>
+                <w:rFonts w:ascii="Calibri" w:eastAsia="Times New Roman" w:hAnsi="Calibri" w:cs="Calibri"/>
+                <w:color w:val="000000"/>
+              </w:rPr>
+              <w:t>Moda</w:t>
+            </w:r>
+          </w:p>
+        </w:tc>
+        <w:tc>
+          <w:tcPr>
+            <w:tcW w:w="1187" w:type="dxa"/>
             <w:tcBorders>
               <w:top w:val="nil"/>
               <w:left w:val="nil"/>
@@ -4103,13 +3881,13 @@
                 <w:rFonts w:ascii="Calibri" w:eastAsia="Times New Roman" w:hAnsi="Calibri" w:cs="Calibri"/>
                 <w:color w:val="000000"/>
               </w:rPr>
-              <w:t>2.1847</w:t>
-            </w:r>
-          </w:p>
-        </w:tc>
-        <w:tc>
-          <w:tcPr>
-            <w:tcW w:w="960" w:type="dxa"/>
+              <w:t>2.1431</w:t>
+            </w:r>
+          </w:p>
+        </w:tc>
+        <w:tc>
+          <w:tcPr>
+            <w:tcW w:w="1200" w:type="dxa"/>
             <w:tcBorders>
               <w:top w:val="nil"/>
               <w:left w:val="nil"/>
@@ -4134,7 +3912,7 @@
         </w:tc>
         <w:tc>
           <w:tcPr>
-            <w:tcW w:w="1840" w:type="dxa"/>
+            <w:tcW w:w="1200" w:type="dxa"/>
             <w:tcBorders>
               <w:top w:val="nil"/>
               <w:left w:val="nil"/>
@@ -4159,32 +3937,7 @@
         </w:tc>
         <w:tc>
           <w:tcPr>
-            <w:tcW w:w="960" w:type="dxa"/>
-            <w:tcBorders>
-              <w:top w:val="nil"/>
-              <w:left w:val="nil"/>
-              <w:bottom w:val="nil"/>
-              <w:right w:val="nil"/>
-            </w:tcBorders>
-            <w:shd w:val="clear" w:color="auto" w:fill="auto"/>
-            <w:noWrap/>
-            <w:vAlign w:val="bottom"/>
-            <w:hideMark/>
-          </w:tcPr>
-          <w:p>
-            <w:pPr>
-              <w:spacing w:after="0" w:line="240" w:lineRule="auto"/>
-              <w:rPr>
-                <w:rFonts w:ascii="Times New Roman" w:eastAsia="Times New Roman" w:hAnsi="Times New Roman" w:cs="Times New Roman"/>
-                <w:sz w:val="20"/>
-                <w:szCs w:val="20"/>
-              </w:rPr>
-            </w:pPr>
-          </w:p>
-        </w:tc>
-        <w:tc>
-          <w:tcPr>
-            <w:tcW w:w="960" w:type="dxa"/>
+            <w:tcW w:w="1200" w:type="dxa"/>
             <w:tcBorders>
               <w:top w:val="nil"/>
               <w:left w:val="nil"/>
@@ -4214,38 +3967,38 @@
         </w:trPr>
         <w:tc>
           <w:tcPr>
-            <w:tcW w:w="2521" w:type="dxa"/>
-            <w:tcBorders>
-              <w:top w:val="nil"/>
-              <w:left w:val="nil"/>
-              <w:bottom w:val="nil"/>
-              <w:right w:val="nil"/>
-            </w:tcBorders>
-            <w:shd w:val="clear" w:color="auto" w:fill="auto"/>
-            <w:noWrap/>
-            <w:vAlign w:val="bottom"/>
-            <w:hideMark/>
-          </w:tcPr>
-          <w:p>
-            <w:pPr>
-              <w:spacing w:after="0" w:line="240" w:lineRule="auto"/>
-              <w:rPr>
-                <w:rFonts w:ascii="Calibri" w:eastAsia="Times New Roman" w:hAnsi="Calibri" w:cs="Calibri"/>
-                <w:color w:val="000000"/>
-              </w:rPr>
-            </w:pPr>
-            <w:r>
-              <w:rPr>
-                <w:rFonts w:ascii="Calibri" w:eastAsia="Times New Roman" w:hAnsi="Calibri" w:cs="Calibri"/>
-                <w:color w:val="000000"/>
-              </w:rPr>
-              <w:t>Standard Deviation</w:t>
-            </w:r>
-          </w:p>
-        </w:tc>
-        <w:tc>
-          <w:tcPr>
-            <w:tcW w:w="979" w:type="dxa"/>
+            <w:tcW w:w="2553" w:type="dxa"/>
+            <w:tcBorders>
+              <w:top w:val="nil"/>
+              <w:left w:val="nil"/>
+              <w:bottom w:val="nil"/>
+              <w:right w:val="nil"/>
+            </w:tcBorders>
+            <w:shd w:val="clear" w:color="auto" w:fill="auto"/>
+            <w:noWrap/>
+            <w:vAlign w:val="bottom"/>
+            <w:hideMark/>
+          </w:tcPr>
+          <w:p>
+            <w:pPr>
+              <w:spacing w:after="0" w:line="240" w:lineRule="auto"/>
+              <w:rPr>
+                <w:rFonts w:ascii="Calibri" w:eastAsia="Times New Roman" w:hAnsi="Calibri" w:cs="Calibri"/>
+                <w:color w:val="000000"/>
+              </w:rPr>
+            </w:pPr>
+            <w:r>
+              <w:rPr>
+                <w:rFonts w:ascii="Calibri" w:eastAsia="Times New Roman" w:hAnsi="Calibri" w:cs="Calibri"/>
+                <w:color w:val="000000"/>
+              </w:rPr>
+              <w:t>Desviación estándar</w:t>
+            </w:r>
+          </w:p>
+        </w:tc>
+        <w:tc>
+          <w:tcPr>
+            <w:tcW w:w="1187" w:type="dxa"/>
             <w:tcBorders>
               <w:top w:val="nil"/>
               <w:left w:val="nil"/>
@@ -4271,13 +4024,13 @@
                 <w:rFonts w:ascii="Calibri" w:eastAsia="Times New Roman" w:hAnsi="Calibri" w:cs="Calibri"/>
                 <w:color w:val="000000"/>
               </w:rPr>
-              <w:t>10.33677</w:t>
-            </w:r>
-          </w:p>
-        </w:tc>
-        <w:tc>
-          <w:tcPr>
-            <w:tcW w:w="960" w:type="dxa"/>
+              <w:t>23.9202879</w:t>
+            </w:r>
+          </w:p>
+        </w:tc>
+        <w:tc>
+          <w:tcPr>
+            <w:tcW w:w="1200" w:type="dxa"/>
             <w:tcBorders>
               <w:top w:val="nil"/>
               <w:left w:val="nil"/>
@@ -4302,7 +4055,7 @@
         </w:tc>
         <w:tc>
           <w:tcPr>
-            <w:tcW w:w="1840" w:type="dxa"/>
+            <w:tcW w:w="1200" w:type="dxa"/>
             <w:tcBorders>
               <w:top w:val="nil"/>
               <w:left w:val="nil"/>
@@ -4327,32 +4080,7 @@
         </w:tc>
         <w:tc>
           <w:tcPr>
-            <w:tcW w:w="960" w:type="dxa"/>
-            <w:tcBorders>
-              <w:top w:val="nil"/>
-              <w:left w:val="nil"/>
-              <w:bottom w:val="nil"/>
-              <w:right w:val="nil"/>
-            </w:tcBorders>
-            <w:shd w:val="clear" w:color="auto" w:fill="auto"/>
-            <w:noWrap/>
-            <w:vAlign w:val="bottom"/>
-            <w:hideMark/>
-          </w:tcPr>
-          <w:p>
-            <w:pPr>
-              <w:spacing w:after="0" w:line="240" w:lineRule="auto"/>
-              <w:rPr>
-                <w:rFonts w:ascii="Times New Roman" w:eastAsia="Times New Roman" w:hAnsi="Times New Roman" w:cs="Times New Roman"/>
-                <w:sz w:val="20"/>
-                <w:szCs w:val="20"/>
-              </w:rPr>
-            </w:pPr>
-          </w:p>
-        </w:tc>
-        <w:tc>
-          <w:tcPr>
-            <w:tcW w:w="960" w:type="dxa"/>
+            <w:tcW w:w="1200" w:type="dxa"/>
             <w:tcBorders>
               <w:top w:val="nil"/>
               <w:left w:val="nil"/>
@@ -4382,38 +4110,38 @@
         </w:trPr>
         <w:tc>
           <w:tcPr>
-            <w:tcW w:w="2521" w:type="dxa"/>
-            <w:tcBorders>
-              <w:top w:val="nil"/>
-              <w:left w:val="nil"/>
-              <w:bottom w:val="nil"/>
-              <w:right w:val="nil"/>
-            </w:tcBorders>
-            <w:shd w:val="clear" w:color="auto" w:fill="auto"/>
-            <w:noWrap/>
-            <w:vAlign w:val="bottom"/>
-            <w:hideMark/>
-          </w:tcPr>
-          <w:p>
-            <w:pPr>
-              <w:spacing w:after="0" w:line="240" w:lineRule="auto"/>
-              <w:rPr>
-                <w:rFonts w:ascii="Calibri" w:eastAsia="Times New Roman" w:hAnsi="Calibri" w:cs="Calibri"/>
-                <w:color w:val="000000"/>
-              </w:rPr>
-            </w:pPr>
-            <w:r>
-              <w:rPr>
-                <w:rFonts w:ascii="Calibri" w:eastAsia="Times New Roman" w:hAnsi="Calibri" w:cs="Calibri"/>
-                <w:color w:val="000000"/>
-              </w:rPr>
-              <w:t>Sample Variance</w:t>
-            </w:r>
-          </w:p>
-        </w:tc>
-        <w:tc>
-          <w:tcPr>
-            <w:tcW w:w="979" w:type="dxa"/>
+            <w:tcW w:w="2553" w:type="dxa"/>
+            <w:tcBorders>
+              <w:top w:val="nil"/>
+              <w:left w:val="nil"/>
+              <w:bottom w:val="nil"/>
+              <w:right w:val="nil"/>
+            </w:tcBorders>
+            <w:shd w:val="clear" w:color="auto" w:fill="auto"/>
+            <w:noWrap/>
+            <w:vAlign w:val="bottom"/>
+            <w:hideMark/>
+          </w:tcPr>
+          <w:p>
+            <w:pPr>
+              <w:spacing w:after="0" w:line="240" w:lineRule="auto"/>
+              <w:rPr>
+                <w:rFonts w:ascii="Calibri" w:eastAsia="Times New Roman" w:hAnsi="Calibri" w:cs="Calibri"/>
+                <w:color w:val="000000"/>
+              </w:rPr>
+            </w:pPr>
+            <w:r>
+              <w:rPr>
+                <w:rFonts w:ascii="Calibri" w:eastAsia="Times New Roman" w:hAnsi="Calibri" w:cs="Calibri"/>
+                <w:color w:val="000000"/>
+              </w:rPr>
+              <w:t>Varianza de la muestra</w:t>
+            </w:r>
+          </w:p>
+        </w:tc>
+        <w:tc>
+          <w:tcPr>
+            <w:tcW w:w="1187" w:type="dxa"/>
             <w:tcBorders>
               <w:top w:val="nil"/>
               <w:left w:val="nil"/>
@@ -4439,13 +4167,13 @@
                 <w:rFonts w:ascii="Calibri" w:eastAsia="Times New Roman" w:hAnsi="Calibri" w:cs="Calibri"/>
                 <w:color w:val="000000"/>
               </w:rPr>
-              <w:t>106.8488</w:t>
-            </w:r>
-          </w:p>
-        </w:tc>
-        <w:tc>
-          <w:tcPr>
-            <w:tcW w:w="960" w:type="dxa"/>
+              <w:t>572.180175</w:t>
+            </w:r>
+          </w:p>
+        </w:tc>
+        <w:tc>
+          <w:tcPr>
+            <w:tcW w:w="1200" w:type="dxa"/>
             <w:tcBorders>
               <w:top w:val="nil"/>
               <w:left w:val="nil"/>
@@ -4470,7 +4198,7 @@
         </w:tc>
         <w:tc>
           <w:tcPr>
-            <w:tcW w:w="1840" w:type="dxa"/>
+            <w:tcW w:w="1200" w:type="dxa"/>
             <w:tcBorders>
               <w:top w:val="nil"/>
               <w:left w:val="nil"/>
@@ -4495,32 +4223,7 @@
         </w:tc>
         <w:tc>
           <w:tcPr>
-            <w:tcW w:w="960" w:type="dxa"/>
-            <w:tcBorders>
-              <w:top w:val="nil"/>
-              <w:left w:val="nil"/>
-              <w:bottom w:val="nil"/>
-              <w:right w:val="nil"/>
-            </w:tcBorders>
-            <w:shd w:val="clear" w:color="auto" w:fill="auto"/>
-            <w:noWrap/>
-            <w:vAlign w:val="bottom"/>
-            <w:hideMark/>
-          </w:tcPr>
-          <w:p>
-            <w:pPr>
-              <w:spacing w:after="0" w:line="240" w:lineRule="auto"/>
-              <w:rPr>
-                <w:rFonts w:ascii="Times New Roman" w:eastAsia="Times New Roman" w:hAnsi="Times New Roman" w:cs="Times New Roman"/>
-                <w:sz w:val="20"/>
-                <w:szCs w:val="20"/>
-              </w:rPr>
-            </w:pPr>
-          </w:p>
-        </w:tc>
-        <w:tc>
-          <w:tcPr>
-            <w:tcW w:w="960" w:type="dxa"/>
+            <w:tcW w:w="1200" w:type="dxa"/>
             <w:tcBorders>
               <w:top w:val="nil"/>
               <w:left w:val="nil"/>
@@ -4550,38 +4253,38 @@
         </w:trPr>
         <w:tc>
           <w:tcPr>
-            <w:tcW w:w="2521" w:type="dxa"/>
-            <w:tcBorders>
-              <w:top w:val="nil"/>
-              <w:left w:val="nil"/>
-              <w:bottom w:val="nil"/>
-              <w:right w:val="nil"/>
-            </w:tcBorders>
-            <w:shd w:val="clear" w:color="auto" w:fill="auto"/>
-            <w:noWrap/>
-            <w:vAlign w:val="bottom"/>
-            <w:hideMark/>
-          </w:tcPr>
-          <w:p>
-            <w:pPr>
-              <w:spacing w:after="0" w:line="240" w:lineRule="auto"/>
-              <w:rPr>
-                <w:rFonts w:ascii="Calibri" w:eastAsia="Times New Roman" w:hAnsi="Calibri" w:cs="Calibri"/>
-                <w:color w:val="000000"/>
-              </w:rPr>
-            </w:pPr>
-            <w:r>
-              <w:rPr>
-                <w:rFonts w:ascii="Calibri" w:eastAsia="Times New Roman" w:hAnsi="Calibri" w:cs="Calibri"/>
-                <w:color w:val="000000"/>
-              </w:rPr>
-              <w:t>Kurtosis</w:t>
-            </w:r>
-          </w:p>
-        </w:tc>
-        <w:tc>
-          <w:tcPr>
-            <w:tcW w:w="979" w:type="dxa"/>
+            <w:tcW w:w="2553" w:type="dxa"/>
+            <w:tcBorders>
+              <w:top w:val="nil"/>
+              <w:left w:val="nil"/>
+              <w:bottom w:val="nil"/>
+              <w:right w:val="nil"/>
+            </w:tcBorders>
+            <w:shd w:val="clear" w:color="auto" w:fill="auto"/>
+            <w:noWrap/>
+            <w:vAlign w:val="bottom"/>
+            <w:hideMark/>
+          </w:tcPr>
+          <w:p>
+            <w:pPr>
+              <w:spacing w:after="0" w:line="240" w:lineRule="auto"/>
+              <w:rPr>
+                <w:rFonts w:ascii="Calibri" w:eastAsia="Times New Roman" w:hAnsi="Calibri" w:cs="Calibri"/>
+                <w:color w:val="000000"/>
+              </w:rPr>
+            </w:pPr>
+            <w:r>
+              <w:rPr>
+                <w:rFonts w:ascii="Calibri" w:eastAsia="Times New Roman" w:hAnsi="Calibri" w:cs="Calibri"/>
+                <w:color w:val="000000"/>
+              </w:rPr>
+              <w:t>Curtosis</w:t>
+            </w:r>
+          </w:p>
+        </w:tc>
+        <w:tc>
+          <w:tcPr>
+            <w:tcW w:w="1187" w:type="dxa"/>
             <w:tcBorders>
               <w:top w:val="nil"/>
               <w:left w:val="nil"/>
@@ -4607,13 +4310,13 @@
                 <w:rFonts w:ascii="Calibri" w:eastAsia="Times New Roman" w:hAnsi="Calibri" w:cs="Calibri"/>
                 <w:color w:val="000000"/>
               </w:rPr>
-              <w:t>16.87884</w:t>
-            </w:r>
-          </w:p>
-        </w:tc>
-        <w:tc>
-          <w:tcPr>
-            <w:tcW w:w="960" w:type="dxa"/>
+              <w:t>39.8080217</w:t>
+            </w:r>
+          </w:p>
+        </w:tc>
+        <w:tc>
+          <w:tcPr>
+            <w:tcW w:w="1200" w:type="dxa"/>
             <w:tcBorders>
               <w:top w:val="nil"/>
               <w:left w:val="nil"/>
@@ -4638,7 +4341,7 @@
         </w:tc>
         <w:tc>
           <w:tcPr>
-            <w:tcW w:w="1840" w:type="dxa"/>
+            <w:tcW w:w="1200" w:type="dxa"/>
             <w:tcBorders>
               <w:top w:val="nil"/>
               <w:left w:val="nil"/>
@@ -4663,32 +4366,7 @@
         </w:tc>
         <w:tc>
           <w:tcPr>
-            <w:tcW w:w="960" w:type="dxa"/>
-            <w:tcBorders>
-              <w:top w:val="nil"/>
-              <w:left w:val="nil"/>
-              <w:bottom w:val="nil"/>
-              <w:right w:val="nil"/>
-            </w:tcBorders>
-            <w:shd w:val="clear" w:color="auto" w:fill="auto"/>
-            <w:noWrap/>
-            <w:vAlign w:val="bottom"/>
-            <w:hideMark/>
-          </w:tcPr>
-          <w:p>
-            <w:pPr>
-              <w:spacing w:after="0" w:line="240" w:lineRule="auto"/>
-              <w:rPr>
-                <w:rFonts w:ascii="Times New Roman" w:eastAsia="Times New Roman" w:hAnsi="Times New Roman" w:cs="Times New Roman"/>
-                <w:sz w:val="20"/>
-                <w:szCs w:val="20"/>
-              </w:rPr>
-            </w:pPr>
-          </w:p>
-        </w:tc>
-        <w:tc>
-          <w:tcPr>
-            <w:tcW w:w="960" w:type="dxa"/>
+            <w:tcW w:w="1200" w:type="dxa"/>
             <w:tcBorders>
               <w:top w:val="nil"/>
               <w:left w:val="nil"/>
@@ -4718,38 +4396,38 @@
         </w:trPr>
         <w:tc>
           <w:tcPr>
-            <w:tcW w:w="2521" w:type="dxa"/>
-            <w:tcBorders>
-              <w:top w:val="nil"/>
-              <w:left w:val="nil"/>
-              <w:bottom w:val="nil"/>
-              <w:right w:val="nil"/>
-            </w:tcBorders>
-            <w:shd w:val="clear" w:color="auto" w:fill="auto"/>
-            <w:noWrap/>
-            <w:vAlign w:val="bottom"/>
-            <w:hideMark/>
-          </w:tcPr>
-          <w:p>
-            <w:pPr>
-              <w:spacing w:after="0" w:line="240" w:lineRule="auto"/>
-              <w:rPr>
-                <w:rFonts w:ascii="Calibri" w:eastAsia="Times New Roman" w:hAnsi="Calibri" w:cs="Calibri"/>
-                <w:color w:val="000000"/>
-              </w:rPr>
-            </w:pPr>
-            <w:r>
-              <w:rPr>
-                <w:rFonts w:ascii="Calibri" w:eastAsia="Times New Roman" w:hAnsi="Calibri" w:cs="Calibri"/>
-                <w:color w:val="000000"/>
-              </w:rPr>
-              <w:t>Skewness</w:t>
-            </w:r>
-          </w:p>
-        </w:tc>
-        <w:tc>
-          <w:tcPr>
-            <w:tcW w:w="979" w:type="dxa"/>
+            <w:tcW w:w="2553" w:type="dxa"/>
+            <w:tcBorders>
+              <w:top w:val="nil"/>
+              <w:left w:val="nil"/>
+              <w:bottom w:val="nil"/>
+              <w:right w:val="nil"/>
+            </w:tcBorders>
+            <w:shd w:val="clear" w:color="auto" w:fill="auto"/>
+            <w:noWrap/>
+            <w:vAlign w:val="bottom"/>
+            <w:hideMark/>
+          </w:tcPr>
+          <w:p>
+            <w:pPr>
+              <w:spacing w:after="0" w:line="240" w:lineRule="auto"/>
+              <w:rPr>
+                <w:rFonts w:ascii="Calibri" w:eastAsia="Times New Roman" w:hAnsi="Calibri" w:cs="Calibri"/>
+                <w:color w:val="000000"/>
+              </w:rPr>
+            </w:pPr>
+            <w:r>
+              <w:rPr>
+                <w:rFonts w:ascii="Calibri" w:eastAsia="Times New Roman" w:hAnsi="Calibri" w:cs="Calibri"/>
+                <w:color w:val="000000"/>
+              </w:rPr>
+              <w:t>Coeficiente de asimetría</w:t>
+            </w:r>
+          </w:p>
+        </w:tc>
+        <w:tc>
+          <w:tcPr>
+            <w:tcW w:w="1187" w:type="dxa"/>
             <w:tcBorders>
               <w:top w:val="nil"/>
               <w:left w:val="nil"/>
@@ -4775,13 +4453,13 @@
                 <w:rFonts w:ascii="Calibri" w:eastAsia="Times New Roman" w:hAnsi="Calibri" w:cs="Calibri"/>
                 <w:color w:val="000000"/>
               </w:rPr>
-              <w:t>3.076939</w:t>
-            </w:r>
-          </w:p>
-        </w:tc>
-        <w:tc>
-          <w:tcPr>
-            <w:tcW w:w="960" w:type="dxa"/>
+              <w:t>5.0152059</w:t>
+            </w:r>
+          </w:p>
+        </w:tc>
+        <w:tc>
+          <w:tcPr>
+            <w:tcW w:w="1200" w:type="dxa"/>
             <w:tcBorders>
               <w:top w:val="nil"/>
               <w:left w:val="nil"/>
@@ -4806,7 +4484,7 @@
         </w:tc>
         <w:tc>
           <w:tcPr>
-            <w:tcW w:w="1840" w:type="dxa"/>
+            <w:tcW w:w="1200" w:type="dxa"/>
             <w:tcBorders>
               <w:top w:val="nil"/>
               <w:left w:val="nil"/>
@@ -4831,32 +4509,7 @@
         </w:tc>
         <w:tc>
           <w:tcPr>
-            <w:tcW w:w="960" w:type="dxa"/>
-            <w:tcBorders>
-              <w:top w:val="nil"/>
-              <w:left w:val="nil"/>
-              <w:bottom w:val="nil"/>
-              <w:right w:val="nil"/>
-            </w:tcBorders>
-            <w:shd w:val="clear" w:color="auto" w:fill="auto"/>
-            <w:noWrap/>
-            <w:vAlign w:val="bottom"/>
-            <w:hideMark/>
-          </w:tcPr>
-          <w:p>
-            <w:pPr>
-              <w:spacing w:after="0" w:line="240" w:lineRule="auto"/>
-              <w:rPr>
-                <w:rFonts w:ascii="Times New Roman" w:eastAsia="Times New Roman" w:hAnsi="Times New Roman" w:cs="Times New Roman"/>
-                <w:sz w:val="20"/>
-                <w:szCs w:val="20"/>
-              </w:rPr>
-            </w:pPr>
-          </w:p>
-        </w:tc>
-        <w:tc>
-          <w:tcPr>
-            <w:tcW w:w="960" w:type="dxa"/>
+            <w:tcW w:w="1200" w:type="dxa"/>
             <w:tcBorders>
               <w:top w:val="nil"/>
               <w:left w:val="nil"/>
@@ -4886,38 +4539,38 @@
         </w:trPr>
         <w:tc>
           <w:tcPr>
-            <w:tcW w:w="2521" w:type="dxa"/>
-            <w:tcBorders>
-              <w:top w:val="nil"/>
-              <w:left w:val="nil"/>
-              <w:bottom w:val="nil"/>
-              <w:right w:val="nil"/>
-            </w:tcBorders>
-            <w:shd w:val="clear" w:color="auto" w:fill="auto"/>
-            <w:noWrap/>
-            <w:vAlign w:val="bottom"/>
-            <w:hideMark/>
-          </w:tcPr>
-          <w:p>
-            <w:pPr>
-              <w:spacing w:after="0" w:line="240" w:lineRule="auto"/>
-              <w:rPr>
-                <w:rFonts w:ascii="Calibri" w:eastAsia="Times New Roman" w:hAnsi="Calibri" w:cs="Calibri"/>
-                <w:color w:val="000000"/>
-              </w:rPr>
-            </w:pPr>
-            <w:r>
-              <w:rPr>
-                <w:rFonts w:ascii="Calibri" w:eastAsia="Times New Roman" w:hAnsi="Calibri" w:cs="Calibri"/>
-                <w:color w:val="000000"/>
-              </w:rPr>
-              <w:t>Range</w:t>
-            </w:r>
-          </w:p>
-        </w:tc>
-        <w:tc>
-          <w:tcPr>
-            <w:tcW w:w="979" w:type="dxa"/>
+            <w:tcW w:w="2553" w:type="dxa"/>
+            <w:tcBorders>
+              <w:top w:val="nil"/>
+              <w:left w:val="nil"/>
+              <w:bottom w:val="nil"/>
+              <w:right w:val="nil"/>
+            </w:tcBorders>
+            <w:shd w:val="clear" w:color="auto" w:fill="auto"/>
+            <w:noWrap/>
+            <w:vAlign w:val="bottom"/>
+            <w:hideMark/>
+          </w:tcPr>
+          <w:p>
+            <w:pPr>
+              <w:spacing w:after="0" w:line="240" w:lineRule="auto"/>
+              <w:rPr>
+                <w:rFonts w:ascii="Calibri" w:eastAsia="Times New Roman" w:hAnsi="Calibri" w:cs="Calibri"/>
+                <w:color w:val="000000"/>
+              </w:rPr>
+            </w:pPr>
+            <w:r>
+              <w:rPr>
+                <w:rFonts w:ascii="Calibri" w:eastAsia="Times New Roman" w:hAnsi="Calibri" w:cs="Calibri"/>
+                <w:color w:val="000000"/>
+              </w:rPr>
+              <w:t>Rango</w:t>
+            </w:r>
+          </w:p>
+        </w:tc>
+        <w:tc>
+          <w:tcPr>
+            <w:tcW w:w="1187" w:type="dxa"/>
             <w:tcBorders>
               <w:top w:val="nil"/>
               <w:left w:val="nil"/>
@@ -4943,13 +4596,13 @@
                 <w:rFonts w:ascii="Calibri" w:eastAsia="Times New Roman" w:hAnsi="Calibri" w:cs="Calibri"/>
                 <w:color w:val="000000"/>
               </w:rPr>
-              <w:t>104.3643</w:t>
-            </w:r>
-          </w:p>
-        </w:tc>
-        <w:tc>
-          <w:tcPr>
-            <w:tcW w:w="960" w:type="dxa"/>
+              <w:t>283.3089</w:t>
+            </w:r>
+          </w:p>
+        </w:tc>
+        <w:tc>
+          <w:tcPr>
+            <w:tcW w:w="1200" w:type="dxa"/>
             <w:tcBorders>
               <w:top w:val="nil"/>
               <w:left w:val="nil"/>
@@ -4974,7 +4627,7 @@
         </w:tc>
         <w:tc>
           <w:tcPr>
-            <w:tcW w:w="1840" w:type="dxa"/>
+            <w:tcW w:w="1200" w:type="dxa"/>
             <w:tcBorders>
               <w:top w:val="nil"/>
               <w:left w:val="nil"/>
@@ -4999,32 +4652,7 @@
         </w:tc>
         <w:tc>
           <w:tcPr>
-            <w:tcW w:w="960" w:type="dxa"/>
-            <w:tcBorders>
-              <w:top w:val="nil"/>
-              <w:left w:val="nil"/>
-              <w:bottom w:val="nil"/>
-              <w:right w:val="nil"/>
-            </w:tcBorders>
-            <w:shd w:val="clear" w:color="auto" w:fill="auto"/>
-            <w:noWrap/>
-            <w:vAlign w:val="bottom"/>
-            <w:hideMark/>
-          </w:tcPr>
-          <w:p>
-            <w:pPr>
-              <w:spacing w:after="0" w:line="240" w:lineRule="auto"/>
-              <w:rPr>
-                <w:rFonts w:ascii="Times New Roman" w:eastAsia="Times New Roman" w:hAnsi="Times New Roman" w:cs="Times New Roman"/>
-                <w:sz w:val="20"/>
-                <w:szCs w:val="20"/>
-              </w:rPr>
-            </w:pPr>
-          </w:p>
-        </w:tc>
-        <w:tc>
-          <w:tcPr>
-            <w:tcW w:w="960" w:type="dxa"/>
+            <w:tcW w:w="1200" w:type="dxa"/>
             <w:tcBorders>
               <w:top w:val="nil"/>
               <w:left w:val="nil"/>
@@ -5054,38 +4682,38 @@
         </w:trPr>
         <w:tc>
           <w:tcPr>
-            <w:tcW w:w="2521" w:type="dxa"/>
-            <w:tcBorders>
-              <w:top w:val="nil"/>
-              <w:left w:val="nil"/>
-              <w:bottom w:val="nil"/>
-              <w:right w:val="nil"/>
-            </w:tcBorders>
-            <w:shd w:val="clear" w:color="auto" w:fill="auto"/>
-            <w:noWrap/>
-            <w:vAlign w:val="bottom"/>
-            <w:hideMark/>
-          </w:tcPr>
-          <w:p>
-            <w:pPr>
-              <w:spacing w:after="0" w:line="240" w:lineRule="auto"/>
-              <w:rPr>
-                <w:rFonts w:ascii="Calibri" w:eastAsia="Times New Roman" w:hAnsi="Calibri" w:cs="Calibri"/>
-                <w:color w:val="000000"/>
-              </w:rPr>
-            </w:pPr>
-            <w:r>
-              <w:rPr>
-                <w:rFonts w:ascii="Calibri" w:eastAsia="Times New Roman" w:hAnsi="Calibri" w:cs="Calibri"/>
-                <w:color w:val="000000"/>
-              </w:rPr>
-              <w:t>Minimum</w:t>
-            </w:r>
-          </w:p>
-        </w:tc>
-        <w:tc>
-          <w:tcPr>
-            <w:tcW w:w="979" w:type="dxa"/>
+            <w:tcW w:w="2553" w:type="dxa"/>
+            <w:tcBorders>
+              <w:top w:val="nil"/>
+              <w:left w:val="nil"/>
+              <w:bottom w:val="nil"/>
+              <w:right w:val="nil"/>
+            </w:tcBorders>
+            <w:shd w:val="clear" w:color="auto" w:fill="auto"/>
+            <w:noWrap/>
+            <w:vAlign w:val="bottom"/>
+            <w:hideMark/>
+          </w:tcPr>
+          <w:p>
+            <w:pPr>
+              <w:spacing w:after="0" w:line="240" w:lineRule="auto"/>
+              <w:rPr>
+                <w:rFonts w:ascii="Calibri" w:eastAsia="Times New Roman" w:hAnsi="Calibri" w:cs="Calibri"/>
+                <w:color w:val="000000"/>
+              </w:rPr>
+            </w:pPr>
+            <w:r>
+              <w:rPr>
+                <w:rFonts w:ascii="Calibri" w:eastAsia="Times New Roman" w:hAnsi="Calibri" w:cs="Calibri"/>
+                <w:color w:val="000000"/>
+              </w:rPr>
+              <w:t>Mínimo</w:t>
+            </w:r>
+          </w:p>
+        </w:tc>
+        <w:tc>
+          <w:tcPr>
+            <w:tcW w:w="1187" w:type="dxa"/>
             <w:tcBorders>
               <w:top w:val="nil"/>
               <w:left w:val="nil"/>
@@ -5111,13 +4739,13 @@
                 <w:rFonts w:ascii="Calibri" w:eastAsia="Times New Roman" w:hAnsi="Calibri" w:cs="Calibri"/>
                 <w:color w:val="000000"/>
               </w:rPr>
-              <w:t>1.563</w:t>
-            </w:r>
-          </w:p>
-        </w:tc>
-        <w:tc>
-          <w:tcPr>
-            <w:tcW w:w="960" w:type="dxa"/>
+              <w:t>1.3349</w:t>
+            </w:r>
+          </w:p>
+        </w:tc>
+        <w:tc>
+          <w:tcPr>
+            <w:tcW w:w="1200" w:type="dxa"/>
             <w:tcBorders>
               <w:top w:val="nil"/>
               <w:left w:val="nil"/>
@@ -5142,7 +4770,7 @@
         </w:tc>
         <w:tc>
           <w:tcPr>
-            <w:tcW w:w="1840" w:type="dxa"/>
+            <w:tcW w:w="1200" w:type="dxa"/>
             <w:tcBorders>
               <w:top w:val="nil"/>
               <w:left w:val="nil"/>
@@ -5167,32 +4795,7 @@
         </w:tc>
         <w:tc>
           <w:tcPr>
-            <w:tcW w:w="960" w:type="dxa"/>
-            <w:tcBorders>
-              <w:top w:val="nil"/>
-              <w:left w:val="nil"/>
-              <w:bottom w:val="nil"/>
-              <w:right w:val="nil"/>
-            </w:tcBorders>
-            <w:shd w:val="clear" w:color="auto" w:fill="auto"/>
-            <w:noWrap/>
-            <w:vAlign w:val="bottom"/>
-            <w:hideMark/>
-          </w:tcPr>
-          <w:p>
-            <w:pPr>
-              <w:spacing w:after="0" w:line="240" w:lineRule="auto"/>
-              <w:rPr>
-                <w:rFonts w:ascii="Times New Roman" w:eastAsia="Times New Roman" w:hAnsi="Times New Roman" w:cs="Times New Roman"/>
-                <w:sz w:val="20"/>
-                <w:szCs w:val="20"/>
-              </w:rPr>
-            </w:pPr>
-          </w:p>
-        </w:tc>
-        <w:tc>
-          <w:tcPr>
-            <w:tcW w:w="960" w:type="dxa"/>
+            <w:tcW w:w="1200" w:type="dxa"/>
             <w:tcBorders>
               <w:top w:val="nil"/>
               <w:left w:val="nil"/>
@@ -5222,38 +4825,38 @@
         </w:trPr>
         <w:tc>
           <w:tcPr>
-            <w:tcW w:w="2521" w:type="dxa"/>
-            <w:tcBorders>
-              <w:top w:val="nil"/>
-              <w:left w:val="nil"/>
-              <w:bottom w:val="nil"/>
-              <w:right w:val="nil"/>
-            </w:tcBorders>
-            <w:shd w:val="clear" w:color="auto" w:fill="auto"/>
-            <w:noWrap/>
-            <w:vAlign w:val="bottom"/>
-            <w:hideMark/>
-          </w:tcPr>
-          <w:p>
-            <w:pPr>
-              <w:spacing w:after="0" w:line="240" w:lineRule="auto"/>
-              <w:rPr>
-                <w:rFonts w:ascii="Calibri" w:eastAsia="Times New Roman" w:hAnsi="Calibri" w:cs="Calibri"/>
-                <w:color w:val="000000"/>
-              </w:rPr>
-            </w:pPr>
-            <w:r>
-              <w:rPr>
-                <w:rFonts w:ascii="Calibri" w:eastAsia="Times New Roman" w:hAnsi="Calibri" w:cs="Calibri"/>
-                <w:color w:val="000000"/>
-              </w:rPr>
-              <w:t>Maximum</w:t>
-            </w:r>
-          </w:p>
-        </w:tc>
-        <w:tc>
-          <w:tcPr>
-            <w:tcW w:w="979" w:type="dxa"/>
+            <w:tcW w:w="2553" w:type="dxa"/>
+            <w:tcBorders>
+              <w:top w:val="nil"/>
+              <w:left w:val="nil"/>
+              <w:bottom w:val="nil"/>
+              <w:right w:val="nil"/>
+            </w:tcBorders>
+            <w:shd w:val="clear" w:color="auto" w:fill="auto"/>
+            <w:noWrap/>
+            <w:vAlign w:val="bottom"/>
+            <w:hideMark/>
+          </w:tcPr>
+          <w:p>
+            <w:pPr>
+              <w:spacing w:after="0" w:line="240" w:lineRule="auto"/>
+              <w:rPr>
+                <w:rFonts w:ascii="Calibri" w:eastAsia="Times New Roman" w:hAnsi="Calibri" w:cs="Calibri"/>
+                <w:color w:val="000000"/>
+              </w:rPr>
+            </w:pPr>
+            <w:r>
+              <w:rPr>
+                <w:rFonts w:ascii="Calibri" w:eastAsia="Times New Roman" w:hAnsi="Calibri" w:cs="Calibri"/>
+                <w:color w:val="000000"/>
+              </w:rPr>
+              <w:t>Máximo</w:t>
+            </w:r>
+          </w:p>
+        </w:tc>
+        <w:tc>
+          <w:tcPr>
+            <w:tcW w:w="1187" w:type="dxa"/>
             <w:tcBorders>
               <w:top w:val="nil"/>
               <w:left w:val="nil"/>
@@ -5279,13 +4882,13 @@
                 <w:rFonts w:ascii="Calibri" w:eastAsia="Times New Roman" w:hAnsi="Calibri" w:cs="Calibri"/>
                 <w:color w:val="000000"/>
               </w:rPr>
-              <w:t>105.9273</w:t>
-            </w:r>
-          </w:p>
-        </w:tc>
-        <w:tc>
-          <w:tcPr>
-            <w:tcW w:w="960" w:type="dxa"/>
+              <w:t>284.6438</w:t>
+            </w:r>
+          </w:p>
+        </w:tc>
+        <w:tc>
+          <w:tcPr>
+            <w:tcW w:w="1200" w:type="dxa"/>
             <w:tcBorders>
               <w:top w:val="nil"/>
               <w:left w:val="nil"/>
@@ -5310,7 +4913,7 @@
         </w:tc>
         <w:tc>
           <w:tcPr>
-            <w:tcW w:w="1840" w:type="dxa"/>
+            <w:tcW w:w="1200" w:type="dxa"/>
             <w:tcBorders>
               <w:top w:val="nil"/>
               <w:left w:val="nil"/>
@@ -5335,32 +4938,7 @@
         </w:tc>
         <w:tc>
           <w:tcPr>
-            <w:tcW w:w="960" w:type="dxa"/>
-            <w:tcBorders>
-              <w:top w:val="nil"/>
-              <w:left w:val="nil"/>
-              <w:bottom w:val="nil"/>
-              <w:right w:val="nil"/>
-            </w:tcBorders>
-            <w:shd w:val="clear" w:color="auto" w:fill="auto"/>
-            <w:noWrap/>
-            <w:vAlign w:val="bottom"/>
-            <w:hideMark/>
-          </w:tcPr>
-          <w:p>
-            <w:pPr>
-              <w:spacing w:after="0" w:line="240" w:lineRule="auto"/>
-              <w:rPr>
-                <w:rFonts w:ascii="Times New Roman" w:eastAsia="Times New Roman" w:hAnsi="Times New Roman" w:cs="Times New Roman"/>
-                <w:sz w:val="20"/>
-                <w:szCs w:val="20"/>
-              </w:rPr>
-            </w:pPr>
-          </w:p>
-        </w:tc>
-        <w:tc>
-          <w:tcPr>
-            <w:tcW w:w="960" w:type="dxa"/>
+            <w:tcW w:w="1200" w:type="dxa"/>
             <w:tcBorders>
               <w:top w:val="nil"/>
               <w:left w:val="nil"/>
@@ -5390,38 +4968,38 @@
         </w:trPr>
         <w:tc>
           <w:tcPr>
-            <w:tcW w:w="2521" w:type="dxa"/>
-            <w:tcBorders>
-              <w:top w:val="nil"/>
-              <w:left w:val="nil"/>
-              <w:bottom w:val="nil"/>
-              <w:right w:val="nil"/>
-            </w:tcBorders>
-            <w:shd w:val="clear" w:color="auto" w:fill="auto"/>
-            <w:noWrap/>
-            <w:vAlign w:val="bottom"/>
-            <w:hideMark/>
-          </w:tcPr>
-          <w:p>
-            <w:pPr>
-              <w:spacing w:after="0" w:line="240" w:lineRule="auto"/>
-              <w:rPr>
-                <w:rFonts w:ascii="Calibri" w:eastAsia="Times New Roman" w:hAnsi="Calibri" w:cs="Calibri"/>
-                <w:color w:val="000000"/>
-              </w:rPr>
-            </w:pPr>
-            <w:r>
-              <w:rPr>
-                <w:rFonts w:ascii="Calibri" w:eastAsia="Times New Roman" w:hAnsi="Calibri" w:cs="Calibri"/>
-                <w:color w:val="000000"/>
-              </w:rPr>
-              <w:t>Sum</w:t>
-            </w:r>
-          </w:p>
-        </w:tc>
-        <w:tc>
-          <w:tcPr>
-            <w:tcW w:w="979" w:type="dxa"/>
+            <w:tcW w:w="2553" w:type="dxa"/>
+            <w:tcBorders>
+              <w:top w:val="nil"/>
+              <w:left w:val="nil"/>
+              <w:bottom w:val="nil"/>
+              <w:right w:val="nil"/>
+            </w:tcBorders>
+            <w:shd w:val="clear" w:color="auto" w:fill="auto"/>
+            <w:noWrap/>
+            <w:vAlign w:val="bottom"/>
+            <w:hideMark/>
+          </w:tcPr>
+          <w:p>
+            <w:pPr>
+              <w:spacing w:after="0" w:line="240" w:lineRule="auto"/>
+              <w:rPr>
+                <w:rFonts w:ascii="Calibri" w:eastAsia="Times New Roman" w:hAnsi="Calibri" w:cs="Calibri"/>
+                <w:color w:val="000000"/>
+              </w:rPr>
+            </w:pPr>
+            <w:r>
+              <w:rPr>
+                <w:rFonts w:ascii="Calibri" w:eastAsia="Times New Roman" w:hAnsi="Calibri" w:cs="Calibri"/>
+                <w:color w:val="000000"/>
+              </w:rPr>
+              <w:t>Suma</w:t>
+            </w:r>
+          </w:p>
+        </w:tc>
+        <w:tc>
+          <w:tcPr>
+            <w:tcW w:w="1187" w:type="dxa"/>
             <w:tcBorders>
               <w:top w:val="nil"/>
               <w:left w:val="nil"/>
@@ -5447,13 +5025,13 @@
                 <w:rFonts w:ascii="Calibri" w:eastAsia="Times New Roman" w:hAnsi="Calibri" w:cs="Calibri"/>
                 <w:color w:val="000000"/>
               </w:rPr>
-              <w:t>8448.946</w:t>
-            </w:r>
-          </w:p>
-        </w:tc>
-        <w:tc>
-          <w:tcPr>
-            <w:tcW w:w="960" w:type="dxa"/>
+              <w:t>13476.597</w:t>
+            </w:r>
+          </w:p>
+        </w:tc>
+        <w:tc>
+          <w:tcPr>
+            <w:tcW w:w="1200" w:type="dxa"/>
             <w:tcBorders>
               <w:top w:val="nil"/>
               <w:left w:val="nil"/>
@@ -5478,7 +5056,7 @@
         </w:tc>
         <w:tc>
           <w:tcPr>
-            <w:tcW w:w="1840" w:type="dxa"/>
+            <w:tcW w:w="1200" w:type="dxa"/>
             <w:tcBorders>
               <w:top w:val="nil"/>
               <w:left w:val="nil"/>
@@ -5503,32 +5081,7 @@
         </w:tc>
         <w:tc>
           <w:tcPr>
-            <w:tcW w:w="960" w:type="dxa"/>
-            <w:tcBorders>
-              <w:top w:val="nil"/>
-              <w:left w:val="nil"/>
-              <w:bottom w:val="nil"/>
-              <w:right w:val="nil"/>
-            </w:tcBorders>
-            <w:shd w:val="clear" w:color="auto" w:fill="auto"/>
-            <w:noWrap/>
-            <w:vAlign w:val="bottom"/>
-            <w:hideMark/>
-          </w:tcPr>
-          <w:p>
-            <w:pPr>
-              <w:spacing w:after="0" w:line="240" w:lineRule="auto"/>
-              <w:rPr>
-                <w:rFonts w:ascii="Times New Roman" w:eastAsia="Times New Roman" w:hAnsi="Times New Roman" w:cs="Times New Roman"/>
-                <w:sz w:val="20"/>
-                <w:szCs w:val="20"/>
-              </w:rPr>
-            </w:pPr>
-          </w:p>
-        </w:tc>
-        <w:tc>
-          <w:tcPr>
-            <w:tcW w:w="960" w:type="dxa"/>
+            <w:tcW w:w="1200" w:type="dxa"/>
             <w:tcBorders>
               <w:top w:val="nil"/>
               <w:left w:val="nil"/>
@@ -5558,38 +5111,38 @@
         </w:trPr>
         <w:tc>
           <w:tcPr>
-            <w:tcW w:w="2521" w:type="dxa"/>
-            <w:tcBorders>
-              <w:top w:val="nil"/>
-              <w:left w:val="nil"/>
-              <w:bottom w:val="nil"/>
-              <w:right w:val="nil"/>
-            </w:tcBorders>
-            <w:shd w:val="clear" w:color="auto" w:fill="auto"/>
-            <w:noWrap/>
-            <w:vAlign w:val="bottom"/>
-            <w:hideMark/>
-          </w:tcPr>
-          <w:p>
-            <w:pPr>
-              <w:spacing w:after="0" w:line="240" w:lineRule="auto"/>
-              <w:rPr>
-                <w:rFonts w:ascii="Calibri" w:eastAsia="Times New Roman" w:hAnsi="Calibri" w:cs="Calibri"/>
-                <w:color w:val="000000"/>
-              </w:rPr>
-            </w:pPr>
-            <w:r>
-              <w:rPr>
-                <w:rFonts w:ascii="Calibri" w:eastAsia="Times New Roman" w:hAnsi="Calibri" w:cs="Calibri"/>
-                <w:color w:val="000000"/>
-              </w:rPr>
-              <w:t>Count</w:t>
-            </w:r>
-          </w:p>
-        </w:tc>
-        <w:tc>
-          <w:tcPr>
-            <w:tcW w:w="979" w:type="dxa"/>
+            <w:tcW w:w="2553" w:type="dxa"/>
+            <w:tcBorders>
+              <w:top w:val="nil"/>
+              <w:left w:val="nil"/>
+              <w:bottom w:val="nil"/>
+              <w:right w:val="nil"/>
+            </w:tcBorders>
+            <w:shd w:val="clear" w:color="auto" w:fill="auto"/>
+            <w:noWrap/>
+            <w:vAlign w:val="bottom"/>
+            <w:hideMark/>
+          </w:tcPr>
+          <w:p>
+            <w:pPr>
+              <w:spacing w:after="0" w:line="240" w:lineRule="auto"/>
+              <w:rPr>
+                <w:rFonts w:ascii="Calibri" w:eastAsia="Times New Roman" w:hAnsi="Calibri" w:cs="Calibri"/>
+                <w:color w:val="000000"/>
+              </w:rPr>
+            </w:pPr>
+            <w:r>
+              <w:rPr>
+                <w:rFonts w:ascii="Calibri" w:eastAsia="Times New Roman" w:hAnsi="Calibri" w:cs="Calibri"/>
+                <w:color w:val="000000"/>
+              </w:rPr>
+              <w:t>Cuenta</w:t>
+            </w:r>
+          </w:p>
+        </w:tc>
+        <w:tc>
+          <w:tcPr>
+            <w:tcW w:w="1187" w:type="dxa"/>
             <w:tcBorders>
               <w:top w:val="nil"/>
               <w:left w:val="nil"/>
@@ -5615,13 +5168,13 @@
                 <w:rFonts w:ascii="Calibri" w:eastAsia="Times New Roman" w:hAnsi="Calibri" w:cs="Calibri"/>
                 <w:color w:val="000000"/>
               </w:rPr>
-              <w:t>873</w:t>
-            </w:r>
-          </w:p>
-        </w:tc>
-        <w:tc>
-          <w:tcPr>
-            <w:tcW w:w="960" w:type="dxa"/>
+              <w:t>897</w:t>
+            </w:r>
+          </w:p>
+        </w:tc>
+        <w:tc>
+          <w:tcPr>
+            <w:tcW w:w="1200" w:type="dxa"/>
             <w:tcBorders>
               <w:top w:val="nil"/>
               <w:left w:val="nil"/>
@@ -5646,7 +5199,7 @@
         </w:tc>
         <w:tc>
           <w:tcPr>
-            <w:tcW w:w="1840" w:type="dxa"/>
+            <w:tcW w:w="1200" w:type="dxa"/>
             <w:tcBorders>
               <w:top w:val="nil"/>
               <w:left w:val="nil"/>
@@ -5671,32 +5224,7 @@
         </w:tc>
         <w:tc>
           <w:tcPr>
-            <w:tcW w:w="960" w:type="dxa"/>
-            <w:tcBorders>
-              <w:top w:val="nil"/>
-              <w:left w:val="nil"/>
-              <w:bottom w:val="nil"/>
-              <w:right w:val="nil"/>
-            </w:tcBorders>
-            <w:shd w:val="clear" w:color="auto" w:fill="auto"/>
-            <w:noWrap/>
-            <w:vAlign w:val="bottom"/>
-            <w:hideMark/>
-          </w:tcPr>
-          <w:p>
-            <w:pPr>
-              <w:spacing w:after="0" w:line="240" w:lineRule="auto"/>
-              <w:rPr>
-                <w:rFonts w:ascii="Times New Roman" w:eastAsia="Times New Roman" w:hAnsi="Times New Roman" w:cs="Times New Roman"/>
-                <w:sz w:val="20"/>
-                <w:szCs w:val="20"/>
-              </w:rPr>
-            </w:pPr>
-          </w:p>
-        </w:tc>
-        <w:tc>
-          <w:tcPr>
-            <w:tcW w:w="960" w:type="dxa"/>
+            <w:tcW w:w="1200" w:type="dxa"/>
             <w:tcBorders>
               <w:top w:val="nil"/>
               <w:left w:val="nil"/>
@@ -5726,7 +5254,7 @@
         </w:trPr>
         <w:tc>
           <w:tcPr>
-            <w:tcW w:w="2521" w:type="dxa"/>
+            <w:tcW w:w="2553" w:type="dxa"/>
             <w:tcBorders>
               <w:top w:val="nil"/>
               <w:left w:val="nil"/>
@@ -5751,27 +5279,13 @@
                 <w:rFonts w:ascii="Calibri" w:eastAsia="Times New Roman" w:hAnsi="Calibri" w:cs="Calibri"/>
                 <w:color w:val="000000"/>
               </w:rPr>
-              <w:t>Confidence Level</w:t>
-            </w:r>
-            <w:r>
-              <w:rPr>
-                <w:rFonts w:ascii="Calibri" w:eastAsia="Times New Roman" w:hAnsi="Calibri" w:cs="Calibri"/>
-                <w:color w:val="000000"/>
-              </w:rPr>
-              <w:t xml:space="preserve"> </w:t>
-            </w:r>
-            <w:r>
-              <w:rPr>
-                <w:rFonts w:ascii="Calibri" w:eastAsia="Times New Roman" w:hAnsi="Calibri" w:cs="Calibri"/>
-                <w:color w:val="000000"/>
-              </w:rPr>
-              <w:t>(95.0%)</w:t>
-            </w:r>
-          </w:p>
-        </w:tc>
-        <w:tc>
-          <w:tcPr>
-            <w:tcW w:w="979" w:type="dxa"/>
+              <w:t>Nivel de confianza(95.0%)</w:t>
+            </w:r>
+          </w:p>
+        </w:tc>
+        <w:tc>
+          <w:tcPr>
+            <w:tcW w:w="1187" w:type="dxa"/>
             <w:tcBorders>
               <w:top w:val="nil"/>
               <w:left w:val="nil"/>
@@ -5797,13 +5311,13 @@
                 <w:rFonts w:ascii="Calibri" w:eastAsia="Times New Roman" w:hAnsi="Calibri" w:cs="Calibri"/>
                 <w:color w:val="000000"/>
               </w:rPr>
-              <w:t>0.68664</w:t>
-            </w:r>
-          </w:p>
-        </w:tc>
-        <w:tc>
-          <w:tcPr>
-            <w:tcW w:w="960" w:type="dxa"/>
+              <w:t>1.56749197</w:t>
+            </w:r>
+          </w:p>
+        </w:tc>
+        <w:tc>
+          <w:tcPr>
+            <w:tcW w:w="1200" w:type="dxa"/>
             <w:tcBorders>
               <w:top w:val="nil"/>
               <w:left w:val="nil"/>
@@ -5828,7 +5342,7 @@
         </w:tc>
         <w:tc>
           <w:tcPr>
-            <w:tcW w:w="1840" w:type="dxa"/>
+            <w:tcW w:w="1200" w:type="dxa"/>
             <w:tcBorders>
               <w:top w:val="nil"/>
               <w:left w:val="nil"/>
@@ -5853,32 +5367,7 @@
         </w:tc>
         <w:tc>
           <w:tcPr>
-            <w:tcW w:w="960" w:type="dxa"/>
-            <w:tcBorders>
-              <w:top w:val="nil"/>
-              <w:left w:val="nil"/>
-              <w:bottom w:val="nil"/>
-              <w:right w:val="nil"/>
-            </w:tcBorders>
-            <w:shd w:val="clear" w:color="auto" w:fill="auto"/>
-            <w:noWrap/>
-            <w:vAlign w:val="bottom"/>
-            <w:hideMark/>
-          </w:tcPr>
-          <w:p>
-            <w:pPr>
-              <w:spacing w:after="0" w:line="240" w:lineRule="auto"/>
-              <w:rPr>
-                <w:rFonts w:ascii="Times New Roman" w:eastAsia="Times New Roman" w:hAnsi="Times New Roman" w:cs="Times New Roman"/>
-                <w:sz w:val="20"/>
-                <w:szCs w:val="20"/>
-              </w:rPr>
-            </w:pPr>
-          </w:p>
-        </w:tc>
-        <w:tc>
-          <w:tcPr>
-            <w:tcW w:w="960" w:type="dxa"/>
+            <w:tcW w:w="1200" w:type="dxa"/>
             <w:tcBorders>
               <w:top w:val="nil"/>
               <w:left w:val="nil"/>
@@ -5905,24 +5394,65 @@
     </w:tbl>
     <w:p>
       <w:pPr>
+        <w:rPr>
+          <w:rFonts w:asciiTheme="majorHAnsi" w:eastAsiaTheme="majorEastAsia" w:hAnsiTheme="majorHAnsi" w:cstheme="majorBidi"/>
+          <w:b/>
+          <w:bCs/>
+          <w:sz w:val="24"/>
+          <w:szCs w:val="24"/>
+        </w:rPr>
+      </w:pPr>
+      <w:r>
+        <w:br w:type="page"/>
+      </w:r>
+    </w:p>
+    <w:p>
+      <w:pPr>
         <w:pStyle w:val="Ttulo3"/>
       </w:pPr>
-      <w:bookmarkStart w:id="10" w:name="_Toc199148334"/>
+      <w:bookmarkStart w:id="13" w:name="_Toc199169091"/>
       <w:r>
         <w:lastRenderedPageBreak/>
         <w:t>After indices</w:t>
       </w:r>
-      <w:bookmarkEnd w:id="10"/>
+      <w:bookmarkEnd w:id="13"/>
     </w:p>
     <w:p>
       <w:pPr>
         <w:jc w:val="both"/>
       </w:pPr>
       <w:r>
-        <w:t>After the indices, the interval was from 10.25ms to 11.95ms, with a mean of 10.99ms.</w:t>
-      </w:r>
-      <w:r>
-        <w:t xml:space="preserve"> The costliest operation was confirming a flight assignment, which in average took 36.72ms. Cancelling a flight assignment was a close second, taking 36.21ms in average.</w:t>
+        <w:t xml:space="preserve">After the indices, the interval was from </w:t>
+      </w:r>
+      <w:r>
+        <w:t>13.90ms</w:t>
+      </w:r>
+      <w:r>
+        <w:t xml:space="preserve"> to </w:t>
+      </w:r>
+      <w:r>
+        <w:t>16.90ms</w:t>
+      </w:r>
+      <w:r>
+        <w:t xml:space="preserve">, with a mean of </w:t>
+      </w:r>
+      <w:r>
+        <w:t>15.40ms</w:t>
+      </w:r>
+      <w:r>
+        <w:t>.</w:t>
+      </w:r>
+      <w:r>
+        <w:t xml:space="preserve"> </w:t>
+      </w:r>
+      <w:r>
+        <w:t xml:space="preserve">The request with the highest response time was </w:t>
+      </w:r>
+      <w:r>
+        <w:t>/airline-manager/leg/list</w:t>
+      </w:r>
+      <w:r>
+        <w:t xml:space="preserve"> with 344.29ms</w:t>
       </w:r>
     </w:p>
     <w:p>
@@ -5934,16 +5464,15 @@
       <w:r>
         <w:rPr>
           <w:noProof/>
-          <w:color w:val="FF0000"/>
         </w:rPr>
         <w:drawing>
-          <wp:inline distT="0" distB="0" distL="0" distR="0" wp14:anchorId="1DD984A7" wp14:editId="3A500AB6">
-            <wp:extent cx="5400040" cy="3996055"/>
-            <wp:effectExtent l="0" t="0" r="10160" b="4445"/>
-            <wp:docPr id="431020458" name="Chart 1">
+          <wp:inline distT="0" distB="0" distL="0" distR="0" wp14:anchorId="2622C61E" wp14:editId="27667005">
+            <wp:extent cx="5400040" cy="3876675"/>
+            <wp:effectExtent l="0" t="0" r="10160" b="9525"/>
+            <wp:docPr id="4" name="Gráfico 4">
               <a:extLst xmlns:a="http://schemas.openxmlformats.org/drawingml/2006/main">
                 <a:ext uri="{FF2B5EF4-FFF2-40B4-BE49-F238E27FC236}">
-                  <a16:creationId xmlns:a16="http://schemas.microsoft.com/office/drawing/2014/main" id="{0D75D7DA-9E1D-2E30-1CE9-B177613C5194}"/>
+                  <a16:creationId xmlns:a16="http://schemas.microsoft.com/office/drawing/2014/main" id="{FEA025EB-63FB-491D-AE57-19254E7CBD6D}"/>
                 </a:ext>
               </a:extLst>
             </wp:docPr>
@@ -5959,16 +5488,16 @@
     </w:p>
     <w:tbl>
       <w:tblPr>
-        <w:tblW w:w="7900" w:type="dxa"/>
+        <w:tblW w:w="8990" w:type="dxa"/>
         <w:tblLook w:val="04A0" w:firstRow="1" w:lastRow="0" w:firstColumn="1" w:lastColumn="0" w:noHBand="0" w:noVBand="1"/>
       </w:tblPr>
       <w:tblGrid>
-        <w:gridCol w:w="2679"/>
-        <w:gridCol w:w="1053"/>
-        <w:gridCol w:w="960"/>
-        <w:gridCol w:w="1300"/>
-        <w:gridCol w:w="1053"/>
-        <w:gridCol w:w="1053"/>
+        <w:gridCol w:w="2553"/>
+        <w:gridCol w:w="1276"/>
+        <w:gridCol w:w="1200"/>
+        <w:gridCol w:w="1298"/>
+        <w:gridCol w:w="1276"/>
+        <w:gridCol w:w="1387"/>
       </w:tblGrid>
       <w:tr>
         <w:trPr>
@@ -5976,7 +5505,7 @@
         </w:trPr>
         <w:tc>
           <w:tcPr>
-            <w:tcW w:w="3720" w:type="dxa"/>
+            <w:tcW w:w="3829" w:type="dxa"/>
             <w:gridSpan w:val="2"/>
             <w:tcBorders>
               <w:top w:val="single" w:sz="8" w:space="0" w:color="auto"/>
@@ -6007,13 +5536,13 @@
                 <w:iCs/>
                 <w:color w:val="000000"/>
               </w:rPr>
-              <w:t>Response time</w:t>
-            </w:r>
-          </w:p>
-        </w:tc>
-        <w:tc>
-          <w:tcPr>
-            <w:tcW w:w="960" w:type="dxa"/>
+              <w:t>Response Time</w:t>
+            </w:r>
+          </w:p>
+        </w:tc>
+        <w:tc>
+          <w:tcPr>
+            <w:tcW w:w="1200" w:type="dxa"/>
             <w:tcBorders>
               <w:top w:val="nil"/>
               <w:left w:val="nil"/>
@@ -6040,7 +5569,7 @@
         </w:tc>
         <w:tc>
           <w:tcPr>
-            <w:tcW w:w="1300" w:type="dxa"/>
+            <w:tcW w:w="1298" w:type="dxa"/>
             <w:tcBorders>
               <w:top w:val="nil"/>
               <w:left w:val="nil"/>
@@ -6065,7 +5594,7 @@
         </w:tc>
         <w:tc>
           <w:tcPr>
-            <w:tcW w:w="960" w:type="dxa"/>
+            <w:tcW w:w="1276" w:type="dxa"/>
             <w:tcBorders>
               <w:top w:val="nil"/>
               <w:left w:val="nil"/>
@@ -6090,7 +5619,7 @@
         </w:tc>
         <w:tc>
           <w:tcPr>
-            <w:tcW w:w="960" w:type="dxa"/>
+            <w:tcW w:w="1387" w:type="dxa"/>
             <w:tcBorders>
               <w:top w:val="nil"/>
               <w:left w:val="nil"/>
@@ -6120,7 +5649,7 @@
         </w:trPr>
         <w:tc>
           <w:tcPr>
-            <w:tcW w:w="2679" w:type="dxa"/>
+            <w:tcW w:w="2553" w:type="dxa"/>
             <w:tcBorders>
               <w:top w:val="nil"/>
               <w:left w:val="nil"/>
@@ -6145,7 +5674,7 @@
         </w:tc>
         <w:tc>
           <w:tcPr>
-            <w:tcW w:w="1041" w:type="dxa"/>
+            <w:tcW w:w="1276" w:type="dxa"/>
             <w:tcBorders>
               <w:top w:val="nil"/>
               <w:left w:val="nil"/>
@@ -6170,7 +5699,7 @@
         </w:tc>
         <w:tc>
           <w:tcPr>
-            <w:tcW w:w="960" w:type="dxa"/>
+            <w:tcW w:w="1200" w:type="dxa"/>
             <w:tcBorders>
               <w:top w:val="nil"/>
               <w:left w:val="nil"/>
@@ -6195,62 +5724,38 @@
         </w:tc>
         <w:tc>
           <w:tcPr>
-            <w:tcW w:w="1300" w:type="dxa"/>
-            <w:tcBorders>
-              <w:top w:val="nil"/>
-              <w:left w:val="nil"/>
-              <w:bottom w:val="nil"/>
-              <w:right w:val="nil"/>
-            </w:tcBorders>
-            <w:shd w:val="clear" w:color="auto" w:fill="auto"/>
-            <w:noWrap/>
-            <w:vAlign w:val="bottom"/>
-            <w:hideMark/>
-          </w:tcPr>
-          <w:p>
-            <w:pPr>
-              <w:spacing w:after="0" w:line="240" w:lineRule="auto"/>
-              <w:rPr>
-                <w:rFonts w:ascii="Calibri" w:eastAsia="Times New Roman" w:hAnsi="Calibri" w:cs="Calibri"/>
-                <w:i/>
-                <w:iCs/>
-                <w:color w:val="000000"/>
-              </w:rPr>
-            </w:pPr>
-            <w:r>
-              <w:rPr>
-                <w:rFonts w:ascii="Calibri" w:eastAsia="Times New Roman" w:hAnsi="Calibri" w:cs="Calibri"/>
-                <w:i/>
-                <w:iCs/>
-                <w:color w:val="000000"/>
-              </w:rPr>
-              <w:t>Interval (</w:t>
-            </w:r>
-            <w:proofErr w:type="spellStart"/>
-            <w:r>
-              <w:rPr>
-                <w:rFonts w:ascii="Calibri" w:eastAsia="Times New Roman" w:hAnsi="Calibri" w:cs="Calibri"/>
-                <w:i/>
-                <w:iCs/>
-                <w:color w:val="000000"/>
-              </w:rPr>
-              <w:t>ms</w:t>
-            </w:r>
-            <w:proofErr w:type="spellEnd"/>
-            <w:r>
-              <w:rPr>
-                <w:rFonts w:ascii="Calibri" w:eastAsia="Times New Roman" w:hAnsi="Calibri" w:cs="Calibri"/>
-                <w:i/>
-                <w:iCs/>
-                <w:color w:val="000000"/>
-              </w:rPr>
-              <w:t>)</w:t>
-            </w:r>
-          </w:p>
-        </w:tc>
-        <w:tc>
-          <w:tcPr>
-            <w:tcW w:w="960" w:type="dxa"/>
+            <w:tcW w:w="1298" w:type="dxa"/>
+            <w:tcBorders>
+              <w:top w:val="nil"/>
+              <w:left w:val="nil"/>
+              <w:bottom w:val="nil"/>
+              <w:right w:val="nil"/>
+            </w:tcBorders>
+            <w:shd w:val="clear" w:color="auto" w:fill="auto"/>
+            <w:noWrap/>
+            <w:vAlign w:val="bottom"/>
+            <w:hideMark/>
+          </w:tcPr>
+          <w:p>
+            <w:pPr>
+              <w:spacing w:after="0" w:line="240" w:lineRule="auto"/>
+              <w:rPr>
+                <w:rFonts w:ascii="Calibri" w:eastAsia="Times New Roman" w:hAnsi="Calibri" w:cs="Calibri"/>
+                <w:color w:val="000000"/>
+              </w:rPr>
+            </w:pPr>
+            <w:r>
+              <w:rPr>
+                <w:rFonts w:ascii="Calibri" w:eastAsia="Times New Roman" w:hAnsi="Calibri" w:cs="Calibri"/>
+                <w:color w:val="000000"/>
+              </w:rPr>
+              <w:t>Interval(ms)</w:t>
+            </w:r>
+          </w:p>
+        </w:tc>
+        <w:tc>
+          <w:tcPr>
+            <w:tcW w:w="1276" w:type="dxa"/>
             <w:tcBorders>
               <w:top w:val="nil"/>
               <w:left w:val="nil"/>
@@ -6276,13 +5781,13 @@
                 <w:rFonts w:ascii="Calibri" w:eastAsia="Times New Roman" w:hAnsi="Calibri" w:cs="Calibri"/>
                 <w:color w:val="000000"/>
               </w:rPr>
-              <w:t>10.24744</w:t>
-            </w:r>
-          </w:p>
-        </w:tc>
-        <w:tc>
-          <w:tcPr>
-            <w:tcW w:w="960" w:type="dxa"/>
+              <w:t>13.9007298</w:t>
+            </w:r>
+          </w:p>
+        </w:tc>
+        <w:tc>
+          <w:tcPr>
+            <w:tcW w:w="1387" w:type="dxa"/>
             <w:tcBorders>
               <w:top w:val="nil"/>
               <w:left w:val="nil"/>
@@ -6308,7 +5813,7 @@
                 <w:rFonts w:ascii="Calibri" w:eastAsia="Times New Roman" w:hAnsi="Calibri" w:cs="Calibri"/>
                 <w:color w:val="000000"/>
               </w:rPr>
-              <w:t>11.95314</w:t>
+              <w:t>16.90095717</w:t>
             </w:r>
           </w:p>
         </w:tc>
@@ -6319,38 +5824,38 @@
         </w:trPr>
         <w:tc>
           <w:tcPr>
-            <w:tcW w:w="2679" w:type="dxa"/>
-            <w:tcBorders>
-              <w:top w:val="nil"/>
-              <w:left w:val="nil"/>
-              <w:bottom w:val="nil"/>
-              <w:right w:val="nil"/>
-            </w:tcBorders>
-            <w:shd w:val="clear" w:color="auto" w:fill="auto"/>
-            <w:noWrap/>
-            <w:vAlign w:val="bottom"/>
-            <w:hideMark/>
-          </w:tcPr>
-          <w:p>
-            <w:pPr>
-              <w:spacing w:after="0" w:line="240" w:lineRule="auto"/>
-              <w:rPr>
-                <w:rFonts w:ascii="Calibri" w:eastAsia="Times New Roman" w:hAnsi="Calibri" w:cs="Calibri"/>
-                <w:color w:val="000000"/>
-              </w:rPr>
-            </w:pPr>
-            <w:r>
-              <w:rPr>
-                <w:rFonts w:ascii="Calibri" w:eastAsia="Times New Roman" w:hAnsi="Calibri" w:cs="Calibri"/>
-                <w:color w:val="000000"/>
-              </w:rPr>
-              <w:t>Mean</w:t>
-            </w:r>
-          </w:p>
-        </w:tc>
-        <w:tc>
-          <w:tcPr>
-            <w:tcW w:w="1041" w:type="dxa"/>
+            <w:tcW w:w="2553" w:type="dxa"/>
+            <w:tcBorders>
+              <w:top w:val="nil"/>
+              <w:left w:val="nil"/>
+              <w:bottom w:val="nil"/>
+              <w:right w:val="nil"/>
+            </w:tcBorders>
+            <w:shd w:val="clear" w:color="auto" w:fill="auto"/>
+            <w:noWrap/>
+            <w:vAlign w:val="bottom"/>
+            <w:hideMark/>
+          </w:tcPr>
+          <w:p>
+            <w:pPr>
+              <w:spacing w:after="0" w:line="240" w:lineRule="auto"/>
+              <w:rPr>
+                <w:rFonts w:ascii="Calibri" w:eastAsia="Times New Roman" w:hAnsi="Calibri" w:cs="Calibri"/>
+                <w:color w:val="000000"/>
+              </w:rPr>
+            </w:pPr>
+            <w:r>
+              <w:rPr>
+                <w:rFonts w:ascii="Calibri" w:eastAsia="Times New Roman" w:hAnsi="Calibri" w:cs="Calibri"/>
+                <w:color w:val="000000"/>
+              </w:rPr>
+              <w:t>Media</w:t>
+            </w:r>
+          </w:p>
+        </w:tc>
+        <w:tc>
+          <w:tcPr>
+            <w:tcW w:w="1276" w:type="dxa"/>
             <w:tcBorders>
               <w:top w:val="nil"/>
               <w:left w:val="nil"/>
@@ -6376,13 +5881,13 @@
                 <w:rFonts w:ascii="Calibri" w:eastAsia="Times New Roman" w:hAnsi="Calibri" w:cs="Calibri"/>
                 <w:color w:val="000000"/>
               </w:rPr>
-              <w:t>11.10029</w:t>
-            </w:r>
-          </w:p>
-        </w:tc>
-        <w:tc>
-          <w:tcPr>
-            <w:tcW w:w="960" w:type="dxa"/>
+              <w:t>15.4008435</w:t>
+            </w:r>
+          </w:p>
+        </w:tc>
+        <w:tc>
+          <w:tcPr>
+            <w:tcW w:w="1200" w:type="dxa"/>
             <w:tcBorders>
               <w:top w:val="nil"/>
               <w:left w:val="nil"/>
@@ -6407,42 +5912,38 @@
         </w:tc>
         <w:tc>
           <w:tcPr>
-            <w:tcW w:w="1300" w:type="dxa"/>
-            <w:tcBorders>
-              <w:top w:val="nil"/>
-              <w:left w:val="nil"/>
-              <w:bottom w:val="nil"/>
-              <w:right w:val="nil"/>
-            </w:tcBorders>
-            <w:shd w:val="clear" w:color="auto" w:fill="auto"/>
-            <w:noWrap/>
-            <w:vAlign w:val="bottom"/>
-            <w:hideMark/>
-          </w:tcPr>
-          <w:p>
-            <w:pPr>
-              <w:spacing w:after="0" w:line="240" w:lineRule="auto"/>
-              <w:rPr>
-                <w:rFonts w:ascii="Calibri" w:eastAsia="Times New Roman" w:hAnsi="Calibri" w:cs="Calibri"/>
-                <w:i/>
-                <w:iCs/>
-                <w:color w:val="000000"/>
-              </w:rPr>
-            </w:pPr>
-            <w:r>
-              <w:rPr>
-                <w:rFonts w:ascii="Calibri" w:eastAsia="Times New Roman" w:hAnsi="Calibri" w:cs="Calibri"/>
-                <w:i/>
-                <w:iCs/>
-                <w:color w:val="000000"/>
-              </w:rPr>
-              <w:t>Interval (s)</w:t>
-            </w:r>
-          </w:p>
-        </w:tc>
-        <w:tc>
-          <w:tcPr>
-            <w:tcW w:w="960" w:type="dxa"/>
+            <w:tcW w:w="1298" w:type="dxa"/>
+            <w:tcBorders>
+              <w:top w:val="nil"/>
+              <w:left w:val="nil"/>
+              <w:bottom w:val="nil"/>
+              <w:right w:val="nil"/>
+            </w:tcBorders>
+            <w:shd w:val="clear" w:color="auto" w:fill="auto"/>
+            <w:noWrap/>
+            <w:vAlign w:val="bottom"/>
+            <w:hideMark/>
+          </w:tcPr>
+          <w:p>
+            <w:pPr>
+              <w:spacing w:after="0" w:line="240" w:lineRule="auto"/>
+              <w:rPr>
+                <w:rFonts w:ascii="Calibri" w:eastAsia="Times New Roman" w:hAnsi="Calibri" w:cs="Calibri"/>
+                <w:color w:val="000000"/>
+              </w:rPr>
+            </w:pPr>
+            <w:r>
+              <w:rPr>
+                <w:rFonts w:ascii="Calibri" w:eastAsia="Times New Roman" w:hAnsi="Calibri" w:cs="Calibri"/>
+                <w:color w:val="000000"/>
+              </w:rPr>
+              <w:t>Interval(s)</w:t>
+            </w:r>
+          </w:p>
+        </w:tc>
+        <w:tc>
+          <w:tcPr>
+            <w:tcW w:w="1276" w:type="dxa"/>
             <w:tcBorders>
               <w:top w:val="nil"/>
               <w:left w:val="nil"/>
@@ -6468,13 +5969,13 @@
                 <w:rFonts w:ascii="Calibri" w:eastAsia="Times New Roman" w:hAnsi="Calibri" w:cs="Calibri"/>
                 <w:color w:val="000000"/>
               </w:rPr>
-              <w:t>0.010247</w:t>
-            </w:r>
-          </w:p>
-        </w:tc>
-        <w:tc>
-          <w:tcPr>
-            <w:tcW w:w="960" w:type="dxa"/>
+              <w:t>0.01390073</w:t>
+            </w:r>
+          </w:p>
+        </w:tc>
+        <w:tc>
+          <w:tcPr>
+            <w:tcW w:w="1387" w:type="dxa"/>
             <w:tcBorders>
               <w:top w:val="nil"/>
               <w:left w:val="nil"/>
@@ -6500,7 +6001,7 @@
                 <w:rFonts w:ascii="Calibri" w:eastAsia="Times New Roman" w:hAnsi="Calibri" w:cs="Calibri"/>
                 <w:color w:val="000000"/>
               </w:rPr>
-              <w:t>0.011953</w:t>
+              <w:t>0.016900957</w:t>
             </w:r>
           </w:p>
         </w:tc>
@@ -6511,38 +6012,38 @@
         </w:trPr>
         <w:tc>
           <w:tcPr>
-            <w:tcW w:w="2679" w:type="dxa"/>
-            <w:tcBorders>
-              <w:top w:val="nil"/>
-              <w:left w:val="nil"/>
-              <w:bottom w:val="nil"/>
-              <w:right w:val="nil"/>
-            </w:tcBorders>
-            <w:shd w:val="clear" w:color="auto" w:fill="auto"/>
-            <w:noWrap/>
-            <w:vAlign w:val="bottom"/>
-            <w:hideMark/>
-          </w:tcPr>
-          <w:p>
-            <w:pPr>
-              <w:spacing w:after="0" w:line="240" w:lineRule="auto"/>
-              <w:rPr>
-                <w:rFonts w:ascii="Calibri" w:eastAsia="Times New Roman" w:hAnsi="Calibri" w:cs="Calibri"/>
-                <w:color w:val="000000"/>
-              </w:rPr>
-            </w:pPr>
-            <w:r>
-              <w:rPr>
-                <w:rFonts w:ascii="Calibri" w:eastAsia="Times New Roman" w:hAnsi="Calibri" w:cs="Calibri"/>
-                <w:color w:val="000000"/>
-              </w:rPr>
-              <w:t>Standard Error</w:t>
-            </w:r>
-          </w:p>
-        </w:tc>
-        <w:tc>
-          <w:tcPr>
-            <w:tcW w:w="1041" w:type="dxa"/>
+            <w:tcW w:w="2553" w:type="dxa"/>
+            <w:tcBorders>
+              <w:top w:val="nil"/>
+              <w:left w:val="nil"/>
+              <w:bottom w:val="nil"/>
+              <w:right w:val="nil"/>
+            </w:tcBorders>
+            <w:shd w:val="clear" w:color="auto" w:fill="auto"/>
+            <w:noWrap/>
+            <w:vAlign w:val="bottom"/>
+            <w:hideMark/>
+          </w:tcPr>
+          <w:p>
+            <w:pPr>
+              <w:spacing w:after="0" w:line="240" w:lineRule="auto"/>
+              <w:rPr>
+                <w:rFonts w:ascii="Calibri" w:eastAsia="Times New Roman" w:hAnsi="Calibri" w:cs="Calibri"/>
+                <w:color w:val="000000"/>
+              </w:rPr>
+            </w:pPr>
+            <w:r>
+              <w:rPr>
+                <w:rFonts w:ascii="Calibri" w:eastAsia="Times New Roman" w:hAnsi="Calibri" w:cs="Calibri"/>
+                <w:color w:val="000000"/>
+              </w:rPr>
+              <w:t>Error típico</w:t>
+            </w:r>
+          </w:p>
+        </w:tc>
+        <w:tc>
+          <w:tcPr>
+            <w:tcW w:w="1276" w:type="dxa"/>
             <w:tcBorders>
               <w:top w:val="nil"/>
               <w:left w:val="nil"/>
@@ -6568,13 +6069,13 @@
                 <w:rFonts w:ascii="Calibri" w:eastAsia="Times New Roman" w:hAnsi="Calibri" w:cs="Calibri"/>
                 <w:color w:val="000000"/>
               </w:rPr>
-              <w:t>0.434532</w:t>
-            </w:r>
-          </w:p>
-        </w:tc>
-        <w:tc>
-          <w:tcPr>
-            <w:tcW w:w="960" w:type="dxa"/>
+              <w:t>0.7643443</w:t>
+            </w:r>
+          </w:p>
+        </w:tc>
+        <w:tc>
+          <w:tcPr>
+            <w:tcW w:w="1200" w:type="dxa"/>
             <w:tcBorders>
               <w:top w:val="nil"/>
               <w:left w:val="nil"/>
@@ -6599,7 +6100,7 @@
         </w:tc>
         <w:tc>
           <w:tcPr>
-            <w:tcW w:w="1300" w:type="dxa"/>
+            <w:tcW w:w="1298" w:type="dxa"/>
             <w:tcBorders>
               <w:top w:val="nil"/>
               <w:left w:val="nil"/>
@@ -6624,7 +6125,7 @@
         </w:tc>
         <w:tc>
           <w:tcPr>
-            <w:tcW w:w="960" w:type="dxa"/>
+            <w:tcW w:w="1276" w:type="dxa"/>
             <w:tcBorders>
               <w:top w:val="nil"/>
               <w:left w:val="nil"/>
@@ -6649,7 +6150,7 @@
         </w:tc>
         <w:tc>
           <w:tcPr>
-            <w:tcW w:w="960" w:type="dxa"/>
+            <w:tcW w:w="1387" w:type="dxa"/>
             <w:tcBorders>
               <w:top w:val="nil"/>
               <w:left w:val="nil"/>
@@ -6679,38 +6180,38 @@
         </w:trPr>
         <w:tc>
           <w:tcPr>
-            <w:tcW w:w="2679" w:type="dxa"/>
-            <w:tcBorders>
-              <w:top w:val="nil"/>
-              <w:left w:val="nil"/>
-              <w:bottom w:val="nil"/>
-              <w:right w:val="nil"/>
-            </w:tcBorders>
-            <w:shd w:val="clear" w:color="auto" w:fill="auto"/>
-            <w:noWrap/>
-            <w:vAlign w:val="bottom"/>
-            <w:hideMark/>
-          </w:tcPr>
-          <w:p>
-            <w:pPr>
-              <w:spacing w:after="0" w:line="240" w:lineRule="auto"/>
-              <w:rPr>
-                <w:rFonts w:ascii="Calibri" w:eastAsia="Times New Roman" w:hAnsi="Calibri" w:cs="Calibri"/>
-                <w:color w:val="000000"/>
-              </w:rPr>
-            </w:pPr>
-            <w:r>
-              <w:rPr>
-                <w:rFonts w:ascii="Calibri" w:eastAsia="Times New Roman" w:hAnsi="Calibri" w:cs="Calibri"/>
-                <w:color w:val="000000"/>
-              </w:rPr>
-              <w:t>Median</w:t>
-            </w:r>
-          </w:p>
-        </w:tc>
-        <w:tc>
-          <w:tcPr>
-            <w:tcW w:w="1041" w:type="dxa"/>
+            <w:tcW w:w="2553" w:type="dxa"/>
+            <w:tcBorders>
+              <w:top w:val="nil"/>
+              <w:left w:val="nil"/>
+              <w:bottom w:val="nil"/>
+              <w:right w:val="nil"/>
+            </w:tcBorders>
+            <w:shd w:val="clear" w:color="auto" w:fill="auto"/>
+            <w:noWrap/>
+            <w:vAlign w:val="bottom"/>
+            <w:hideMark/>
+          </w:tcPr>
+          <w:p>
+            <w:pPr>
+              <w:spacing w:after="0" w:line="240" w:lineRule="auto"/>
+              <w:rPr>
+                <w:rFonts w:ascii="Calibri" w:eastAsia="Times New Roman" w:hAnsi="Calibri" w:cs="Calibri"/>
+                <w:color w:val="000000"/>
+              </w:rPr>
+            </w:pPr>
+            <w:r>
+              <w:rPr>
+                <w:rFonts w:ascii="Calibri" w:eastAsia="Times New Roman" w:hAnsi="Calibri" w:cs="Calibri"/>
+                <w:color w:val="000000"/>
+              </w:rPr>
+              <w:t>Mediana</w:t>
+            </w:r>
+          </w:p>
+        </w:tc>
+        <w:tc>
+          <w:tcPr>
+            <w:tcW w:w="1276" w:type="dxa"/>
             <w:tcBorders>
               <w:top w:val="nil"/>
               <w:left w:val="nil"/>
@@ -6736,13 +6237,13 @@
                 <w:rFonts w:ascii="Calibri" w:eastAsia="Times New Roman" w:hAnsi="Calibri" w:cs="Calibri"/>
                 <w:color w:val="000000"/>
               </w:rPr>
-              <w:t>7.8506</w:t>
-            </w:r>
-          </w:p>
-        </w:tc>
-        <w:tc>
-          <w:tcPr>
-            <w:tcW w:w="960" w:type="dxa"/>
+              <w:t>7.9733</w:t>
+            </w:r>
+          </w:p>
+        </w:tc>
+        <w:tc>
+          <w:tcPr>
+            <w:tcW w:w="1200" w:type="dxa"/>
             <w:tcBorders>
               <w:top w:val="nil"/>
               <w:left w:val="nil"/>
@@ -6767,7 +6268,7 @@
         </w:tc>
         <w:tc>
           <w:tcPr>
-            <w:tcW w:w="1300" w:type="dxa"/>
+            <w:tcW w:w="1298" w:type="dxa"/>
             <w:tcBorders>
               <w:top w:val="nil"/>
               <w:left w:val="nil"/>
@@ -6792,7 +6293,7 @@
         </w:tc>
         <w:tc>
           <w:tcPr>
-            <w:tcW w:w="960" w:type="dxa"/>
+            <w:tcW w:w="1276" w:type="dxa"/>
             <w:tcBorders>
               <w:top w:val="nil"/>
               <w:left w:val="nil"/>
@@ -6817,7 +6318,7 @@
         </w:tc>
         <w:tc>
           <w:tcPr>
-            <w:tcW w:w="960" w:type="dxa"/>
+            <w:tcW w:w="1387" w:type="dxa"/>
             <w:tcBorders>
               <w:top w:val="nil"/>
               <w:left w:val="nil"/>
@@ -6847,38 +6348,38 @@
         </w:trPr>
         <w:tc>
           <w:tcPr>
-            <w:tcW w:w="2679" w:type="dxa"/>
-            <w:tcBorders>
-              <w:top w:val="nil"/>
-              <w:left w:val="nil"/>
-              <w:bottom w:val="nil"/>
-              <w:right w:val="nil"/>
-            </w:tcBorders>
-            <w:shd w:val="clear" w:color="auto" w:fill="auto"/>
-            <w:noWrap/>
-            <w:vAlign w:val="bottom"/>
-            <w:hideMark/>
-          </w:tcPr>
-          <w:p>
-            <w:pPr>
-              <w:spacing w:after="0" w:line="240" w:lineRule="auto"/>
-              <w:rPr>
-                <w:rFonts w:ascii="Calibri" w:eastAsia="Times New Roman" w:hAnsi="Calibri" w:cs="Calibri"/>
-                <w:color w:val="000000"/>
-              </w:rPr>
-            </w:pPr>
-            <w:r>
-              <w:rPr>
-                <w:rFonts w:ascii="Calibri" w:eastAsia="Times New Roman" w:hAnsi="Calibri" w:cs="Calibri"/>
-                <w:color w:val="000000"/>
-              </w:rPr>
-              <w:t>Mode</w:t>
-            </w:r>
-          </w:p>
-        </w:tc>
-        <w:tc>
-          <w:tcPr>
-            <w:tcW w:w="1041" w:type="dxa"/>
+            <w:tcW w:w="2553" w:type="dxa"/>
+            <w:tcBorders>
+              <w:top w:val="nil"/>
+              <w:left w:val="nil"/>
+              <w:bottom w:val="nil"/>
+              <w:right w:val="nil"/>
+            </w:tcBorders>
+            <w:shd w:val="clear" w:color="auto" w:fill="auto"/>
+            <w:noWrap/>
+            <w:vAlign w:val="bottom"/>
+            <w:hideMark/>
+          </w:tcPr>
+          <w:p>
+            <w:pPr>
+              <w:spacing w:after="0" w:line="240" w:lineRule="auto"/>
+              <w:rPr>
+                <w:rFonts w:ascii="Calibri" w:eastAsia="Times New Roman" w:hAnsi="Calibri" w:cs="Calibri"/>
+                <w:color w:val="000000"/>
+              </w:rPr>
+            </w:pPr>
+            <w:r>
+              <w:rPr>
+                <w:rFonts w:ascii="Calibri" w:eastAsia="Times New Roman" w:hAnsi="Calibri" w:cs="Calibri"/>
+                <w:color w:val="000000"/>
+              </w:rPr>
+              <w:t>Moda</w:t>
+            </w:r>
+          </w:p>
+        </w:tc>
+        <w:tc>
+          <w:tcPr>
+            <w:tcW w:w="1276" w:type="dxa"/>
             <w:tcBorders>
               <w:top w:val="nil"/>
               <w:left w:val="nil"/>
@@ -6904,13 +6405,13 @@
                 <w:rFonts w:ascii="Calibri" w:eastAsia="Times New Roman" w:hAnsi="Calibri" w:cs="Calibri"/>
                 <w:color w:val="000000"/>
               </w:rPr>
-              <w:t>2.3173</w:t>
-            </w:r>
-          </w:p>
-        </w:tc>
-        <w:tc>
-          <w:tcPr>
-            <w:tcW w:w="960" w:type="dxa"/>
+              <w:t>13.0304</w:t>
+            </w:r>
+          </w:p>
+        </w:tc>
+        <w:tc>
+          <w:tcPr>
+            <w:tcW w:w="1200" w:type="dxa"/>
             <w:tcBorders>
               <w:top w:val="nil"/>
               <w:left w:val="nil"/>
@@ -6935,7 +6436,7 @@
         </w:tc>
         <w:tc>
           <w:tcPr>
-            <w:tcW w:w="1300" w:type="dxa"/>
+            <w:tcW w:w="1298" w:type="dxa"/>
             <w:tcBorders>
               <w:top w:val="nil"/>
               <w:left w:val="nil"/>
@@ -6960,7 +6461,7 @@
         </w:tc>
         <w:tc>
           <w:tcPr>
-            <w:tcW w:w="960" w:type="dxa"/>
+            <w:tcW w:w="1276" w:type="dxa"/>
             <w:tcBorders>
               <w:top w:val="nil"/>
               <w:left w:val="nil"/>
@@ -6985,7 +6486,7 @@
         </w:tc>
         <w:tc>
           <w:tcPr>
-            <w:tcW w:w="960" w:type="dxa"/>
+            <w:tcW w:w="1387" w:type="dxa"/>
             <w:tcBorders>
               <w:top w:val="nil"/>
               <w:left w:val="nil"/>
@@ -7015,38 +6516,38 @@
         </w:trPr>
         <w:tc>
           <w:tcPr>
-            <w:tcW w:w="2679" w:type="dxa"/>
-            <w:tcBorders>
-              <w:top w:val="nil"/>
-              <w:left w:val="nil"/>
-              <w:bottom w:val="nil"/>
-              <w:right w:val="nil"/>
-            </w:tcBorders>
-            <w:shd w:val="clear" w:color="auto" w:fill="auto"/>
-            <w:noWrap/>
-            <w:vAlign w:val="bottom"/>
-            <w:hideMark/>
-          </w:tcPr>
-          <w:p>
-            <w:pPr>
-              <w:spacing w:after="0" w:line="240" w:lineRule="auto"/>
-              <w:rPr>
-                <w:rFonts w:ascii="Calibri" w:eastAsia="Times New Roman" w:hAnsi="Calibri" w:cs="Calibri"/>
-                <w:color w:val="000000"/>
-              </w:rPr>
-            </w:pPr>
-            <w:r>
-              <w:rPr>
-                <w:rFonts w:ascii="Calibri" w:eastAsia="Times New Roman" w:hAnsi="Calibri" w:cs="Calibri"/>
-                <w:color w:val="000000"/>
-              </w:rPr>
-              <w:t>Standard Deviation</w:t>
-            </w:r>
-          </w:p>
-        </w:tc>
-        <w:tc>
-          <w:tcPr>
-            <w:tcW w:w="1041" w:type="dxa"/>
+            <w:tcW w:w="2553" w:type="dxa"/>
+            <w:tcBorders>
+              <w:top w:val="nil"/>
+              <w:left w:val="nil"/>
+              <w:bottom w:val="nil"/>
+              <w:right w:val="nil"/>
+            </w:tcBorders>
+            <w:shd w:val="clear" w:color="auto" w:fill="auto"/>
+            <w:noWrap/>
+            <w:vAlign w:val="bottom"/>
+            <w:hideMark/>
+          </w:tcPr>
+          <w:p>
+            <w:pPr>
+              <w:spacing w:after="0" w:line="240" w:lineRule="auto"/>
+              <w:rPr>
+                <w:rFonts w:ascii="Calibri" w:eastAsia="Times New Roman" w:hAnsi="Calibri" w:cs="Calibri"/>
+                <w:color w:val="000000"/>
+              </w:rPr>
+            </w:pPr>
+            <w:r>
+              <w:rPr>
+                <w:rFonts w:ascii="Calibri" w:eastAsia="Times New Roman" w:hAnsi="Calibri" w:cs="Calibri"/>
+                <w:color w:val="000000"/>
+              </w:rPr>
+              <w:t>Desviación estándar</w:t>
+            </w:r>
+          </w:p>
+        </w:tc>
+        <w:tc>
+          <w:tcPr>
+            <w:tcW w:w="1276" w:type="dxa"/>
             <w:tcBorders>
               <w:top w:val="nil"/>
               <w:left w:val="nil"/>
@@ -7072,13 +6573,13 @@
                 <w:rFonts w:ascii="Calibri" w:eastAsia="Times New Roman" w:hAnsi="Calibri" w:cs="Calibri"/>
                 <w:color w:val="000000"/>
               </w:rPr>
-              <w:t>12.83892</w:t>
-            </w:r>
-          </w:p>
-        </w:tc>
-        <w:tc>
-          <w:tcPr>
-            <w:tcW w:w="960" w:type="dxa"/>
+              <w:t>22.8920799</w:t>
+            </w:r>
+          </w:p>
+        </w:tc>
+        <w:tc>
+          <w:tcPr>
+            <w:tcW w:w="1200" w:type="dxa"/>
             <w:tcBorders>
               <w:top w:val="nil"/>
               <w:left w:val="nil"/>
@@ -7103,7 +6604,7 @@
         </w:tc>
         <w:tc>
           <w:tcPr>
-            <w:tcW w:w="1300" w:type="dxa"/>
+            <w:tcW w:w="1298" w:type="dxa"/>
             <w:tcBorders>
               <w:top w:val="nil"/>
               <w:left w:val="nil"/>
@@ -7128,7 +6629,7 @@
         </w:tc>
         <w:tc>
           <w:tcPr>
-            <w:tcW w:w="960" w:type="dxa"/>
+            <w:tcW w:w="1276" w:type="dxa"/>
             <w:tcBorders>
               <w:top w:val="nil"/>
               <w:left w:val="nil"/>
@@ -7153,7 +6654,7 @@
         </w:tc>
         <w:tc>
           <w:tcPr>
-            <w:tcW w:w="960" w:type="dxa"/>
+            <w:tcW w:w="1387" w:type="dxa"/>
             <w:tcBorders>
               <w:top w:val="nil"/>
               <w:left w:val="nil"/>
@@ -7183,38 +6684,38 @@
         </w:trPr>
         <w:tc>
           <w:tcPr>
-            <w:tcW w:w="2679" w:type="dxa"/>
-            <w:tcBorders>
-              <w:top w:val="nil"/>
-              <w:left w:val="nil"/>
-              <w:bottom w:val="nil"/>
-              <w:right w:val="nil"/>
-            </w:tcBorders>
-            <w:shd w:val="clear" w:color="auto" w:fill="auto"/>
-            <w:noWrap/>
-            <w:vAlign w:val="bottom"/>
-            <w:hideMark/>
-          </w:tcPr>
-          <w:p>
-            <w:pPr>
-              <w:spacing w:after="0" w:line="240" w:lineRule="auto"/>
-              <w:rPr>
-                <w:rFonts w:ascii="Calibri" w:eastAsia="Times New Roman" w:hAnsi="Calibri" w:cs="Calibri"/>
-                <w:color w:val="000000"/>
-              </w:rPr>
-            </w:pPr>
-            <w:r>
-              <w:rPr>
-                <w:rFonts w:ascii="Calibri" w:eastAsia="Times New Roman" w:hAnsi="Calibri" w:cs="Calibri"/>
-                <w:color w:val="000000"/>
-              </w:rPr>
-              <w:t>Sample Variance</w:t>
-            </w:r>
-          </w:p>
-        </w:tc>
-        <w:tc>
-          <w:tcPr>
-            <w:tcW w:w="1041" w:type="dxa"/>
+            <w:tcW w:w="2553" w:type="dxa"/>
+            <w:tcBorders>
+              <w:top w:val="nil"/>
+              <w:left w:val="nil"/>
+              <w:bottom w:val="nil"/>
+              <w:right w:val="nil"/>
+            </w:tcBorders>
+            <w:shd w:val="clear" w:color="auto" w:fill="auto"/>
+            <w:noWrap/>
+            <w:vAlign w:val="bottom"/>
+            <w:hideMark/>
+          </w:tcPr>
+          <w:p>
+            <w:pPr>
+              <w:spacing w:after="0" w:line="240" w:lineRule="auto"/>
+              <w:rPr>
+                <w:rFonts w:ascii="Calibri" w:eastAsia="Times New Roman" w:hAnsi="Calibri" w:cs="Calibri"/>
+                <w:color w:val="000000"/>
+              </w:rPr>
+            </w:pPr>
+            <w:r>
+              <w:rPr>
+                <w:rFonts w:ascii="Calibri" w:eastAsia="Times New Roman" w:hAnsi="Calibri" w:cs="Calibri"/>
+                <w:color w:val="000000"/>
+              </w:rPr>
+              <w:t>Varianza de la muestra</w:t>
+            </w:r>
+          </w:p>
+        </w:tc>
+        <w:tc>
+          <w:tcPr>
+            <w:tcW w:w="1276" w:type="dxa"/>
             <w:tcBorders>
               <w:top w:val="nil"/>
               <w:left w:val="nil"/>
@@ -7240,13 +6741,13 @@
                 <w:rFonts w:ascii="Calibri" w:eastAsia="Times New Roman" w:hAnsi="Calibri" w:cs="Calibri"/>
                 <w:color w:val="000000"/>
               </w:rPr>
-              <w:t>164.8379</w:t>
-            </w:r>
-          </w:p>
-        </w:tc>
-        <w:tc>
-          <w:tcPr>
-            <w:tcW w:w="960" w:type="dxa"/>
+              <w:t>524.047324</w:t>
+            </w:r>
+          </w:p>
+        </w:tc>
+        <w:tc>
+          <w:tcPr>
+            <w:tcW w:w="1200" w:type="dxa"/>
             <w:tcBorders>
               <w:top w:val="nil"/>
               <w:left w:val="nil"/>
@@ -7271,7 +6772,7 @@
         </w:tc>
         <w:tc>
           <w:tcPr>
-            <w:tcW w:w="1300" w:type="dxa"/>
+            <w:tcW w:w="1298" w:type="dxa"/>
             <w:tcBorders>
               <w:top w:val="nil"/>
               <w:left w:val="nil"/>
@@ -7296,7 +6797,7 @@
         </w:tc>
         <w:tc>
           <w:tcPr>
-            <w:tcW w:w="960" w:type="dxa"/>
+            <w:tcW w:w="1276" w:type="dxa"/>
             <w:tcBorders>
               <w:top w:val="nil"/>
               <w:left w:val="nil"/>
@@ -7321,7 +6822,7 @@
         </w:tc>
         <w:tc>
           <w:tcPr>
-            <w:tcW w:w="960" w:type="dxa"/>
+            <w:tcW w:w="1387" w:type="dxa"/>
             <w:tcBorders>
               <w:top w:val="nil"/>
               <w:left w:val="nil"/>
@@ -7351,38 +6852,38 @@
         </w:trPr>
         <w:tc>
           <w:tcPr>
-            <w:tcW w:w="2679" w:type="dxa"/>
-            <w:tcBorders>
-              <w:top w:val="nil"/>
-              <w:left w:val="nil"/>
-              <w:bottom w:val="nil"/>
-              <w:right w:val="nil"/>
-            </w:tcBorders>
-            <w:shd w:val="clear" w:color="auto" w:fill="auto"/>
-            <w:noWrap/>
-            <w:vAlign w:val="bottom"/>
-            <w:hideMark/>
-          </w:tcPr>
-          <w:p>
-            <w:pPr>
-              <w:spacing w:after="0" w:line="240" w:lineRule="auto"/>
-              <w:rPr>
-                <w:rFonts w:ascii="Calibri" w:eastAsia="Times New Roman" w:hAnsi="Calibri" w:cs="Calibri"/>
-                <w:color w:val="000000"/>
-              </w:rPr>
-            </w:pPr>
-            <w:r>
-              <w:rPr>
-                <w:rFonts w:ascii="Calibri" w:eastAsia="Times New Roman" w:hAnsi="Calibri" w:cs="Calibri"/>
-                <w:color w:val="000000"/>
-              </w:rPr>
-              <w:t>Kurtosis</w:t>
-            </w:r>
-          </w:p>
-        </w:tc>
-        <w:tc>
-          <w:tcPr>
-            <w:tcW w:w="1041" w:type="dxa"/>
+            <w:tcW w:w="2553" w:type="dxa"/>
+            <w:tcBorders>
+              <w:top w:val="nil"/>
+              <w:left w:val="nil"/>
+              <w:bottom w:val="nil"/>
+              <w:right w:val="nil"/>
+            </w:tcBorders>
+            <w:shd w:val="clear" w:color="auto" w:fill="auto"/>
+            <w:noWrap/>
+            <w:vAlign w:val="bottom"/>
+            <w:hideMark/>
+          </w:tcPr>
+          <w:p>
+            <w:pPr>
+              <w:spacing w:after="0" w:line="240" w:lineRule="auto"/>
+              <w:rPr>
+                <w:rFonts w:ascii="Calibri" w:eastAsia="Times New Roman" w:hAnsi="Calibri" w:cs="Calibri"/>
+                <w:color w:val="000000"/>
+              </w:rPr>
+            </w:pPr>
+            <w:r>
+              <w:rPr>
+                <w:rFonts w:ascii="Calibri" w:eastAsia="Times New Roman" w:hAnsi="Calibri" w:cs="Calibri"/>
+                <w:color w:val="000000"/>
+              </w:rPr>
+              <w:t>Curtosis</w:t>
+            </w:r>
+          </w:p>
+        </w:tc>
+        <w:tc>
+          <w:tcPr>
+            <w:tcW w:w="1276" w:type="dxa"/>
             <w:tcBorders>
               <w:top w:val="nil"/>
               <w:left w:val="nil"/>
@@ -7408,13 +6909,13 @@
                 <w:rFonts w:ascii="Calibri" w:eastAsia="Times New Roman" w:hAnsi="Calibri" w:cs="Calibri"/>
                 <w:color w:val="000000"/>
               </w:rPr>
-              <w:t>24.11654</w:t>
-            </w:r>
-          </w:p>
-        </w:tc>
-        <w:tc>
-          <w:tcPr>
-            <w:tcW w:w="960" w:type="dxa"/>
+              <w:t>51.7650319</w:t>
+            </w:r>
+          </w:p>
+        </w:tc>
+        <w:tc>
+          <w:tcPr>
+            <w:tcW w:w="1200" w:type="dxa"/>
             <w:tcBorders>
               <w:top w:val="nil"/>
               <w:left w:val="nil"/>
@@ -7439,7 +6940,7 @@
         </w:tc>
         <w:tc>
           <w:tcPr>
-            <w:tcW w:w="1300" w:type="dxa"/>
+            <w:tcW w:w="1298" w:type="dxa"/>
             <w:tcBorders>
               <w:top w:val="nil"/>
               <w:left w:val="nil"/>
@@ -7464,7 +6965,7 @@
         </w:tc>
         <w:tc>
           <w:tcPr>
-            <w:tcW w:w="960" w:type="dxa"/>
+            <w:tcW w:w="1276" w:type="dxa"/>
             <w:tcBorders>
               <w:top w:val="nil"/>
               <w:left w:val="nil"/>
@@ -7489,7 +6990,7 @@
         </w:tc>
         <w:tc>
           <w:tcPr>
-            <w:tcW w:w="960" w:type="dxa"/>
+            <w:tcW w:w="1387" w:type="dxa"/>
             <w:tcBorders>
               <w:top w:val="nil"/>
               <w:left w:val="nil"/>
@@ -7519,38 +7020,38 @@
         </w:trPr>
         <w:tc>
           <w:tcPr>
-            <w:tcW w:w="2679" w:type="dxa"/>
-            <w:tcBorders>
-              <w:top w:val="nil"/>
-              <w:left w:val="nil"/>
-              <w:bottom w:val="nil"/>
-              <w:right w:val="nil"/>
-            </w:tcBorders>
-            <w:shd w:val="clear" w:color="auto" w:fill="auto"/>
-            <w:noWrap/>
-            <w:vAlign w:val="bottom"/>
-            <w:hideMark/>
-          </w:tcPr>
-          <w:p>
-            <w:pPr>
-              <w:spacing w:after="0" w:line="240" w:lineRule="auto"/>
-              <w:rPr>
-                <w:rFonts w:ascii="Calibri" w:eastAsia="Times New Roman" w:hAnsi="Calibri" w:cs="Calibri"/>
-                <w:color w:val="000000"/>
-              </w:rPr>
-            </w:pPr>
-            <w:r>
-              <w:rPr>
-                <w:rFonts w:ascii="Calibri" w:eastAsia="Times New Roman" w:hAnsi="Calibri" w:cs="Calibri"/>
-                <w:color w:val="000000"/>
-              </w:rPr>
-              <w:t>Skewness</w:t>
-            </w:r>
-          </w:p>
-        </w:tc>
-        <w:tc>
-          <w:tcPr>
-            <w:tcW w:w="1041" w:type="dxa"/>
+            <w:tcW w:w="2553" w:type="dxa"/>
+            <w:tcBorders>
+              <w:top w:val="nil"/>
+              <w:left w:val="nil"/>
+              <w:bottom w:val="nil"/>
+              <w:right w:val="nil"/>
+            </w:tcBorders>
+            <w:shd w:val="clear" w:color="auto" w:fill="auto"/>
+            <w:noWrap/>
+            <w:vAlign w:val="bottom"/>
+            <w:hideMark/>
+          </w:tcPr>
+          <w:p>
+            <w:pPr>
+              <w:spacing w:after="0" w:line="240" w:lineRule="auto"/>
+              <w:rPr>
+                <w:rFonts w:ascii="Calibri" w:eastAsia="Times New Roman" w:hAnsi="Calibri" w:cs="Calibri"/>
+                <w:color w:val="000000"/>
+              </w:rPr>
+            </w:pPr>
+            <w:r>
+              <w:rPr>
+                <w:rFonts w:ascii="Calibri" w:eastAsia="Times New Roman" w:hAnsi="Calibri" w:cs="Calibri"/>
+                <w:color w:val="000000"/>
+              </w:rPr>
+              <w:t>Coeficiente de asimetría</w:t>
+            </w:r>
+          </w:p>
+        </w:tc>
+        <w:tc>
+          <w:tcPr>
+            <w:tcW w:w="1276" w:type="dxa"/>
             <w:tcBorders>
               <w:top w:val="nil"/>
               <w:left w:val="nil"/>
@@ -7576,13 +7077,13 @@
                 <w:rFonts w:ascii="Calibri" w:eastAsia="Times New Roman" w:hAnsi="Calibri" w:cs="Calibri"/>
                 <w:color w:val="000000"/>
               </w:rPr>
-              <w:t>3.767839</w:t>
-            </w:r>
-          </w:p>
-        </w:tc>
-        <w:tc>
-          <w:tcPr>
-            <w:tcW w:w="960" w:type="dxa"/>
+              <w:t>5.08670198</w:t>
+            </w:r>
+          </w:p>
+        </w:tc>
+        <w:tc>
+          <w:tcPr>
+            <w:tcW w:w="1200" w:type="dxa"/>
             <w:tcBorders>
               <w:top w:val="nil"/>
               <w:left w:val="nil"/>
@@ -7607,7 +7108,7 @@
         </w:tc>
         <w:tc>
           <w:tcPr>
-            <w:tcW w:w="1300" w:type="dxa"/>
+            <w:tcW w:w="1298" w:type="dxa"/>
             <w:tcBorders>
               <w:top w:val="nil"/>
               <w:left w:val="nil"/>
@@ -7632,7 +7133,7 @@
         </w:tc>
         <w:tc>
           <w:tcPr>
-            <w:tcW w:w="960" w:type="dxa"/>
+            <w:tcW w:w="1276" w:type="dxa"/>
             <w:tcBorders>
               <w:top w:val="nil"/>
               <w:left w:val="nil"/>
@@ -7657,7 +7158,7 @@
         </w:tc>
         <w:tc>
           <w:tcPr>
-            <w:tcW w:w="960" w:type="dxa"/>
+            <w:tcW w:w="1387" w:type="dxa"/>
             <w:tcBorders>
               <w:top w:val="nil"/>
               <w:left w:val="nil"/>
@@ -7687,38 +7188,38 @@
         </w:trPr>
         <w:tc>
           <w:tcPr>
-            <w:tcW w:w="2679" w:type="dxa"/>
-            <w:tcBorders>
-              <w:top w:val="nil"/>
-              <w:left w:val="nil"/>
-              <w:bottom w:val="nil"/>
-              <w:right w:val="nil"/>
-            </w:tcBorders>
-            <w:shd w:val="clear" w:color="auto" w:fill="auto"/>
-            <w:noWrap/>
-            <w:vAlign w:val="bottom"/>
-            <w:hideMark/>
-          </w:tcPr>
-          <w:p>
-            <w:pPr>
-              <w:spacing w:after="0" w:line="240" w:lineRule="auto"/>
-              <w:rPr>
-                <w:rFonts w:ascii="Calibri" w:eastAsia="Times New Roman" w:hAnsi="Calibri" w:cs="Calibri"/>
-                <w:color w:val="000000"/>
-              </w:rPr>
-            </w:pPr>
-            <w:r>
-              <w:rPr>
-                <w:rFonts w:ascii="Calibri" w:eastAsia="Times New Roman" w:hAnsi="Calibri" w:cs="Calibri"/>
-                <w:color w:val="000000"/>
-              </w:rPr>
-              <w:t>Range</w:t>
-            </w:r>
-          </w:p>
-        </w:tc>
-        <w:tc>
-          <w:tcPr>
-            <w:tcW w:w="1041" w:type="dxa"/>
+            <w:tcW w:w="2553" w:type="dxa"/>
+            <w:tcBorders>
+              <w:top w:val="nil"/>
+              <w:left w:val="nil"/>
+              <w:bottom w:val="nil"/>
+              <w:right w:val="nil"/>
+            </w:tcBorders>
+            <w:shd w:val="clear" w:color="auto" w:fill="auto"/>
+            <w:noWrap/>
+            <w:vAlign w:val="bottom"/>
+            <w:hideMark/>
+          </w:tcPr>
+          <w:p>
+            <w:pPr>
+              <w:spacing w:after="0" w:line="240" w:lineRule="auto"/>
+              <w:rPr>
+                <w:rFonts w:ascii="Calibri" w:eastAsia="Times New Roman" w:hAnsi="Calibri" w:cs="Calibri"/>
+                <w:color w:val="000000"/>
+              </w:rPr>
+            </w:pPr>
+            <w:r>
+              <w:rPr>
+                <w:rFonts w:ascii="Calibri" w:eastAsia="Times New Roman" w:hAnsi="Calibri" w:cs="Calibri"/>
+                <w:color w:val="000000"/>
+              </w:rPr>
+              <w:t>Rango</w:t>
+            </w:r>
+          </w:p>
+        </w:tc>
+        <w:tc>
+          <w:tcPr>
+            <w:tcW w:w="1276" w:type="dxa"/>
             <w:tcBorders>
               <w:top w:val="nil"/>
               <w:left w:val="nil"/>
@@ -7744,13 +7245,13 @@
                 <w:rFonts w:ascii="Calibri" w:eastAsia="Times New Roman" w:hAnsi="Calibri" w:cs="Calibri"/>
                 <w:color w:val="000000"/>
               </w:rPr>
-              <w:t>134.898</w:t>
-            </w:r>
-          </w:p>
-        </w:tc>
-        <w:tc>
-          <w:tcPr>
-            <w:tcW w:w="960" w:type="dxa"/>
+              <w:t>342.9816</w:t>
+            </w:r>
+          </w:p>
+        </w:tc>
+        <w:tc>
+          <w:tcPr>
+            <w:tcW w:w="1200" w:type="dxa"/>
             <w:tcBorders>
               <w:top w:val="nil"/>
               <w:left w:val="nil"/>
@@ -7775,7 +7276,7 @@
         </w:tc>
         <w:tc>
           <w:tcPr>
-            <w:tcW w:w="1300" w:type="dxa"/>
+            <w:tcW w:w="1298" w:type="dxa"/>
             <w:tcBorders>
               <w:top w:val="nil"/>
               <w:left w:val="nil"/>
@@ -7800,7 +7301,7 @@
         </w:tc>
         <w:tc>
           <w:tcPr>
-            <w:tcW w:w="960" w:type="dxa"/>
+            <w:tcW w:w="1276" w:type="dxa"/>
             <w:tcBorders>
               <w:top w:val="nil"/>
               <w:left w:val="nil"/>
@@ -7825,7 +7326,7 @@
         </w:tc>
         <w:tc>
           <w:tcPr>
-            <w:tcW w:w="960" w:type="dxa"/>
+            <w:tcW w:w="1387" w:type="dxa"/>
             <w:tcBorders>
               <w:top w:val="nil"/>
               <w:left w:val="nil"/>
@@ -7855,38 +7356,38 @@
         </w:trPr>
         <w:tc>
           <w:tcPr>
-            <w:tcW w:w="2679" w:type="dxa"/>
-            <w:tcBorders>
-              <w:top w:val="nil"/>
-              <w:left w:val="nil"/>
-              <w:bottom w:val="nil"/>
-              <w:right w:val="nil"/>
-            </w:tcBorders>
-            <w:shd w:val="clear" w:color="auto" w:fill="auto"/>
-            <w:noWrap/>
-            <w:vAlign w:val="bottom"/>
-            <w:hideMark/>
-          </w:tcPr>
-          <w:p>
-            <w:pPr>
-              <w:spacing w:after="0" w:line="240" w:lineRule="auto"/>
-              <w:rPr>
-                <w:rFonts w:ascii="Calibri" w:eastAsia="Times New Roman" w:hAnsi="Calibri" w:cs="Calibri"/>
-                <w:color w:val="000000"/>
-              </w:rPr>
-            </w:pPr>
-            <w:r>
-              <w:rPr>
-                <w:rFonts w:ascii="Calibri" w:eastAsia="Times New Roman" w:hAnsi="Calibri" w:cs="Calibri"/>
-                <w:color w:val="000000"/>
-              </w:rPr>
-              <w:t>Minimum</w:t>
-            </w:r>
-          </w:p>
-        </w:tc>
-        <w:tc>
-          <w:tcPr>
-            <w:tcW w:w="1041" w:type="dxa"/>
+            <w:tcW w:w="2553" w:type="dxa"/>
+            <w:tcBorders>
+              <w:top w:val="nil"/>
+              <w:left w:val="nil"/>
+              <w:bottom w:val="nil"/>
+              <w:right w:val="nil"/>
+            </w:tcBorders>
+            <w:shd w:val="clear" w:color="auto" w:fill="auto"/>
+            <w:noWrap/>
+            <w:vAlign w:val="bottom"/>
+            <w:hideMark/>
+          </w:tcPr>
+          <w:p>
+            <w:pPr>
+              <w:spacing w:after="0" w:line="240" w:lineRule="auto"/>
+              <w:rPr>
+                <w:rFonts w:ascii="Calibri" w:eastAsia="Times New Roman" w:hAnsi="Calibri" w:cs="Calibri"/>
+                <w:color w:val="000000"/>
+              </w:rPr>
+            </w:pPr>
+            <w:r>
+              <w:rPr>
+                <w:rFonts w:ascii="Calibri" w:eastAsia="Times New Roman" w:hAnsi="Calibri" w:cs="Calibri"/>
+                <w:color w:val="000000"/>
+              </w:rPr>
+              <w:t>Mínimo</w:t>
+            </w:r>
+          </w:p>
+        </w:tc>
+        <w:tc>
+          <w:tcPr>
+            <w:tcW w:w="1276" w:type="dxa"/>
             <w:tcBorders>
               <w:top w:val="nil"/>
               <w:left w:val="nil"/>
@@ -7912,13 +7413,13 @@
                 <w:rFonts w:ascii="Calibri" w:eastAsia="Times New Roman" w:hAnsi="Calibri" w:cs="Calibri"/>
                 <w:color w:val="000000"/>
               </w:rPr>
-              <w:t>1.5918</w:t>
-            </w:r>
-          </w:p>
-        </w:tc>
-        <w:tc>
-          <w:tcPr>
-            <w:tcW w:w="960" w:type="dxa"/>
+              <w:t>1.3108</w:t>
+            </w:r>
+          </w:p>
+        </w:tc>
+        <w:tc>
+          <w:tcPr>
+            <w:tcW w:w="1200" w:type="dxa"/>
             <w:tcBorders>
               <w:top w:val="nil"/>
               <w:left w:val="nil"/>
@@ -7943,7 +7444,7 @@
         </w:tc>
         <w:tc>
           <w:tcPr>
-            <w:tcW w:w="1300" w:type="dxa"/>
+            <w:tcW w:w="1298" w:type="dxa"/>
             <w:tcBorders>
               <w:top w:val="nil"/>
               <w:left w:val="nil"/>
@@ -7968,7 +7469,7 @@
         </w:tc>
         <w:tc>
           <w:tcPr>
-            <w:tcW w:w="960" w:type="dxa"/>
+            <w:tcW w:w="1276" w:type="dxa"/>
             <w:tcBorders>
               <w:top w:val="nil"/>
               <w:left w:val="nil"/>
@@ -7993,7 +7494,7 @@
         </w:tc>
         <w:tc>
           <w:tcPr>
-            <w:tcW w:w="960" w:type="dxa"/>
+            <w:tcW w:w="1387" w:type="dxa"/>
             <w:tcBorders>
               <w:top w:val="nil"/>
               <w:left w:val="nil"/>
@@ -8023,38 +7524,38 @@
         </w:trPr>
         <w:tc>
           <w:tcPr>
-            <w:tcW w:w="2679" w:type="dxa"/>
-            <w:tcBorders>
-              <w:top w:val="nil"/>
-              <w:left w:val="nil"/>
-              <w:bottom w:val="nil"/>
-              <w:right w:val="nil"/>
-            </w:tcBorders>
-            <w:shd w:val="clear" w:color="auto" w:fill="auto"/>
-            <w:noWrap/>
-            <w:vAlign w:val="bottom"/>
-            <w:hideMark/>
-          </w:tcPr>
-          <w:p>
-            <w:pPr>
-              <w:spacing w:after="0" w:line="240" w:lineRule="auto"/>
-              <w:rPr>
-                <w:rFonts w:ascii="Calibri" w:eastAsia="Times New Roman" w:hAnsi="Calibri" w:cs="Calibri"/>
-                <w:color w:val="000000"/>
-              </w:rPr>
-            </w:pPr>
-            <w:r>
-              <w:rPr>
-                <w:rFonts w:ascii="Calibri" w:eastAsia="Times New Roman" w:hAnsi="Calibri" w:cs="Calibri"/>
-                <w:color w:val="000000"/>
-              </w:rPr>
-              <w:t>Maximum</w:t>
-            </w:r>
-          </w:p>
-        </w:tc>
-        <w:tc>
-          <w:tcPr>
-            <w:tcW w:w="1041" w:type="dxa"/>
+            <w:tcW w:w="2553" w:type="dxa"/>
+            <w:tcBorders>
+              <w:top w:val="nil"/>
+              <w:left w:val="nil"/>
+              <w:bottom w:val="nil"/>
+              <w:right w:val="nil"/>
+            </w:tcBorders>
+            <w:shd w:val="clear" w:color="auto" w:fill="auto"/>
+            <w:noWrap/>
+            <w:vAlign w:val="bottom"/>
+            <w:hideMark/>
+          </w:tcPr>
+          <w:p>
+            <w:pPr>
+              <w:spacing w:after="0" w:line="240" w:lineRule="auto"/>
+              <w:rPr>
+                <w:rFonts w:ascii="Calibri" w:eastAsia="Times New Roman" w:hAnsi="Calibri" w:cs="Calibri"/>
+                <w:color w:val="000000"/>
+              </w:rPr>
+            </w:pPr>
+            <w:r>
+              <w:rPr>
+                <w:rFonts w:ascii="Calibri" w:eastAsia="Times New Roman" w:hAnsi="Calibri" w:cs="Calibri"/>
+                <w:color w:val="000000"/>
+              </w:rPr>
+              <w:t>Máximo</w:t>
+            </w:r>
+          </w:p>
+        </w:tc>
+        <w:tc>
+          <w:tcPr>
+            <w:tcW w:w="1276" w:type="dxa"/>
             <w:tcBorders>
               <w:top w:val="nil"/>
               <w:left w:val="nil"/>
@@ -8080,13 +7581,13 @@
                 <w:rFonts w:ascii="Calibri" w:eastAsia="Times New Roman" w:hAnsi="Calibri" w:cs="Calibri"/>
                 <w:color w:val="000000"/>
               </w:rPr>
-              <w:t>136.4898</w:t>
-            </w:r>
-          </w:p>
-        </w:tc>
-        <w:tc>
-          <w:tcPr>
-            <w:tcW w:w="960" w:type="dxa"/>
+              <w:t>344.2924</w:t>
+            </w:r>
+          </w:p>
+        </w:tc>
+        <w:tc>
+          <w:tcPr>
+            <w:tcW w:w="1200" w:type="dxa"/>
             <w:tcBorders>
               <w:top w:val="nil"/>
               <w:left w:val="nil"/>
@@ -8111,7 +7612,7 @@
         </w:tc>
         <w:tc>
           <w:tcPr>
-            <w:tcW w:w="1300" w:type="dxa"/>
+            <w:tcW w:w="1298" w:type="dxa"/>
             <w:tcBorders>
               <w:top w:val="nil"/>
               <w:left w:val="nil"/>
@@ -8136,7 +7637,7 @@
         </w:tc>
         <w:tc>
           <w:tcPr>
-            <w:tcW w:w="960" w:type="dxa"/>
+            <w:tcW w:w="1276" w:type="dxa"/>
             <w:tcBorders>
               <w:top w:val="nil"/>
               <w:left w:val="nil"/>
@@ -8161,7 +7662,7 @@
         </w:tc>
         <w:tc>
           <w:tcPr>
-            <w:tcW w:w="960" w:type="dxa"/>
+            <w:tcW w:w="1387" w:type="dxa"/>
             <w:tcBorders>
               <w:top w:val="nil"/>
               <w:left w:val="nil"/>
@@ -8191,38 +7692,38 @@
         </w:trPr>
         <w:tc>
           <w:tcPr>
-            <w:tcW w:w="2679" w:type="dxa"/>
-            <w:tcBorders>
-              <w:top w:val="nil"/>
-              <w:left w:val="nil"/>
-              <w:bottom w:val="nil"/>
-              <w:right w:val="nil"/>
-            </w:tcBorders>
-            <w:shd w:val="clear" w:color="auto" w:fill="auto"/>
-            <w:noWrap/>
-            <w:vAlign w:val="bottom"/>
-            <w:hideMark/>
-          </w:tcPr>
-          <w:p>
-            <w:pPr>
-              <w:spacing w:after="0" w:line="240" w:lineRule="auto"/>
-              <w:rPr>
-                <w:rFonts w:ascii="Calibri" w:eastAsia="Times New Roman" w:hAnsi="Calibri" w:cs="Calibri"/>
-                <w:color w:val="000000"/>
-              </w:rPr>
-            </w:pPr>
-            <w:r>
-              <w:rPr>
-                <w:rFonts w:ascii="Calibri" w:eastAsia="Times New Roman" w:hAnsi="Calibri" w:cs="Calibri"/>
-                <w:color w:val="000000"/>
-              </w:rPr>
-              <w:t>Sum</w:t>
-            </w:r>
-          </w:p>
-        </w:tc>
-        <w:tc>
-          <w:tcPr>
-            <w:tcW w:w="1041" w:type="dxa"/>
+            <w:tcW w:w="2553" w:type="dxa"/>
+            <w:tcBorders>
+              <w:top w:val="nil"/>
+              <w:left w:val="nil"/>
+              <w:bottom w:val="nil"/>
+              <w:right w:val="nil"/>
+            </w:tcBorders>
+            <w:shd w:val="clear" w:color="auto" w:fill="auto"/>
+            <w:noWrap/>
+            <w:vAlign w:val="bottom"/>
+            <w:hideMark/>
+          </w:tcPr>
+          <w:p>
+            <w:pPr>
+              <w:spacing w:after="0" w:line="240" w:lineRule="auto"/>
+              <w:rPr>
+                <w:rFonts w:ascii="Calibri" w:eastAsia="Times New Roman" w:hAnsi="Calibri" w:cs="Calibri"/>
+                <w:color w:val="000000"/>
+              </w:rPr>
+            </w:pPr>
+            <w:r>
+              <w:rPr>
+                <w:rFonts w:ascii="Calibri" w:eastAsia="Times New Roman" w:hAnsi="Calibri" w:cs="Calibri"/>
+                <w:color w:val="000000"/>
+              </w:rPr>
+              <w:t>Suma</w:t>
+            </w:r>
+          </w:p>
+        </w:tc>
+        <w:tc>
+          <w:tcPr>
+            <w:tcW w:w="1276" w:type="dxa"/>
             <w:tcBorders>
               <w:top w:val="nil"/>
               <w:left w:val="nil"/>
@@ -8248,13 +7749,13 @@
                 <w:rFonts w:ascii="Calibri" w:eastAsia="Times New Roman" w:hAnsi="Calibri" w:cs="Calibri"/>
                 <w:color w:val="000000"/>
               </w:rPr>
-              <w:t>9690.553</w:t>
-            </w:r>
-          </w:p>
-        </w:tc>
-        <w:tc>
-          <w:tcPr>
-            <w:tcW w:w="960" w:type="dxa"/>
+              <w:t>13814.5566</w:t>
+            </w:r>
+          </w:p>
+        </w:tc>
+        <w:tc>
+          <w:tcPr>
+            <w:tcW w:w="1200" w:type="dxa"/>
             <w:tcBorders>
               <w:top w:val="nil"/>
               <w:left w:val="nil"/>
@@ -8279,7 +7780,7 @@
         </w:tc>
         <w:tc>
           <w:tcPr>
-            <w:tcW w:w="1300" w:type="dxa"/>
+            <w:tcW w:w="1298" w:type="dxa"/>
             <w:tcBorders>
               <w:top w:val="nil"/>
               <w:left w:val="nil"/>
@@ -8304,7 +7805,7 @@
         </w:tc>
         <w:tc>
           <w:tcPr>
-            <w:tcW w:w="960" w:type="dxa"/>
+            <w:tcW w:w="1276" w:type="dxa"/>
             <w:tcBorders>
               <w:top w:val="nil"/>
               <w:left w:val="nil"/>
@@ -8329,7 +7830,7 @@
         </w:tc>
         <w:tc>
           <w:tcPr>
-            <w:tcW w:w="960" w:type="dxa"/>
+            <w:tcW w:w="1387" w:type="dxa"/>
             <w:tcBorders>
               <w:top w:val="nil"/>
               <w:left w:val="nil"/>
@@ -8359,38 +7860,38 @@
         </w:trPr>
         <w:tc>
           <w:tcPr>
-            <w:tcW w:w="2679" w:type="dxa"/>
-            <w:tcBorders>
-              <w:top w:val="nil"/>
-              <w:left w:val="nil"/>
-              <w:bottom w:val="nil"/>
-              <w:right w:val="nil"/>
-            </w:tcBorders>
-            <w:shd w:val="clear" w:color="auto" w:fill="auto"/>
-            <w:noWrap/>
-            <w:vAlign w:val="bottom"/>
-            <w:hideMark/>
-          </w:tcPr>
-          <w:p>
-            <w:pPr>
-              <w:spacing w:after="0" w:line="240" w:lineRule="auto"/>
-              <w:rPr>
-                <w:rFonts w:ascii="Calibri" w:eastAsia="Times New Roman" w:hAnsi="Calibri" w:cs="Calibri"/>
-                <w:color w:val="000000"/>
-              </w:rPr>
-            </w:pPr>
-            <w:r>
-              <w:rPr>
-                <w:rFonts w:ascii="Calibri" w:eastAsia="Times New Roman" w:hAnsi="Calibri" w:cs="Calibri"/>
-                <w:color w:val="000000"/>
-              </w:rPr>
-              <w:t>Count</w:t>
-            </w:r>
-          </w:p>
-        </w:tc>
-        <w:tc>
-          <w:tcPr>
-            <w:tcW w:w="1041" w:type="dxa"/>
+            <w:tcW w:w="2553" w:type="dxa"/>
+            <w:tcBorders>
+              <w:top w:val="nil"/>
+              <w:left w:val="nil"/>
+              <w:bottom w:val="nil"/>
+              <w:right w:val="nil"/>
+            </w:tcBorders>
+            <w:shd w:val="clear" w:color="auto" w:fill="auto"/>
+            <w:noWrap/>
+            <w:vAlign w:val="bottom"/>
+            <w:hideMark/>
+          </w:tcPr>
+          <w:p>
+            <w:pPr>
+              <w:spacing w:after="0" w:line="240" w:lineRule="auto"/>
+              <w:rPr>
+                <w:rFonts w:ascii="Calibri" w:eastAsia="Times New Roman" w:hAnsi="Calibri" w:cs="Calibri"/>
+                <w:color w:val="000000"/>
+              </w:rPr>
+            </w:pPr>
+            <w:r>
+              <w:rPr>
+                <w:rFonts w:ascii="Calibri" w:eastAsia="Times New Roman" w:hAnsi="Calibri" w:cs="Calibri"/>
+                <w:color w:val="000000"/>
+              </w:rPr>
+              <w:t>Cuenta</w:t>
+            </w:r>
+          </w:p>
+        </w:tc>
+        <w:tc>
+          <w:tcPr>
+            <w:tcW w:w="1276" w:type="dxa"/>
             <w:tcBorders>
               <w:top w:val="nil"/>
               <w:left w:val="nil"/>
@@ -8416,13 +7917,13 @@
                 <w:rFonts w:ascii="Calibri" w:eastAsia="Times New Roman" w:hAnsi="Calibri" w:cs="Calibri"/>
                 <w:color w:val="000000"/>
               </w:rPr>
-              <w:t>873</w:t>
-            </w:r>
-          </w:p>
-        </w:tc>
-        <w:tc>
-          <w:tcPr>
-            <w:tcW w:w="960" w:type="dxa"/>
+              <w:t>897</w:t>
+            </w:r>
+          </w:p>
+        </w:tc>
+        <w:tc>
+          <w:tcPr>
+            <w:tcW w:w="1200" w:type="dxa"/>
             <w:tcBorders>
               <w:top w:val="nil"/>
               <w:left w:val="nil"/>
@@ -8447,7 +7948,7 @@
         </w:tc>
         <w:tc>
           <w:tcPr>
-            <w:tcW w:w="1300" w:type="dxa"/>
+            <w:tcW w:w="1298" w:type="dxa"/>
             <w:tcBorders>
               <w:top w:val="nil"/>
               <w:left w:val="nil"/>
@@ -8472,7 +7973,7 @@
         </w:tc>
         <w:tc>
           <w:tcPr>
-            <w:tcW w:w="960" w:type="dxa"/>
+            <w:tcW w:w="1276" w:type="dxa"/>
             <w:tcBorders>
               <w:top w:val="nil"/>
               <w:left w:val="nil"/>
@@ -8497,7 +7998,7 @@
         </w:tc>
         <w:tc>
           <w:tcPr>
-            <w:tcW w:w="960" w:type="dxa"/>
+            <w:tcW w:w="1387" w:type="dxa"/>
             <w:tcBorders>
               <w:top w:val="nil"/>
               <w:left w:val="nil"/>
@@ -8527,7 +8028,7 @@
         </w:trPr>
         <w:tc>
           <w:tcPr>
-            <w:tcW w:w="2679" w:type="dxa"/>
+            <w:tcW w:w="2553" w:type="dxa"/>
             <w:tcBorders>
               <w:top w:val="nil"/>
               <w:left w:val="nil"/>
@@ -8552,27 +8053,13 @@
                 <w:rFonts w:ascii="Calibri" w:eastAsia="Times New Roman" w:hAnsi="Calibri" w:cs="Calibri"/>
                 <w:color w:val="000000"/>
               </w:rPr>
-              <w:t>Confidence Level</w:t>
-            </w:r>
-            <w:r>
-              <w:rPr>
-                <w:rFonts w:ascii="Calibri" w:eastAsia="Times New Roman" w:hAnsi="Calibri" w:cs="Calibri"/>
-                <w:color w:val="000000"/>
-              </w:rPr>
-              <w:t xml:space="preserve"> </w:t>
-            </w:r>
-            <w:r>
-              <w:rPr>
-                <w:rFonts w:ascii="Calibri" w:eastAsia="Times New Roman" w:hAnsi="Calibri" w:cs="Calibri"/>
-                <w:color w:val="000000"/>
-              </w:rPr>
-              <w:t>(95.0%)</w:t>
-            </w:r>
-          </w:p>
-        </w:tc>
-        <w:tc>
-          <w:tcPr>
-            <w:tcW w:w="1041" w:type="dxa"/>
+              <w:t>Nivel de confianza(95.0%)</w:t>
+            </w:r>
+          </w:p>
+        </w:tc>
+        <w:tc>
+          <w:tcPr>
+            <w:tcW w:w="1276" w:type="dxa"/>
             <w:tcBorders>
               <w:top w:val="nil"/>
               <w:left w:val="nil"/>
@@ -8598,13 +8085,13 @@
                 <w:rFonts w:ascii="Calibri" w:eastAsia="Times New Roman" w:hAnsi="Calibri" w:cs="Calibri"/>
                 <w:color w:val="000000"/>
               </w:rPr>
-              <w:t>0.85285</w:t>
-            </w:r>
-          </w:p>
-        </w:tc>
-        <w:tc>
-          <w:tcPr>
-            <w:tcW w:w="960" w:type="dxa"/>
+              <w:t>1.50011369</w:t>
+            </w:r>
+          </w:p>
+        </w:tc>
+        <w:tc>
+          <w:tcPr>
+            <w:tcW w:w="1200" w:type="dxa"/>
             <w:tcBorders>
               <w:top w:val="nil"/>
               <w:left w:val="nil"/>
@@ -8629,7 +8116,7 @@
         </w:tc>
         <w:tc>
           <w:tcPr>
-            <w:tcW w:w="1300" w:type="dxa"/>
+            <w:tcW w:w="1298" w:type="dxa"/>
             <w:tcBorders>
               <w:top w:val="nil"/>
               <w:left w:val="nil"/>
@@ -8654,7 +8141,7 @@
         </w:tc>
         <w:tc>
           <w:tcPr>
-            <w:tcW w:w="960" w:type="dxa"/>
+            <w:tcW w:w="1276" w:type="dxa"/>
             <w:tcBorders>
               <w:top w:val="nil"/>
               <w:left w:val="nil"/>
@@ -8679,7 +8166,7 @@
         </w:tc>
         <w:tc>
           <w:tcPr>
-            <w:tcW w:w="960" w:type="dxa"/>
+            <w:tcW w:w="1387" w:type="dxa"/>
             <w:tcBorders>
               <w:top w:val="nil"/>
               <w:left w:val="nil"/>
@@ -8706,59 +8193,68 @@
     </w:tbl>
     <w:p/>
     <w:p>
+      <w:r>
+        <w:br w:type="page"/>
+      </w:r>
+    </w:p>
+    <w:p>
       <w:pPr>
         <w:pStyle w:val="Ttulo3"/>
       </w:pPr>
-      <w:bookmarkStart w:id="11" w:name="_Toc199148335"/>
+      <w:bookmarkStart w:id="14" w:name="_Toc199169092"/>
       <w:r>
         <w:lastRenderedPageBreak/>
         <w:t>Comparison</w:t>
       </w:r>
-      <w:bookmarkEnd w:id="11"/>
+      <w:bookmarkEnd w:id="14"/>
     </w:p>
     <w:p>
       <w:pPr>
         <w:jc w:val="both"/>
+        <w:rPr>
+          <w:u w:val="single"/>
+        </w:rPr>
       </w:pPr>
       <w:r>
-        <w:t xml:space="preserve">The two sample z-test for means resulted in a </w:t>
+        <w:t xml:space="preserve">The </w:t>
+      </w:r>
+      <w:r>
+        <w:t>two-sample</w:t>
+      </w:r>
+      <w:r>
+        <w:t xml:space="preserve"> z-test for means resulted in a </w:t>
       </w:r>
       <w:r>
         <w:t>P(Z&lt;=z) two-tail</w:t>
       </w:r>
       <w:r>
-        <w:t xml:space="preserve"> value of 0.0121, which is below significantly below the alpha value for the 95% confidence level (0.05). Thus, the means can be compared with confidence</w:t>
-      </w:r>
-      <w:r>
-        <w:t>. A</w:t>
-      </w:r>
-      <w:r>
-        <w:t>nd</w:t>
-      </w:r>
-      <w:r>
-        <w:t>, since the mean response time is higher for the tests performed with indices,</w:t>
-      </w:r>
-      <w:r>
-        <w:t xml:space="preserve"> it can be concluded that adding the indices decreased performance.</w:t>
-      </w:r>
-    </w:p>
-    <w:p>
-      <w:pPr>
-        <w:jc w:val="both"/>
-      </w:pPr>
-      <w:r>
-        <w:t>This might be because of the small scale of the tests and the sample database resulting in the overhead cost of indices not being offset by the performance gains on querying the database.</w:t>
+        <w:t xml:space="preserve"> value of 0.</w:t>
+      </w:r>
+      <w:r>
+        <w:t>733</w:t>
+      </w:r>
+      <w:r>
+        <w:t xml:space="preserve">, which is </w:t>
+      </w:r>
+      <w:r>
+        <w:t>over</w:t>
+      </w:r>
+      <w:r>
+        <w:t xml:space="preserve"> the alpha value for the 95% confidence level (0.05). </w:t>
+      </w:r>
+      <w:r>
+        <w:t>With this in mind there is not enough evidence to ensure there is a significative change. Even with this we can see how the mean is higher after applying the indices.</w:t>
       </w:r>
     </w:p>
     <w:tbl>
       <w:tblPr>
-        <w:tblW w:w="7420" w:type="dxa"/>
+        <w:tblW w:w="6252" w:type="dxa"/>
         <w:tblLook w:val="04A0" w:firstRow="1" w:lastRow="0" w:firstColumn="1" w:lastColumn="0" w:noHBand="0" w:noVBand="1"/>
       </w:tblPr>
       <w:tblGrid>
-        <w:gridCol w:w="3660"/>
-        <w:gridCol w:w="1900"/>
-        <w:gridCol w:w="1860"/>
+        <w:gridCol w:w="3700"/>
+        <w:gridCol w:w="1545"/>
+        <w:gridCol w:w="1276"/>
       </w:tblGrid>
       <w:tr>
         <w:trPr>
@@ -8766,80 +8262,880 @@
         </w:trPr>
         <w:tc>
           <w:tcPr>
-            <w:tcW w:w="3660" w:type="dxa"/>
-            <w:tcBorders>
-              <w:top w:val="nil"/>
-              <w:left w:val="nil"/>
-              <w:bottom w:val="nil"/>
-              <w:right w:val="nil"/>
-            </w:tcBorders>
-            <w:shd w:val="clear" w:color="auto" w:fill="auto"/>
-            <w:noWrap/>
-            <w:vAlign w:val="bottom"/>
-            <w:hideMark/>
-          </w:tcPr>
-          <w:p>
-            <w:pPr>
-              <w:spacing w:after="0" w:line="240" w:lineRule="auto"/>
-              <w:rPr>
-                <w:rFonts w:ascii="Calibri" w:eastAsia="Times New Roman" w:hAnsi="Calibri" w:cs="Calibri"/>
-                <w:color w:val="000000"/>
-              </w:rPr>
-            </w:pPr>
-            <w:r>
-              <w:rPr>
-                <w:rFonts w:ascii="Calibri" w:eastAsia="Times New Roman" w:hAnsi="Calibri" w:cs="Calibri"/>
-                <w:color w:val="000000"/>
-              </w:rPr>
-              <w:t>z-Test: Two Sample for Means</w:t>
-            </w:r>
-          </w:p>
-        </w:tc>
-        <w:tc>
-          <w:tcPr>
-            <w:tcW w:w="1900" w:type="dxa"/>
-            <w:tcBorders>
-              <w:top w:val="nil"/>
-              <w:left w:val="nil"/>
-              <w:bottom w:val="nil"/>
-              <w:right w:val="nil"/>
-            </w:tcBorders>
-            <w:shd w:val="clear" w:color="auto" w:fill="auto"/>
-            <w:noWrap/>
-            <w:vAlign w:val="bottom"/>
-            <w:hideMark/>
-          </w:tcPr>
-          <w:p>
-            <w:pPr>
-              <w:spacing w:after="0" w:line="240" w:lineRule="auto"/>
-              <w:rPr>
-                <w:rFonts w:ascii="Calibri" w:eastAsia="Times New Roman" w:hAnsi="Calibri" w:cs="Calibri"/>
-                <w:color w:val="000000"/>
-              </w:rPr>
-            </w:pPr>
-          </w:p>
-        </w:tc>
-        <w:tc>
-          <w:tcPr>
-            <w:tcW w:w="1860" w:type="dxa"/>
-            <w:tcBorders>
-              <w:top w:val="nil"/>
-              <w:left w:val="nil"/>
-              <w:bottom w:val="nil"/>
-              <w:right w:val="nil"/>
-            </w:tcBorders>
-            <w:shd w:val="clear" w:color="auto" w:fill="auto"/>
-            <w:noWrap/>
-            <w:vAlign w:val="bottom"/>
-            <w:hideMark/>
-          </w:tcPr>
-          <w:p>
-            <w:pPr>
-              <w:spacing w:after="0" w:line="240" w:lineRule="auto"/>
-              <w:rPr>
-                <w:rFonts w:ascii="Times New Roman" w:eastAsia="Times New Roman" w:hAnsi="Times New Roman" w:cs="Times New Roman"/>
-                <w:sz w:val="20"/>
-                <w:szCs w:val="20"/>
+            <w:tcW w:w="3700" w:type="dxa"/>
+            <w:tcBorders>
+              <w:top w:val="single" w:sz="8" w:space="0" w:color="auto"/>
+              <w:left w:val="nil"/>
+              <w:bottom w:val="single" w:sz="4" w:space="0" w:color="auto"/>
+              <w:right w:val="nil"/>
+            </w:tcBorders>
+            <w:shd w:val="clear" w:color="auto" w:fill="auto"/>
+            <w:noWrap/>
+            <w:vAlign w:val="bottom"/>
+            <w:hideMark/>
+          </w:tcPr>
+          <w:p>
+            <w:pPr>
+              <w:spacing w:after="0" w:line="240" w:lineRule="auto"/>
+              <w:jc w:val="center"/>
+              <w:rPr>
+                <w:rFonts w:ascii="Calibri" w:eastAsia="Times New Roman" w:hAnsi="Calibri" w:cs="Calibri"/>
+                <w:i/>
+                <w:iCs/>
+                <w:color w:val="000000"/>
+              </w:rPr>
+            </w:pPr>
+            <w:r>
+              <w:rPr>
+                <w:rFonts w:ascii="Calibri" w:eastAsia="Times New Roman" w:hAnsi="Calibri" w:cs="Calibri"/>
+                <w:i/>
+                <w:iCs/>
+                <w:color w:val="000000"/>
+              </w:rPr>
+              <w:t> </w:t>
+            </w:r>
+          </w:p>
+        </w:tc>
+        <w:tc>
+          <w:tcPr>
+            <w:tcW w:w="1545" w:type="dxa"/>
+            <w:tcBorders>
+              <w:top w:val="single" w:sz="8" w:space="0" w:color="auto"/>
+              <w:left w:val="nil"/>
+              <w:bottom w:val="single" w:sz="4" w:space="0" w:color="auto"/>
+              <w:right w:val="nil"/>
+            </w:tcBorders>
+            <w:shd w:val="clear" w:color="auto" w:fill="auto"/>
+            <w:noWrap/>
+            <w:vAlign w:val="bottom"/>
+            <w:hideMark/>
+          </w:tcPr>
+          <w:p>
+            <w:pPr>
+              <w:spacing w:after="0" w:line="240" w:lineRule="auto"/>
+              <w:jc w:val="center"/>
+              <w:rPr>
+                <w:rFonts w:ascii="Calibri" w:eastAsia="Times New Roman" w:hAnsi="Calibri" w:cs="Calibri"/>
+                <w:i/>
+                <w:iCs/>
+                <w:color w:val="000000"/>
+              </w:rPr>
+            </w:pPr>
+            <w:r>
+              <w:rPr>
+                <w:rFonts w:ascii="Calibri" w:eastAsia="Times New Roman" w:hAnsi="Calibri" w:cs="Calibri"/>
+                <w:i/>
+                <w:iCs/>
+                <w:color w:val="000000"/>
+              </w:rPr>
+              <w:t>Before</w:t>
+            </w:r>
+          </w:p>
+        </w:tc>
+        <w:tc>
+          <w:tcPr>
+            <w:tcW w:w="1007" w:type="dxa"/>
+            <w:tcBorders>
+              <w:top w:val="single" w:sz="8" w:space="0" w:color="auto"/>
+              <w:left w:val="nil"/>
+              <w:bottom w:val="single" w:sz="4" w:space="0" w:color="auto"/>
+              <w:right w:val="nil"/>
+            </w:tcBorders>
+            <w:shd w:val="clear" w:color="auto" w:fill="auto"/>
+            <w:noWrap/>
+            <w:vAlign w:val="bottom"/>
+            <w:hideMark/>
+          </w:tcPr>
+          <w:p>
+            <w:pPr>
+              <w:spacing w:after="0" w:line="240" w:lineRule="auto"/>
+              <w:jc w:val="center"/>
+              <w:rPr>
+                <w:rFonts w:ascii="Calibri" w:eastAsia="Times New Roman" w:hAnsi="Calibri" w:cs="Calibri"/>
+                <w:i/>
+                <w:iCs/>
+                <w:color w:val="000000"/>
+              </w:rPr>
+            </w:pPr>
+            <w:r>
+              <w:rPr>
+                <w:rFonts w:ascii="Calibri" w:eastAsia="Times New Roman" w:hAnsi="Calibri" w:cs="Calibri"/>
+                <w:i/>
+                <w:iCs/>
+                <w:color w:val="000000"/>
+              </w:rPr>
+              <w:t>After</w:t>
+            </w:r>
+          </w:p>
+        </w:tc>
+      </w:tr>
+      <w:tr>
+        <w:trPr>
+          <w:trHeight w:val="300"/>
+        </w:trPr>
+        <w:tc>
+          <w:tcPr>
+            <w:tcW w:w="3700" w:type="dxa"/>
+            <w:tcBorders>
+              <w:top w:val="nil"/>
+              <w:left w:val="nil"/>
+              <w:bottom w:val="nil"/>
+              <w:right w:val="nil"/>
+            </w:tcBorders>
+            <w:shd w:val="clear" w:color="auto" w:fill="auto"/>
+            <w:noWrap/>
+            <w:vAlign w:val="bottom"/>
+            <w:hideMark/>
+          </w:tcPr>
+          <w:p>
+            <w:pPr>
+              <w:spacing w:after="0" w:line="240" w:lineRule="auto"/>
+              <w:rPr>
+                <w:rFonts w:ascii="Calibri" w:eastAsia="Times New Roman" w:hAnsi="Calibri" w:cs="Calibri"/>
+                <w:color w:val="000000"/>
+              </w:rPr>
+            </w:pPr>
+            <w:r>
+              <w:rPr>
+                <w:rFonts w:ascii="Calibri" w:eastAsia="Times New Roman" w:hAnsi="Calibri" w:cs="Calibri"/>
+                <w:color w:val="000000"/>
+              </w:rPr>
+              <w:t>Media</w:t>
+            </w:r>
+          </w:p>
+        </w:tc>
+        <w:tc>
+          <w:tcPr>
+            <w:tcW w:w="1545" w:type="dxa"/>
+            <w:tcBorders>
+              <w:top w:val="nil"/>
+              <w:left w:val="nil"/>
+              <w:bottom w:val="nil"/>
+              <w:right w:val="nil"/>
+            </w:tcBorders>
+            <w:shd w:val="clear" w:color="auto" w:fill="auto"/>
+            <w:noWrap/>
+            <w:vAlign w:val="bottom"/>
+            <w:hideMark/>
+          </w:tcPr>
+          <w:p>
+            <w:pPr>
+              <w:spacing w:after="0" w:line="240" w:lineRule="auto"/>
+              <w:jc w:val="right"/>
+              <w:rPr>
+                <w:rFonts w:ascii="Calibri" w:eastAsia="Times New Roman" w:hAnsi="Calibri" w:cs="Calibri"/>
+                <w:color w:val="000000"/>
+              </w:rPr>
+            </w:pPr>
+            <w:r>
+              <w:rPr>
+                <w:rFonts w:ascii="Calibri" w:eastAsia="Times New Roman" w:hAnsi="Calibri" w:cs="Calibri"/>
+                <w:color w:val="000000"/>
+              </w:rPr>
+              <w:t>15.0240769</w:t>
+            </w:r>
+          </w:p>
+        </w:tc>
+        <w:tc>
+          <w:tcPr>
+            <w:tcW w:w="1007" w:type="dxa"/>
+            <w:tcBorders>
+              <w:top w:val="nil"/>
+              <w:left w:val="nil"/>
+              <w:bottom w:val="nil"/>
+              <w:right w:val="nil"/>
+            </w:tcBorders>
+            <w:shd w:val="clear" w:color="auto" w:fill="auto"/>
+            <w:noWrap/>
+            <w:vAlign w:val="bottom"/>
+            <w:hideMark/>
+          </w:tcPr>
+          <w:p>
+            <w:pPr>
+              <w:spacing w:after="0" w:line="240" w:lineRule="auto"/>
+              <w:jc w:val="right"/>
+              <w:rPr>
+                <w:rFonts w:ascii="Calibri" w:eastAsia="Times New Roman" w:hAnsi="Calibri" w:cs="Calibri"/>
+                <w:color w:val="000000"/>
+              </w:rPr>
+            </w:pPr>
+            <w:r>
+              <w:rPr>
+                <w:rFonts w:ascii="Calibri" w:eastAsia="Times New Roman" w:hAnsi="Calibri" w:cs="Calibri"/>
+                <w:color w:val="000000"/>
+              </w:rPr>
+              <w:t>15.4008435</w:t>
+            </w:r>
+          </w:p>
+        </w:tc>
+      </w:tr>
+      <w:tr>
+        <w:trPr>
+          <w:trHeight w:val="300"/>
+        </w:trPr>
+        <w:tc>
+          <w:tcPr>
+            <w:tcW w:w="3700" w:type="dxa"/>
+            <w:tcBorders>
+              <w:top w:val="nil"/>
+              <w:left w:val="nil"/>
+              <w:bottom w:val="nil"/>
+              <w:right w:val="nil"/>
+            </w:tcBorders>
+            <w:shd w:val="clear" w:color="auto" w:fill="auto"/>
+            <w:noWrap/>
+            <w:vAlign w:val="bottom"/>
+            <w:hideMark/>
+          </w:tcPr>
+          <w:p>
+            <w:pPr>
+              <w:spacing w:after="0" w:line="240" w:lineRule="auto"/>
+              <w:rPr>
+                <w:rFonts w:ascii="Calibri" w:eastAsia="Times New Roman" w:hAnsi="Calibri" w:cs="Calibri"/>
+                <w:color w:val="000000"/>
+              </w:rPr>
+            </w:pPr>
+            <w:r>
+              <w:rPr>
+                <w:rFonts w:ascii="Calibri" w:eastAsia="Times New Roman" w:hAnsi="Calibri" w:cs="Calibri"/>
+                <w:color w:val="000000"/>
+              </w:rPr>
+              <w:t>Varianza (conocida)</w:t>
+            </w:r>
+          </w:p>
+        </w:tc>
+        <w:tc>
+          <w:tcPr>
+            <w:tcW w:w="1545" w:type="dxa"/>
+            <w:tcBorders>
+              <w:top w:val="nil"/>
+              <w:left w:val="nil"/>
+              <w:bottom w:val="nil"/>
+              <w:right w:val="nil"/>
+            </w:tcBorders>
+            <w:shd w:val="clear" w:color="auto" w:fill="auto"/>
+            <w:noWrap/>
+            <w:vAlign w:val="bottom"/>
+            <w:hideMark/>
+          </w:tcPr>
+          <w:p>
+            <w:pPr>
+              <w:spacing w:after="0" w:line="240" w:lineRule="auto"/>
+              <w:jc w:val="right"/>
+              <w:rPr>
+                <w:rFonts w:ascii="Calibri" w:eastAsia="Times New Roman" w:hAnsi="Calibri" w:cs="Calibri"/>
+                <w:color w:val="000000"/>
+              </w:rPr>
+            </w:pPr>
+            <w:r>
+              <w:rPr>
+                <w:rFonts w:ascii="Calibri" w:eastAsia="Times New Roman" w:hAnsi="Calibri" w:cs="Calibri"/>
+                <w:color w:val="000000"/>
+              </w:rPr>
+              <w:t>572.180175</w:t>
+            </w:r>
+          </w:p>
+        </w:tc>
+        <w:tc>
+          <w:tcPr>
+            <w:tcW w:w="1007" w:type="dxa"/>
+            <w:tcBorders>
+              <w:top w:val="nil"/>
+              <w:left w:val="nil"/>
+              <w:bottom w:val="nil"/>
+              <w:right w:val="nil"/>
+            </w:tcBorders>
+            <w:shd w:val="clear" w:color="auto" w:fill="auto"/>
+            <w:noWrap/>
+            <w:vAlign w:val="bottom"/>
+            <w:hideMark/>
+          </w:tcPr>
+          <w:p>
+            <w:pPr>
+              <w:spacing w:after="0" w:line="240" w:lineRule="auto"/>
+              <w:jc w:val="right"/>
+              <w:rPr>
+                <w:rFonts w:ascii="Calibri" w:eastAsia="Times New Roman" w:hAnsi="Calibri" w:cs="Calibri"/>
+                <w:color w:val="000000"/>
+              </w:rPr>
+            </w:pPr>
+            <w:r>
+              <w:rPr>
+                <w:rFonts w:ascii="Calibri" w:eastAsia="Times New Roman" w:hAnsi="Calibri" w:cs="Calibri"/>
+                <w:color w:val="000000"/>
+              </w:rPr>
+              <w:t>524.04765</w:t>
+            </w:r>
+          </w:p>
+        </w:tc>
+      </w:tr>
+      <w:tr>
+        <w:trPr>
+          <w:trHeight w:val="300"/>
+        </w:trPr>
+        <w:tc>
+          <w:tcPr>
+            <w:tcW w:w="3700" w:type="dxa"/>
+            <w:tcBorders>
+              <w:top w:val="nil"/>
+              <w:left w:val="nil"/>
+              <w:bottom w:val="nil"/>
+              <w:right w:val="nil"/>
+            </w:tcBorders>
+            <w:shd w:val="clear" w:color="auto" w:fill="auto"/>
+            <w:noWrap/>
+            <w:vAlign w:val="bottom"/>
+            <w:hideMark/>
+          </w:tcPr>
+          <w:p>
+            <w:pPr>
+              <w:spacing w:after="0" w:line="240" w:lineRule="auto"/>
+              <w:rPr>
+                <w:rFonts w:ascii="Calibri" w:eastAsia="Times New Roman" w:hAnsi="Calibri" w:cs="Calibri"/>
+                <w:color w:val="000000"/>
+              </w:rPr>
+            </w:pPr>
+            <w:r>
+              <w:rPr>
+                <w:rFonts w:ascii="Calibri" w:eastAsia="Times New Roman" w:hAnsi="Calibri" w:cs="Calibri"/>
+                <w:color w:val="000000"/>
+              </w:rPr>
+              <w:t>Observaciones</w:t>
+            </w:r>
+          </w:p>
+        </w:tc>
+        <w:tc>
+          <w:tcPr>
+            <w:tcW w:w="1545" w:type="dxa"/>
+            <w:tcBorders>
+              <w:top w:val="nil"/>
+              <w:left w:val="nil"/>
+              <w:bottom w:val="nil"/>
+              <w:right w:val="nil"/>
+            </w:tcBorders>
+            <w:shd w:val="clear" w:color="auto" w:fill="auto"/>
+            <w:noWrap/>
+            <w:vAlign w:val="bottom"/>
+            <w:hideMark/>
+          </w:tcPr>
+          <w:p>
+            <w:pPr>
+              <w:spacing w:after="0" w:line="240" w:lineRule="auto"/>
+              <w:jc w:val="right"/>
+              <w:rPr>
+                <w:rFonts w:ascii="Calibri" w:eastAsia="Times New Roman" w:hAnsi="Calibri" w:cs="Calibri"/>
+                <w:color w:val="000000"/>
+              </w:rPr>
+            </w:pPr>
+            <w:r>
+              <w:rPr>
+                <w:rFonts w:ascii="Calibri" w:eastAsia="Times New Roman" w:hAnsi="Calibri" w:cs="Calibri"/>
+                <w:color w:val="000000"/>
+              </w:rPr>
+              <w:t>897</w:t>
+            </w:r>
+          </w:p>
+        </w:tc>
+        <w:tc>
+          <w:tcPr>
+            <w:tcW w:w="1007" w:type="dxa"/>
+            <w:tcBorders>
+              <w:top w:val="nil"/>
+              <w:left w:val="nil"/>
+              <w:bottom w:val="nil"/>
+              <w:right w:val="nil"/>
+            </w:tcBorders>
+            <w:shd w:val="clear" w:color="auto" w:fill="auto"/>
+            <w:noWrap/>
+            <w:vAlign w:val="bottom"/>
+            <w:hideMark/>
+          </w:tcPr>
+          <w:p>
+            <w:pPr>
+              <w:spacing w:after="0" w:line="240" w:lineRule="auto"/>
+              <w:jc w:val="right"/>
+              <w:rPr>
+                <w:rFonts w:ascii="Calibri" w:eastAsia="Times New Roman" w:hAnsi="Calibri" w:cs="Calibri"/>
+                <w:color w:val="000000"/>
+              </w:rPr>
+            </w:pPr>
+            <w:r>
+              <w:rPr>
+                <w:rFonts w:ascii="Calibri" w:eastAsia="Times New Roman" w:hAnsi="Calibri" w:cs="Calibri"/>
+                <w:color w:val="000000"/>
+              </w:rPr>
+              <w:t>897</w:t>
+            </w:r>
+          </w:p>
+        </w:tc>
+      </w:tr>
+      <w:tr>
+        <w:trPr>
+          <w:trHeight w:val="300"/>
+        </w:trPr>
+        <w:tc>
+          <w:tcPr>
+            <w:tcW w:w="3700" w:type="dxa"/>
+            <w:tcBorders>
+              <w:top w:val="nil"/>
+              <w:left w:val="nil"/>
+              <w:bottom w:val="nil"/>
+              <w:right w:val="nil"/>
+            </w:tcBorders>
+            <w:shd w:val="clear" w:color="auto" w:fill="auto"/>
+            <w:noWrap/>
+            <w:vAlign w:val="bottom"/>
+            <w:hideMark/>
+          </w:tcPr>
+          <w:p>
+            <w:pPr>
+              <w:spacing w:after="0" w:line="240" w:lineRule="auto"/>
+              <w:rPr>
+                <w:rFonts w:ascii="Calibri" w:eastAsia="Times New Roman" w:hAnsi="Calibri" w:cs="Calibri"/>
+                <w:color w:val="000000"/>
+              </w:rPr>
+            </w:pPr>
+            <w:r>
+              <w:rPr>
+                <w:rFonts w:ascii="Calibri" w:eastAsia="Times New Roman" w:hAnsi="Calibri" w:cs="Calibri"/>
+                <w:color w:val="000000"/>
+              </w:rPr>
+              <w:t>Diferencia hipotética de las medias</w:t>
+            </w:r>
+          </w:p>
+        </w:tc>
+        <w:tc>
+          <w:tcPr>
+            <w:tcW w:w="1545" w:type="dxa"/>
+            <w:tcBorders>
+              <w:top w:val="nil"/>
+              <w:left w:val="nil"/>
+              <w:bottom w:val="nil"/>
+              <w:right w:val="nil"/>
+            </w:tcBorders>
+            <w:shd w:val="clear" w:color="auto" w:fill="auto"/>
+            <w:noWrap/>
+            <w:vAlign w:val="bottom"/>
+            <w:hideMark/>
+          </w:tcPr>
+          <w:p>
+            <w:pPr>
+              <w:spacing w:after="0" w:line="240" w:lineRule="auto"/>
+              <w:jc w:val="right"/>
+              <w:rPr>
+                <w:rFonts w:ascii="Calibri" w:eastAsia="Times New Roman" w:hAnsi="Calibri" w:cs="Calibri"/>
+                <w:color w:val="000000"/>
+              </w:rPr>
+            </w:pPr>
+            <w:r>
+              <w:rPr>
+                <w:rFonts w:ascii="Calibri" w:eastAsia="Times New Roman" w:hAnsi="Calibri" w:cs="Calibri"/>
+                <w:color w:val="000000"/>
+              </w:rPr>
+              <w:t>0</w:t>
+            </w:r>
+          </w:p>
+        </w:tc>
+        <w:tc>
+          <w:tcPr>
+            <w:tcW w:w="1007" w:type="dxa"/>
+            <w:tcBorders>
+              <w:top w:val="nil"/>
+              <w:left w:val="nil"/>
+              <w:bottom w:val="nil"/>
+              <w:right w:val="nil"/>
+            </w:tcBorders>
+            <w:shd w:val="clear" w:color="auto" w:fill="auto"/>
+            <w:noWrap/>
+            <w:vAlign w:val="bottom"/>
+            <w:hideMark/>
+          </w:tcPr>
+          <w:p>
+            <w:pPr>
+              <w:spacing w:after="0" w:line="240" w:lineRule="auto"/>
+              <w:jc w:val="right"/>
+              <w:rPr>
+                <w:rFonts w:ascii="Calibri" w:eastAsia="Times New Roman" w:hAnsi="Calibri" w:cs="Calibri"/>
+                <w:color w:val="000000"/>
+              </w:rPr>
+            </w:pPr>
+          </w:p>
+        </w:tc>
+      </w:tr>
+      <w:tr>
+        <w:trPr>
+          <w:trHeight w:val="300"/>
+        </w:trPr>
+        <w:tc>
+          <w:tcPr>
+            <w:tcW w:w="3700" w:type="dxa"/>
+            <w:tcBorders>
+              <w:top w:val="nil"/>
+              <w:left w:val="nil"/>
+              <w:bottom w:val="nil"/>
+              <w:right w:val="nil"/>
+            </w:tcBorders>
+            <w:shd w:val="clear" w:color="auto" w:fill="auto"/>
+            <w:noWrap/>
+            <w:vAlign w:val="bottom"/>
+            <w:hideMark/>
+          </w:tcPr>
+          <w:p>
+            <w:pPr>
+              <w:spacing w:after="0" w:line="240" w:lineRule="auto"/>
+              <w:rPr>
+                <w:rFonts w:ascii="Calibri" w:eastAsia="Times New Roman" w:hAnsi="Calibri" w:cs="Calibri"/>
+                <w:color w:val="000000"/>
+              </w:rPr>
+            </w:pPr>
+            <w:r>
+              <w:rPr>
+                <w:rFonts w:ascii="Calibri" w:eastAsia="Times New Roman" w:hAnsi="Calibri" w:cs="Calibri"/>
+                <w:color w:val="000000"/>
+              </w:rPr>
+              <w:t>z</w:t>
+            </w:r>
+          </w:p>
+        </w:tc>
+        <w:tc>
+          <w:tcPr>
+            <w:tcW w:w="1545" w:type="dxa"/>
+            <w:tcBorders>
+              <w:top w:val="nil"/>
+              <w:left w:val="nil"/>
+              <w:bottom w:val="nil"/>
+              <w:right w:val="nil"/>
+            </w:tcBorders>
+            <w:shd w:val="clear" w:color="auto" w:fill="auto"/>
+            <w:noWrap/>
+            <w:vAlign w:val="bottom"/>
+            <w:hideMark/>
+          </w:tcPr>
+          <w:p>
+            <w:pPr>
+              <w:spacing w:after="0" w:line="240" w:lineRule="auto"/>
+              <w:jc w:val="right"/>
+              <w:rPr>
+                <w:rFonts w:ascii="Calibri" w:eastAsia="Times New Roman" w:hAnsi="Calibri" w:cs="Calibri"/>
+                <w:color w:val="000000"/>
+              </w:rPr>
+            </w:pPr>
+            <w:r>
+              <w:rPr>
+                <w:rFonts w:ascii="Calibri" w:eastAsia="Times New Roman" w:hAnsi="Calibri" w:cs="Calibri"/>
+                <w:color w:val="000000"/>
+              </w:rPr>
+              <w:t>-</w:t>
+            </w:r>
+            <w:r>
+              <w:rPr>
+                <w:rFonts w:ascii="Calibri" w:eastAsia="Times New Roman" w:hAnsi="Calibri" w:cs="Calibri"/>
+                <w:color w:val="000000"/>
+              </w:rPr>
+              <w:t>0.34081457</w:t>
+            </w:r>
+          </w:p>
+        </w:tc>
+        <w:tc>
+          <w:tcPr>
+            <w:tcW w:w="1007" w:type="dxa"/>
+            <w:tcBorders>
+              <w:top w:val="nil"/>
+              <w:left w:val="nil"/>
+              <w:bottom w:val="nil"/>
+              <w:right w:val="nil"/>
+            </w:tcBorders>
+            <w:shd w:val="clear" w:color="auto" w:fill="auto"/>
+            <w:noWrap/>
+            <w:vAlign w:val="bottom"/>
+            <w:hideMark/>
+          </w:tcPr>
+          <w:p>
+            <w:pPr>
+              <w:spacing w:after="0" w:line="240" w:lineRule="auto"/>
+              <w:jc w:val="right"/>
+              <w:rPr>
+                <w:rFonts w:ascii="Calibri" w:eastAsia="Times New Roman" w:hAnsi="Calibri" w:cs="Calibri"/>
+                <w:color w:val="000000"/>
+              </w:rPr>
+            </w:pPr>
+          </w:p>
+        </w:tc>
+      </w:tr>
+      <w:tr>
+        <w:trPr>
+          <w:trHeight w:val="300"/>
+        </w:trPr>
+        <w:tc>
+          <w:tcPr>
+            <w:tcW w:w="3700" w:type="dxa"/>
+            <w:tcBorders>
+              <w:top w:val="nil"/>
+              <w:left w:val="nil"/>
+              <w:bottom w:val="nil"/>
+              <w:right w:val="nil"/>
+            </w:tcBorders>
+            <w:shd w:val="clear" w:color="auto" w:fill="auto"/>
+            <w:noWrap/>
+            <w:vAlign w:val="bottom"/>
+            <w:hideMark/>
+          </w:tcPr>
+          <w:p>
+            <w:pPr>
+              <w:spacing w:after="0" w:line="240" w:lineRule="auto"/>
+              <w:rPr>
+                <w:rFonts w:ascii="Calibri" w:eastAsia="Times New Roman" w:hAnsi="Calibri" w:cs="Calibri"/>
+                <w:color w:val="000000"/>
+              </w:rPr>
+            </w:pPr>
+            <w:r>
+              <w:rPr>
+                <w:rFonts w:ascii="Calibri" w:eastAsia="Times New Roman" w:hAnsi="Calibri" w:cs="Calibri"/>
+                <w:color w:val="000000"/>
+              </w:rPr>
+              <w:t>P(Z&lt;=z) una cola</w:t>
+            </w:r>
+          </w:p>
+        </w:tc>
+        <w:tc>
+          <w:tcPr>
+            <w:tcW w:w="1545" w:type="dxa"/>
+            <w:tcBorders>
+              <w:top w:val="nil"/>
+              <w:left w:val="nil"/>
+              <w:bottom w:val="nil"/>
+              <w:right w:val="nil"/>
+            </w:tcBorders>
+            <w:shd w:val="clear" w:color="auto" w:fill="auto"/>
+            <w:noWrap/>
+            <w:vAlign w:val="bottom"/>
+            <w:hideMark/>
+          </w:tcPr>
+          <w:p>
+            <w:pPr>
+              <w:spacing w:after="0" w:line="240" w:lineRule="auto"/>
+              <w:jc w:val="right"/>
+              <w:rPr>
+                <w:rFonts w:ascii="Calibri" w:eastAsia="Times New Roman" w:hAnsi="Calibri" w:cs="Calibri"/>
+                <w:color w:val="000000"/>
+              </w:rPr>
+            </w:pPr>
+            <w:r>
+              <w:rPr>
+                <w:rFonts w:ascii="Calibri" w:eastAsia="Times New Roman" w:hAnsi="Calibri" w:cs="Calibri"/>
+                <w:color w:val="000000"/>
+              </w:rPr>
+              <w:t>0.36662159</w:t>
+            </w:r>
+          </w:p>
+        </w:tc>
+        <w:tc>
+          <w:tcPr>
+            <w:tcW w:w="1007" w:type="dxa"/>
+            <w:tcBorders>
+              <w:top w:val="nil"/>
+              <w:left w:val="nil"/>
+              <w:bottom w:val="nil"/>
+              <w:right w:val="nil"/>
+            </w:tcBorders>
+            <w:shd w:val="clear" w:color="auto" w:fill="auto"/>
+            <w:noWrap/>
+            <w:vAlign w:val="bottom"/>
+            <w:hideMark/>
+          </w:tcPr>
+          <w:p>
+            <w:pPr>
+              <w:spacing w:after="0" w:line="240" w:lineRule="auto"/>
+              <w:jc w:val="right"/>
+              <w:rPr>
+                <w:rFonts w:ascii="Calibri" w:eastAsia="Times New Roman" w:hAnsi="Calibri" w:cs="Calibri"/>
+                <w:color w:val="000000"/>
+              </w:rPr>
+            </w:pPr>
+          </w:p>
+        </w:tc>
+      </w:tr>
+      <w:tr>
+        <w:trPr>
+          <w:trHeight w:val="300"/>
+        </w:trPr>
+        <w:tc>
+          <w:tcPr>
+            <w:tcW w:w="3700" w:type="dxa"/>
+            <w:tcBorders>
+              <w:top w:val="nil"/>
+              <w:left w:val="nil"/>
+              <w:bottom w:val="nil"/>
+              <w:right w:val="nil"/>
+            </w:tcBorders>
+            <w:shd w:val="clear" w:color="auto" w:fill="auto"/>
+            <w:noWrap/>
+            <w:vAlign w:val="bottom"/>
+            <w:hideMark/>
+          </w:tcPr>
+          <w:p>
+            <w:pPr>
+              <w:spacing w:after="0" w:line="240" w:lineRule="auto"/>
+              <w:rPr>
+                <w:rFonts w:ascii="Calibri" w:eastAsia="Times New Roman" w:hAnsi="Calibri" w:cs="Calibri"/>
+                <w:color w:val="000000"/>
+              </w:rPr>
+            </w:pPr>
+            <w:r>
+              <w:rPr>
+                <w:rFonts w:ascii="Calibri" w:eastAsia="Times New Roman" w:hAnsi="Calibri" w:cs="Calibri"/>
+                <w:color w:val="000000"/>
+              </w:rPr>
+              <w:t>Valor crítico de z (una cola)</w:t>
+            </w:r>
+          </w:p>
+        </w:tc>
+        <w:tc>
+          <w:tcPr>
+            <w:tcW w:w="1545" w:type="dxa"/>
+            <w:tcBorders>
+              <w:top w:val="nil"/>
+              <w:left w:val="nil"/>
+              <w:bottom w:val="nil"/>
+              <w:right w:val="nil"/>
+            </w:tcBorders>
+            <w:shd w:val="clear" w:color="auto" w:fill="auto"/>
+            <w:noWrap/>
+            <w:vAlign w:val="bottom"/>
+            <w:hideMark/>
+          </w:tcPr>
+          <w:p>
+            <w:pPr>
+              <w:spacing w:after="0" w:line="240" w:lineRule="auto"/>
+              <w:jc w:val="right"/>
+              <w:rPr>
+                <w:rFonts w:ascii="Calibri" w:eastAsia="Times New Roman" w:hAnsi="Calibri" w:cs="Calibri"/>
+                <w:color w:val="000000"/>
+              </w:rPr>
+            </w:pPr>
+            <w:r>
+              <w:rPr>
+                <w:rFonts w:ascii="Calibri" w:eastAsia="Times New Roman" w:hAnsi="Calibri" w:cs="Calibri"/>
+                <w:color w:val="000000"/>
+              </w:rPr>
+              <w:t>1.64485363</w:t>
+            </w:r>
+          </w:p>
+        </w:tc>
+        <w:tc>
+          <w:tcPr>
+            <w:tcW w:w="1007" w:type="dxa"/>
+            <w:tcBorders>
+              <w:top w:val="nil"/>
+              <w:left w:val="nil"/>
+              <w:bottom w:val="nil"/>
+              <w:right w:val="nil"/>
+            </w:tcBorders>
+            <w:shd w:val="clear" w:color="auto" w:fill="auto"/>
+            <w:noWrap/>
+            <w:vAlign w:val="bottom"/>
+            <w:hideMark/>
+          </w:tcPr>
+          <w:p>
+            <w:pPr>
+              <w:spacing w:after="0" w:line="240" w:lineRule="auto"/>
+              <w:jc w:val="right"/>
+              <w:rPr>
+                <w:rFonts w:ascii="Calibri" w:eastAsia="Times New Roman" w:hAnsi="Calibri" w:cs="Calibri"/>
+                <w:color w:val="000000"/>
+              </w:rPr>
+            </w:pPr>
+          </w:p>
+        </w:tc>
+      </w:tr>
+      <w:tr>
+        <w:trPr>
+          <w:trHeight w:val="300"/>
+        </w:trPr>
+        <w:tc>
+          <w:tcPr>
+            <w:tcW w:w="3700" w:type="dxa"/>
+            <w:tcBorders>
+              <w:top w:val="nil"/>
+              <w:left w:val="nil"/>
+              <w:bottom w:val="nil"/>
+              <w:right w:val="nil"/>
+            </w:tcBorders>
+            <w:shd w:val="clear" w:color="auto" w:fill="auto"/>
+            <w:noWrap/>
+            <w:vAlign w:val="bottom"/>
+            <w:hideMark/>
+          </w:tcPr>
+          <w:p>
+            <w:pPr>
+              <w:spacing w:after="0" w:line="240" w:lineRule="auto"/>
+              <w:rPr>
+                <w:rFonts w:ascii="Calibri" w:eastAsia="Times New Roman" w:hAnsi="Calibri" w:cs="Calibri"/>
+                <w:color w:val="000000"/>
+              </w:rPr>
+            </w:pPr>
+            <w:r>
+              <w:rPr>
+                <w:rFonts w:ascii="Calibri" w:eastAsia="Times New Roman" w:hAnsi="Calibri" w:cs="Calibri"/>
+                <w:color w:val="000000"/>
+              </w:rPr>
+              <w:t>P(Z&lt;=z) dos colas</w:t>
+            </w:r>
+          </w:p>
+        </w:tc>
+        <w:tc>
+          <w:tcPr>
+            <w:tcW w:w="1545" w:type="dxa"/>
+            <w:tcBorders>
+              <w:top w:val="nil"/>
+              <w:left w:val="nil"/>
+              <w:bottom w:val="nil"/>
+              <w:right w:val="nil"/>
+            </w:tcBorders>
+            <w:shd w:val="clear" w:color="auto" w:fill="auto"/>
+            <w:noWrap/>
+            <w:vAlign w:val="bottom"/>
+            <w:hideMark/>
+          </w:tcPr>
+          <w:p>
+            <w:pPr>
+              <w:spacing w:after="0" w:line="240" w:lineRule="auto"/>
+              <w:jc w:val="right"/>
+              <w:rPr>
+                <w:rFonts w:ascii="Calibri" w:eastAsia="Times New Roman" w:hAnsi="Calibri" w:cs="Calibri"/>
+                <w:color w:val="000000"/>
+              </w:rPr>
+            </w:pPr>
+            <w:r>
+              <w:rPr>
+                <w:rFonts w:ascii="Calibri" w:eastAsia="Times New Roman" w:hAnsi="Calibri" w:cs="Calibri"/>
+                <w:color w:val="000000"/>
+              </w:rPr>
+              <w:t>0.73324318</w:t>
+            </w:r>
+          </w:p>
+        </w:tc>
+        <w:tc>
+          <w:tcPr>
+            <w:tcW w:w="1007" w:type="dxa"/>
+            <w:tcBorders>
+              <w:top w:val="nil"/>
+              <w:left w:val="nil"/>
+              <w:bottom w:val="nil"/>
+              <w:right w:val="nil"/>
+            </w:tcBorders>
+            <w:shd w:val="clear" w:color="auto" w:fill="auto"/>
+            <w:noWrap/>
+            <w:vAlign w:val="bottom"/>
+            <w:hideMark/>
+          </w:tcPr>
+          <w:p>
+            <w:pPr>
+              <w:spacing w:after="0" w:line="240" w:lineRule="auto"/>
+              <w:jc w:val="right"/>
+              <w:rPr>
+                <w:rFonts w:ascii="Calibri" w:eastAsia="Times New Roman" w:hAnsi="Calibri" w:cs="Calibri"/>
+                <w:color w:val="000000"/>
               </w:rPr>
             </w:pPr>
           </w:p>
@@ -8851,235 +9147,42 @@
         </w:trPr>
         <w:tc>
           <w:tcPr>
-            <w:tcW w:w="3660" w:type="dxa"/>
-            <w:tcBorders>
-              <w:top w:val="nil"/>
-              <w:left w:val="nil"/>
-              <w:bottom w:val="nil"/>
-              <w:right w:val="nil"/>
-            </w:tcBorders>
-            <w:shd w:val="clear" w:color="auto" w:fill="auto"/>
-            <w:noWrap/>
-            <w:vAlign w:val="bottom"/>
-            <w:hideMark/>
-          </w:tcPr>
-          <w:p>
-            <w:pPr>
-              <w:spacing w:after="0" w:line="240" w:lineRule="auto"/>
-              <w:rPr>
-                <w:rFonts w:ascii="Times New Roman" w:eastAsia="Times New Roman" w:hAnsi="Times New Roman" w:cs="Times New Roman"/>
-                <w:sz w:val="20"/>
-                <w:szCs w:val="20"/>
-              </w:rPr>
-            </w:pPr>
-          </w:p>
-        </w:tc>
-        <w:tc>
-          <w:tcPr>
-            <w:tcW w:w="1900" w:type="dxa"/>
-            <w:tcBorders>
-              <w:top w:val="nil"/>
-              <w:left w:val="nil"/>
-              <w:bottom w:val="nil"/>
-              <w:right w:val="nil"/>
-            </w:tcBorders>
-            <w:shd w:val="clear" w:color="auto" w:fill="auto"/>
-            <w:noWrap/>
-            <w:vAlign w:val="bottom"/>
-            <w:hideMark/>
-          </w:tcPr>
-          <w:p>
-            <w:pPr>
-              <w:spacing w:after="0" w:line="240" w:lineRule="auto"/>
-              <w:rPr>
-                <w:rFonts w:ascii="Times New Roman" w:eastAsia="Times New Roman" w:hAnsi="Times New Roman" w:cs="Times New Roman"/>
-                <w:sz w:val="20"/>
-                <w:szCs w:val="20"/>
-              </w:rPr>
-            </w:pPr>
-          </w:p>
-        </w:tc>
-        <w:tc>
-          <w:tcPr>
-            <w:tcW w:w="1860" w:type="dxa"/>
-            <w:tcBorders>
-              <w:top w:val="nil"/>
-              <w:left w:val="nil"/>
-              <w:bottom w:val="nil"/>
-              <w:right w:val="nil"/>
-            </w:tcBorders>
-            <w:shd w:val="clear" w:color="auto" w:fill="auto"/>
-            <w:noWrap/>
-            <w:vAlign w:val="bottom"/>
-            <w:hideMark/>
-          </w:tcPr>
-          <w:p>
-            <w:pPr>
-              <w:spacing w:after="0" w:line="240" w:lineRule="auto"/>
-              <w:rPr>
-                <w:rFonts w:ascii="Times New Roman" w:eastAsia="Times New Roman" w:hAnsi="Times New Roman" w:cs="Times New Roman"/>
-                <w:sz w:val="20"/>
-                <w:szCs w:val="20"/>
-              </w:rPr>
-            </w:pPr>
-          </w:p>
-        </w:tc>
-      </w:tr>
-      <w:tr>
-        <w:trPr>
-          <w:trHeight w:val="300"/>
-        </w:trPr>
-        <w:tc>
-          <w:tcPr>
-            <w:tcW w:w="3660" w:type="dxa"/>
-            <w:tcBorders>
-              <w:top w:val="single" w:sz="8" w:space="0" w:color="auto"/>
-              <w:left w:val="nil"/>
-              <w:bottom w:val="single" w:sz="4" w:space="0" w:color="auto"/>
-              <w:right w:val="nil"/>
-            </w:tcBorders>
-            <w:shd w:val="clear" w:color="auto" w:fill="auto"/>
-            <w:noWrap/>
-            <w:vAlign w:val="bottom"/>
-            <w:hideMark/>
-          </w:tcPr>
-          <w:p>
-            <w:pPr>
-              <w:spacing w:after="0" w:line="240" w:lineRule="auto"/>
-              <w:jc w:val="center"/>
-              <w:rPr>
-                <w:rFonts w:ascii="Calibri" w:eastAsia="Times New Roman" w:hAnsi="Calibri" w:cs="Calibri"/>
-                <w:i/>
-                <w:iCs/>
-                <w:color w:val="000000"/>
-              </w:rPr>
-            </w:pPr>
-            <w:r>
-              <w:rPr>
-                <w:rFonts w:ascii="Calibri" w:eastAsia="Times New Roman" w:hAnsi="Calibri" w:cs="Calibri"/>
-                <w:i/>
-                <w:iCs/>
-                <w:color w:val="000000"/>
-              </w:rPr>
-              <w:t> </w:t>
-            </w:r>
-          </w:p>
-        </w:tc>
-        <w:tc>
-          <w:tcPr>
-            <w:tcW w:w="1900" w:type="dxa"/>
-            <w:tcBorders>
-              <w:top w:val="single" w:sz="8" w:space="0" w:color="auto"/>
-              <w:left w:val="nil"/>
-              <w:bottom w:val="single" w:sz="4" w:space="0" w:color="auto"/>
-              <w:right w:val="nil"/>
-            </w:tcBorders>
-            <w:shd w:val="clear" w:color="auto" w:fill="auto"/>
-            <w:noWrap/>
-            <w:vAlign w:val="bottom"/>
-            <w:hideMark/>
-          </w:tcPr>
-          <w:p>
-            <w:pPr>
-              <w:spacing w:after="0" w:line="240" w:lineRule="auto"/>
-              <w:jc w:val="center"/>
-              <w:rPr>
-                <w:rFonts w:ascii="Calibri" w:eastAsia="Times New Roman" w:hAnsi="Calibri" w:cs="Calibri"/>
-                <w:i/>
-                <w:iCs/>
-                <w:color w:val="000000"/>
-              </w:rPr>
-            </w:pPr>
-            <w:r>
-              <w:rPr>
-                <w:rFonts w:ascii="Calibri" w:eastAsia="Times New Roman" w:hAnsi="Calibri" w:cs="Calibri"/>
-                <w:i/>
-                <w:iCs/>
-                <w:color w:val="000000"/>
-              </w:rPr>
-              <w:t>Before indices</w:t>
-            </w:r>
-          </w:p>
-        </w:tc>
-        <w:tc>
-          <w:tcPr>
-            <w:tcW w:w="1860" w:type="dxa"/>
-            <w:tcBorders>
-              <w:top w:val="single" w:sz="8" w:space="0" w:color="auto"/>
-              <w:left w:val="nil"/>
-              <w:bottom w:val="single" w:sz="4" w:space="0" w:color="auto"/>
-              <w:right w:val="nil"/>
-            </w:tcBorders>
-            <w:shd w:val="clear" w:color="auto" w:fill="auto"/>
-            <w:noWrap/>
-            <w:vAlign w:val="bottom"/>
-            <w:hideMark/>
-          </w:tcPr>
-          <w:p>
-            <w:pPr>
-              <w:spacing w:after="0" w:line="240" w:lineRule="auto"/>
-              <w:jc w:val="center"/>
-              <w:rPr>
-                <w:rFonts w:ascii="Calibri" w:eastAsia="Times New Roman" w:hAnsi="Calibri" w:cs="Calibri"/>
-                <w:i/>
-                <w:iCs/>
-                <w:color w:val="000000"/>
-              </w:rPr>
-            </w:pPr>
-            <w:r>
-              <w:rPr>
-                <w:rFonts w:ascii="Calibri" w:eastAsia="Times New Roman" w:hAnsi="Calibri" w:cs="Calibri"/>
-                <w:i/>
-                <w:iCs/>
-                <w:color w:val="000000"/>
-              </w:rPr>
-              <w:t>After indices</w:t>
-            </w:r>
-          </w:p>
-        </w:tc>
-      </w:tr>
-      <w:tr>
-        <w:trPr>
-          <w:trHeight w:val="300"/>
-        </w:trPr>
-        <w:tc>
-          <w:tcPr>
-            <w:tcW w:w="3660" w:type="dxa"/>
-            <w:tcBorders>
-              <w:top w:val="nil"/>
-              <w:left w:val="nil"/>
-              <w:bottom w:val="nil"/>
-              <w:right w:val="nil"/>
-            </w:tcBorders>
-            <w:shd w:val="clear" w:color="auto" w:fill="auto"/>
-            <w:noWrap/>
-            <w:vAlign w:val="bottom"/>
-            <w:hideMark/>
-          </w:tcPr>
-          <w:p>
-            <w:pPr>
-              <w:spacing w:after="0" w:line="240" w:lineRule="auto"/>
-              <w:rPr>
-                <w:rFonts w:ascii="Calibri" w:eastAsia="Times New Roman" w:hAnsi="Calibri" w:cs="Calibri"/>
-                <w:color w:val="000000"/>
-              </w:rPr>
-            </w:pPr>
-            <w:r>
-              <w:rPr>
-                <w:rFonts w:ascii="Calibri" w:eastAsia="Times New Roman" w:hAnsi="Calibri" w:cs="Calibri"/>
-                <w:color w:val="000000"/>
-              </w:rPr>
-              <w:t>Mean</w:t>
-            </w:r>
-          </w:p>
-        </w:tc>
-        <w:tc>
-          <w:tcPr>
-            <w:tcW w:w="1900" w:type="dxa"/>
-            <w:tcBorders>
-              <w:top w:val="nil"/>
-              <w:left w:val="nil"/>
-              <w:bottom w:val="nil"/>
+            <w:tcW w:w="3700" w:type="dxa"/>
+            <w:tcBorders>
+              <w:top w:val="nil"/>
+              <w:left w:val="nil"/>
+              <w:bottom w:val="single" w:sz="8" w:space="0" w:color="auto"/>
+              <w:right w:val="nil"/>
+            </w:tcBorders>
+            <w:shd w:val="clear" w:color="auto" w:fill="auto"/>
+            <w:noWrap/>
+            <w:vAlign w:val="bottom"/>
+            <w:hideMark/>
+          </w:tcPr>
+          <w:p>
+            <w:pPr>
+              <w:spacing w:after="0" w:line="240" w:lineRule="auto"/>
+              <w:rPr>
+                <w:rFonts w:ascii="Calibri" w:eastAsia="Times New Roman" w:hAnsi="Calibri" w:cs="Calibri"/>
+                <w:color w:val="000000"/>
+              </w:rPr>
+            </w:pPr>
+            <w:r>
+              <w:rPr>
+                <w:rFonts w:ascii="Calibri" w:eastAsia="Times New Roman" w:hAnsi="Calibri" w:cs="Calibri"/>
+                <w:color w:val="000000"/>
+              </w:rPr>
+              <w:t>Valor crítico de z (dos colas)</w:t>
+            </w:r>
+          </w:p>
+        </w:tc>
+        <w:tc>
+          <w:tcPr>
+            <w:tcW w:w="1545" w:type="dxa"/>
+            <w:tcBorders>
+              <w:top w:val="nil"/>
+              <w:left w:val="nil"/>
+              <w:bottom w:val="single" w:sz="8" w:space="0" w:color="auto"/>
               <w:right w:val="nil"/>
             </w:tcBorders>
             <w:shd w:val="clear" w:color="auto" w:fill="auto"/>
@@ -9101,778 +9204,13 @@
                 <w:rFonts w:ascii="Calibri" w:eastAsia="Times New Roman" w:hAnsi="Calibri" w:cs="Calibri"/>
                 <w:color w:val="000000"/>
               </w:rPr>
-              <w:t>9.588754702</w:t>
-            </w:r>
-          </w:p>
-        </w:tc>
-        <w:tc>
-          <w:tcPr>
-            <w:tcW w:w="1860" w:type="dxa"/>
-            <w:tcBorders>
-              <w:top w:val="nil"/>
-              <w:left w:val="nil"/>
-              <w:bottom w:val="nil"/>
-              <w:right w:val="nil"/>
-            </w:tcBorders>
-            <w:shd w:val="clear" w:color="auto" w:fill="auto"/>
-            <w:noWrap/>
-            <w:vAlign w:val="bottom"/>
-            <w:hideMark/>
-          </w:tcPr>
-          <w:p>
-            <w:pPr>
-              <w:spacing w:after="0" w:line="240" w:lineRule="auto"/>
-              <w:jc w:val="right"/>
-              <w:rPr>
-                <w:rFonts w:ascii="Calibri" w:eastAsia="Times New Roman" w:hAnsi="Calibri" w:cs="Calibri"/>
-                <w:color w:val="000000"/>
-              </w:rPr>
-            </w:pPr>
-            <w:r>
-              <w:rPr>
-                <w:rFonts w:ascii="Calibri" w:eastAsia="Times New Roman" w:hAnsi="Calibri" w:cs="Calibri"/>
-                <w:color w:val="000000"/>
-              </w:rPr>
-              <w:t>10.98820539</w:t>
-            </w:r>
-          </w:p>
-        </w:tc>
-      </w:tr>
-      <w:tr>
-        <w:trPr>
-          <w:trHeight w:val="300"/>
-        </w:trPr>
-        <w:tc>
-          <w:tcPr>
-            <w:tcW w:w="3660" w:type="dxa"/>
-            <w:tcBorders>
-              <w:top w:val="nil"/>
-              <w:left w:val="nil"/>
-              <w:bottom w:val="nil"/>
-              <w:right w:val="nil"/>
-            </w:tcBorders>
-            <w:shd w:val="clear" w:color="auto" w:fill="auto"/>
-            <w:noWrap/>
-            <w:vAlign w:val="bottom"/>
-            <w:hideMark/>
-          </w:tcPr>
-          <w:p>
-            <w:pPr>
-              <w:spacing w:after="0" w:line="240" w:lineRule="auto"/>
-              <w:rPr>
-                <w:rFonts w:ascii="Calibri" w:eastAsia="Times New Roman" w:hAnsi="Calibri" w:cs="Calibri"/>
-                <w:color w:val="000000"/>
-              </w:rPr>
-            </w:pPr>
-            <w:r>
-              <w:rPr>
-                <w:rFonts w:ascii="Calibri" w:eastAsia="Times New Roman" w:hAnsi="Calibri" w:cs="Calibri"/>
-                <w:color w:val="000000"/>
-              </w:rPr>
-              <w:t>Known Variance</w:t>
-            </w:r>
-          </w:p>
-        </w:tc>
-        <w:tc>
-          <w:tcPr>
-            <w:tcW w:w="1900" w:type="dxa"/>
-            <w:tcBorders>
-              <w:top w:val="nil"/>
-              <w:left w:val="nil"/>
-              <w:bottom w:val="nil"/>
-              <w:right w:val="nil"/>
-            </w:tcBorders>
-            <w:shd w:val="clear" w:color="auto" w:fill="auto"/>
-            <w:noWrap/>
-            <w:vAlign w:val="bottom"/>
-            <w:hideMark/>
-          </w:tcPr>
-          <w:p>
-            <w:pPr>
-              <w:spacing w:after="0" w:line="240" w:lineRule="auto"/>
-              <w:jc w:val="right"/>
-              <w:rPr>
-                <w:rFonts w:ascii="Calibri" w:eastAsia="Times New Roman" w:hAnsi="Calibri" w:cs="Calibri"/>
-                <w:color w:val="000000"/>
-              </w:rPr>
-            </w:pPr>
-            <w:r>
-              <w:rPr>
-                <w:rFonts w:ascii="Calibri" w:eastAsia="Times New Roman" w:hAnsi="Calibri" w:cs="Calibri"/>
-                <w:color w:val="000000"/>
-              </w:rPr>
-              <w:t>106.84878</w:t>
-            </w:r>
-          </w:p>
-        </w:tc>
-        <w:tc>
-          <w:tcPr>
-            <w:tcW w:w="1860" w:type="dxa"/>
-            <w:tcBorders>
-              <w:top w:val="nil"/>
-              <w:left w:val="nil"/>
-              <w:bottom w:val="nil"/>
-              <w:right w:val="nil"/>
-            </w:tcBorders>
-            <w:shd w:val="clear" w:color="auto" w:fill="auto"/>
-            <w:noWrap/>
-            <w:vAlign w:val="bottom"/>
-            <w:hideMark/>
-          </w:tcPr>
-          <w:p>
-            <w:pPr>
-              <w:spacing w:after="0" w:line="240" w:lineRule="auto"/>
-              <w:jc w:val="right"/>
-              <w:rPr>
-                <w:rFonts w:ascii="Calibri" w:eastAsia="Times New Roman" w:hAnsi="Calibri" w:cs="Calibri"/>
-                <w:color w:val="000000"/>
-              </w:rPr>
-            </w:pPr>
-            <w:r>
-              <w:rPr>
-                <w:rFonts w:ascii="Calibri" w:eastAsia="Times New Roman" w:hAnsi="Calibri" w:cs="Calibri"/>
-                <w:color w:val="000000"/>
-              </w:rPr>
-              <w:t>164.8379173</w:t>
-            </w:r>
-          </w:p>
-        </w:tc>
-      </w:tr>
-      <w:tr>
-        <w:trPr>
-          <w:trHeight w:val="300"/>
-        </w:trPr>
-        <w:tc>
-          <w:tcPr>
-            <w:tcW w:w="3660" w:type="dxa"/>
-            <w:tcBorders>
-              <w:top w:val="nil"/>
-              <w:left w:val="nil"/>
-              <w:bottom w:val="nil"/>
-              <w:right w:val="nil"/>
-            </w:tcBorders>
-            <w:shd w:val="clear" w:color="auto" w:fill="auto"/>
-            <w:noWrap/>
-            <w:vAlign w:val="bottom"/>
-            <w:hideMark/>
-          </w:tcPr>
-          <w:p>
-            <w:pPr>
-              <w:spacing w:after="0" w:line="240" w:lineRule="auto"/>
-              <w:rPr>
-                <w:rFonts w:ascii="Calibri" w:eastAsia="Times New Roman" w:hAnsi="Calibri" w:cs="Calibri"/>
-                <w:color w:val="000000"/>
-              </w:rPr>
-            </w:pPr>
-            <w:r>
-              <w:rPr>
-                <w:rFonts w:ascii="Calibri" w:eastAsia="Times New Roman" w:hAnsi="Calibri" w:cs="Calibri"/>
-                <w:color w:val="000000"/>
-              </w:rPr>
-              <w:t>Observations</w:t>
-            </w:r>
-          </w:p>
-        </w:tc>
-        <w:tc>
-          <w:tcPr>
-            <w:tcW w:w="1900" w:type="dxa"/>
-            <w:tcBorders>
-              <w:top w:val="nil"/>
-              <w:left w:val="nil"/>
-              <w:bottom w:val="nil"/>
-              <w:right w:val="nil"/>
-            </w:tcBorders>
-            <w:shd w:val="clear" w:color="auto" w:fill="auto"/>
-            <w:noWrap/>
-            <w:vAlign w:val="bottom"/>
-            <w:hideMark/>
-          </w:tcPr>
-          <w:p>
-            <w:pPr>
-              <w:spacing w:after="0" w:line="240" w:lineRule="auto"/>
-              <w:jc w:val="right"/>
-              <w:rPr>
-                <w:rFonts w:ascii="Calibri" w:eastAsia="Times New Roman" w:hAnsi="Calibri" w:cs="Calibri"/>
-                <w:color w:val="000000"/>
-              </w:rPr>
-            </w:pPr>
-            <w:r>
-              <w:rPr>
-                <w:rFonts w:ascii="Calibri" w:eastAsia="Times New Roman" w:hAnsi="Calibri" w:cs="Calibri"/>
-                <w:color w:val="000000"/>
-              </w:rPr>
-              <w:t>872</w:t>
-            </w:r>
-          </w:p>
-        </w:tc>
-        <w:tc>
-          <w:tcPr>
-            <w:tcW w:w="1860" w:type="dxa"/>
-            <w:tcBorders>
-              <w:top w:val="nil"/>
-              <w:left w:val="nil"/>
-              <w:bottom w:val="nil"/>
-              <w:right w:val="nil"/>
-            </w:tcBorders>
-            <w:shd w:val="clear" w:color="auto" w:fill="auto"/>
-            <w:noWrap/>
-            <w:vAlign w:val="bottom"/>
-            <w:hideMark/>
-          </w:tcPr>
-          <w:p>
-            <w:pPr>
-              <w:spacing w:after="0" w:line="240" w:lineRule="auto"/>
-              <w:jc w:val="right"/>
-              <w:rPr>
-                <w:rFonts w:ascii="Calibri" w:eastAsia="Times New Roman" w:hAnsi="Calibri" w:cs="Calibri"/>
-                <w:color w:val="000000"/>
-              </w:rPr>
-            </w:pPr>
-            <w:r>
-              <w:rPr>
-                <w:rFonts w:ascii="Calibri" w:eastAsia="Times New Roman" w:hAnsi="Calibri" w:cs="Calibri"/>
-                <w:color w:val="000000"/>
-              </w:rPr>
-              <w:t>872</w:t>
-            </w:r>
-          </w:p>
-        </w:tc>
-      </w:tr>
-      <w:tr>
-        <w:trPr>
-          <w:trHeight w:val="300"/>
-        </w:trPr>
-        <w:tc>
-          <w:tcPr>
-            <w:tcW w:w="3660" w:type="dxa"/>
-            <w:tcBorders>
-              <w:top w:val="nil"/>
-              <w:left w:val="nil"/>
-              <w:bottom w:val="nil"/>
-              <w:right w:val="nil"/>
-            </w:tcBorders>
-            <w:shd w:val="clear" w:color="auto" w:fill="auto"/>
-            <w:noWrap/>
-            <w:vAlign w:val="bottom"/>
-            <w:hideMark/>
-          </w:tcPr>
-          <w:p>
-            <w:pPr>
-              <w:spacing w:after="0" w:line="240" w:lineRule="auto"/>
-              <w:rPr>
-                <w:rFonts w:ascii="Calibri" w:eastAsia="Times New Roman" w:hAnsi="Calibri" w:cs="Calibri"/>
-                <w:color w:val="000000"/>
-              </w:rPr>
-            </w:pPr>
-            <w:r>
-              <w:rPr>
-                <w:rFonts w:ascii="Calibri" w:eastAsia="Times New Roman" w:hAnsi="Calibri" w:cs="Calibri"/>
-                <w:color w:val="000000"/>
-              </w:rPr>
-              <w:t>Hypothesized Mean Difference</w:t>
-            </w:r>
-          </w:p>
-        </w:tc>
-        <w:tc>
-          <w:tcPr>
-            <w:tcW w:w="1900" w:type="dxa"/>
-            <w:tcBorders>
-              <w:top w:val="nil"/>
-              <w:left w:val="nil"/>
-              <w:bottom w:val="nil"/>
-              <w:right w:val="nil"/>
-            </w:tcBorders>
-            <w:shd w:val="clear" w:color="auto" w:fill="auto"/>
-            <w:noWrap/>
-            <w:vAlign w:val="bottom"/>
-            <w:hideMark/>
-          </w:tcPr>
-          <w:p>
-            <w:pPr>
-              <w:spacing w:after="0" w:line="240" w:lineRule="auto"/>
-              <w:jc w:val="right"/>
-              <w:rPr>
-                <w:rFonts w:ascii="Calibri" w:eastAsia="Times New Roman" w:hAnsi="Calibri" w:cs="Calibri"/>
-                <w:color w:val="000000"/>
-              </w:rPr>
-            </w:pPr>
-            <w:r>
-              <w:rPr>
-                <w:rFonts w:ascii="Calibri" w:eastAsia="Times New Roman" w:hAnsi="Calibri" w:cs="Calibri"/>
-                <w:color w:val="000000"/>
-              </w:rPr>
-              <w:t>0</w:t>
-            </w:r>
-          </w:p>
-        </w:tc>
-        <w:tc>
-          <w:tcPr>
-            <w:tcW w:w="1860" w:type="dxa"/>
-            <w:tcBorders>
-              <w:top w:val="nil"/>
-              <w:left w:val="nil"/>
-              <w:bottom w:val="nil"/>
-              <w:right w:val="nil"/>
-            </w:tcBorders>
-            <w:shd w:val="clear" w:color="auto" w:fill="auto"/>
-            <w:noWrap/>
-            <w:vAlign w:val="bottom"/>
-            <w:hideMark/>
-          </w:tcPr>
-          <w:p>
-            <w:pPr>
-              <w:spacing w:after="0" w:line="240" w:lineRule="auto"/>
-              <w:jc w:val="right"/>
-              <w:rPr>
-                <w:rFonts w:ascii="Calibri" w:eastAsia="Times New Roman" w:hAnsi="Calibri" w:cs="Calibri"/>
-                <w:color w:val="000000"/>
-              </w:rPr>
-            </w:pPr>
-          </w:p>
-        </w:tc>
-      </w:tr>
-      <w:tr>
-        <w:trPr>
-          <w:trHeight w:val="300"/>
-        </w:trPr>
-        <w:tc>
-          <w:tcPr>
-            <w:tcW w:w="3660" w:type="dxa"/>
-            <w:tcBorders>
-              <w:top w:val="nil"/>
-              <w:left w:val="nil"/>
-              <w:bottom w:val="nil"/>
-              <w:right w:val="nil"/>
-            </w:tcBorders>
-            <w:shd w:val="clear" w:color="auto" w:fill="auto"/>
-            <w:noWrap/>
-            <w:vAlign w:val="bottom"/>
-            <w:hideMark/>
-          </w:tcPr>
-          <w:p>
-            <w:pPr>
-              <w:spacing w:after="0" w:line="240" w:lineRule="auto"/>
-              <w:rPr>
-                <w:rFonts w:ascii="Calibri" w:eastAsia="Times New Roman" w:hAnsi="Calibri" w:cs="Calibri"/>
-                <w:color w:val="000000"/>
-              </w:rPr>
-            </w:pPr>
-            <w:r>
-              <w:rPr>
-                <w:rFonts w:ascii="Calibri" w:eastAsia="Times New Roman" w:hAnsi="Calibri" w:cs="Calibri"/>
-                <w:color w:val="000000"/>
-              </w:rPr>
-              <w:t>z</w:t>
-            </w:r>
-          </w:p>
-        </w:tc>
-        <w:tc>
-          <w:tcPr>
-            <w:tcW w:w="1900" w:type="dxa"/>
-            <w:tcBorders>
-              <w:top w:val="nil"/>
-              <w:left w:val="nil"/>
-              <w:bottom w:val="nil"/>
-              <w:right w:val="nil"/>
-            </w:tcBorders>
-            <w:shd w:val="clear" w:color="auto" w:fill="auto"/>
-            <w:noWrap/>
-            <w:vAlign w:val="bottom"/>
-            <w:hideMark/>
-          </w:tcPr>
-          <w:p>
-            <w:pPr>
-              <w:spacing w:after="0" w:line="240" w:lineRule="auto"/>
-              <w:jc w:val="right"/>
-              <w:rPr>
-                <w:rFonts w:ascii="Calibri" w:eastAsia="Times New Roman" w:hAnsi="Calibri" w:cs="Calibri"/>
-                <w:color w:val="000000"/>
-              </w:rPr>
-            </w:pPr>
-            <w:r>
-              <w:rPr>
-                <w:rFonts w:ascii="Calibri" w:eastAsia="Times New Roman" w:hAnsi="Calibri" w:cs="Calibri"/>
-                <w:color w:val="000000"/>
-              </w:rPr>
-              <w:t>-2.507157719</w:t>
-            </w:r>
-          </w:p>
-        </w:tc>
-        <w:tc>
-          <w:tcPr>
-            <w:tcW w:w="1860" w:type="dxa"/>
-            <w:tcBorders>
-              <w:top w:val="nil"/>
-              <w:left w:val="nil"/>
-              <w:bottom w:val="nil"/>
-              <w:right w:val="nil"/>
-            </w:tcBorders>
-            <w:shd w:val="clear" w:color="auto" w:fill="auto"/>
-            <w:noWrap/>
-            <w:vAlign w:val="bottom"/>
-            <w:hideMark/>
-          </w:tcPr>
-          <w:p>
-            <w:pPr>
-              <w:spacing w:after="0" w:line="240" w:lineRule="auto"/>
-              <w:jc w:val="right"/>
-              <w:rPr>
-                <w:rFonts w:ascii="Calibri" w:eastAsia="Times New Roman" w:hAnsi="Calibri" w:cs="Calibri"/>
-                <w:color w:val="000000"/>
-              </w:rPr>
-            </w:pPr>
-          </w:p>
-        </w:tc>
-      </w:tr>
-      <w:tr>
-        <w:trPr>
-          <w:trHeight w:val="300"/>
-        </w:trPr>
-        <w:tc>
-          <w:tcPr>
-            <w:tcW w:w="3660" w:type="dxa"/>
-            <w:tcBorders>
-              <w:top w:val="nil"/>
-              <w:left w:val="nil"/>
-              <w:bottom w:val="nil"/>
-              <w:right w:val="nil"/>
-            </w:tcBorders>
-            <w:shd w:val="clear" w:color="auto" w:fill="auto"/>
-            <w:noWrap/>
-            <w:vAlign w:val="bottom"/>
-            <w:hideMark/>
-          </w:tcPr>
-          <w:p>
-            <w:pPr>
-              <w:spacing w:after="0" w:line="240" w:lineRule="auto"/>
-              <w:rPr>
-                <w:rFonts w:ascii="Calibri" w:eastAsia="Times New Roman" w:hAnsi="Calibri" w:cs="Calibri"/>
-                <w:color w:val="000000"/>
-              </w:rPr>
-            </w:pPr>
-            <w:r>
-              <w:rPr>
-                <w:rFonts w:ascii="Calibri" w:eastAsia="Times New Roman" w:hAnsi="Calibri" w:cs="Calibri"/>
-                <w:color w:val="000000"/>
-              </w:rPr>
-              <w:t>P(Z&lt;=z) one-tail</w:t>
-            </w:r>
-          </w:p>
-        </w:tc>
-        <w:tc>
-          <w:tcPr>
-            <w:tcW w:w="1900" w:type="dxa"/>
-            <w:tcBorders>
-              <w:top w:val="nil"/>
-              <w:left w:val="nil"/>
-              <w:bottom w:val="nil"/>
-              <w:right w:val="nil"/>
-            </w:tcBorders>
-            <w:shd w:val="clear" w:color="auto" w:fill="auto"/>
-            <w:noWrap/>
-            <w:vAlign w:val="bottom"/>
-            <w:hideMark/>
-          </w:tcPr>
-          <w:p>
-            <w:pPr>
-              <w:spacing w:after="0" w:line="240" w:lineRule="auto"/>
-              <w:jc w:val="right"/>
-              <w:rPr>
-                <w:rFonts w:ascii="Calibri" w:eastAsia="Times New Roman" w:hAnsi="Calibri" w:cs="Calibri"/>
-                <w:color w:val="000000"/>
-              </w:rPr>
-            </w:pPr>
-            <w:r>
-              <w:rPr>
-                <w:rFonts w:ascii="Calibri" w:eastAsia="Times New Roman" w:hAnsi="Calibri" w:cs="Calibri"/>
-                <w:color w:val="000000"/>
-              </w:rPr>
-              <w:t>0.00608532</w:t>
-            </w:r>
-          </w:p>
-        </w:tc>
-        <w:tc>
-          <w:tcPr>
-            <w:tcW w:w="1860" w:type="dxa"/>
-            <w:tcBorders>
-              <w:top w:val="nil"/>
-              <w:left w:val="nil"/>
-              <w:bottom w:val="nil"/>
-              <w:right w:val="nil"/>
-            </w:tcBorders>
-            <w:shd w:val="clear" w:color="auto" w:fill="auto"/>
-            <w:noWrap/>
-            <w:vAlign w:val="bottom"/>
-            <w:hideMark/>
-          </w:tcPr>
-          <w:p>
-            <w:pPr>
-              <w:spacing w:after="0" w:line="240" w:lineRule="auto"/>
-              <w:jc w:val="right"/>
-              <w:rPr>
-                <w:rFonts w:ascii="Calibri" w:eastAsia="Times New Roman" w:hAnsi="Calibri" w:cs="Calibri"/>
-                <w:color w:val="000000"/>
-              </w:rPr>
-            </w:pPr>
-          </w:p>
-        </w:tc>
-      </w:tr>
-      <w:tr>
-        <w:trPr>
-          <w:trHeight w:val="300"/>
-        </w:trPr>
-        <w:tc>
-          <w:tcPr>
-            <w:tcW w:w="3660" w:type="dxa"/>
-            <w:tcBorders>
-              <w:top w:val="nil"/>
-              <w:left w:val="nil"/>
-              <w:bottom w:val="nil"/>
-              <w:right w:val="nil"/>
-            </w:tcBorders>
-            <w:shd w:val="clear" w:color="auto" w:fill="auto"/>
-            <w:noWrap/>
-            <w:vAlign w:val="bottom"/>
-            <w:hideMark/>
-          </w:tcPr>
-          <w:p>
-            <w:pPr>
-              <w:spacing w:after="0" w:line="240" w:lineRule="auto"/>
-              <w:rPr>
-                <w:rFonts w:ascii="Calibri" w:eastAsia="Times New Roman" w:hAnsi="Calibri" w:cs="Calibri"/>
-                <w:color w:val="000000"/>
-              </w:rPr>
-            </w:pPr>
-            <w:r>
-              <w:rPr>
-                <w:rFonts w:ascii="Calibri" w:eastAsia="Times New Roman" w:hAnsi="Calibri" w:cs="Calibri"/>
-                <w:color w:val="000000"/>
-              </w:rPr>
-              <w:t>z Critical one-tail</w:t>
-            </w:r>
-          </w:p>
-        </w:tc>
-        <w:tc>
-          <w:tcPr>
-            <w:tcW w:w="1900" w:type="dxa"/>
-            <w:tcBorders>
-              <w:top w:val="nil"/>
-              <w:left w:val="nil"/>
-              <w:bottom w:val="nil"/>
-              <w:right w:val="nil"/>
-            </w:tcBorders>
-            <w:shd w:val="clear" w:color="auto" w:fill="auto"/>
-            <w:noWrap/>
-            <w:vAlign w:val="bottom"/>
-            <w:hideMark/>
-          </w:tcPr>
-          <w:p>
-            <w:pPr>
-              <w:spacing w:after="0" w:line="240" w:lineRule="auto"/>
-              <w:jc w:val="right"/>
-              <w:rPr>
-                <w:rFonts w:ascii="Calibri" w:eastAsia="Times New Roman" w:hAnsi="Calibri" w:cs="Calibri"/>
-                <w:color w:val="000000"/>
-              </w:rPr>
-            </w:pPr>
-            <w:r>
-              <w:rPr>
-                <w:rFonts w:ascii="Calibri" w:eastAsia="Times New Roman" w:hAnsi="Calibri" w:cs="Calibri"/>
-                <w:color w:val="000000"/>
-              </w:rPr>
-              <w:t>1.644853627</w:t>
-            </w:r>
-          </w:p>
-        </w:tc>
-        <w:tc>
-          <w:tcPr>
-            <w:tcW w:w="1860" w:type="dxa"/>
-            <w:tcBorders>
-              <w:top w:val="nil"/>
-              <w:left w:val="nil"/>
-              <w:bottom w:val="nil"/>
-              <w:right w:val="nil"/>
-            </w:tcBorders>
-            <w:shd w:val="clear" w:color="auto" w:fill="auto"/>
-            <w:noWrap/>
-            <w:vAlign w:val="bottom"/>
-            <w:hideMark/>
-          </w:tcPr>
-          <w:p>
-            <w:pPr>
-              <w:spacing w:after="0" w:line="240" w:lineRule="auto"/>
-              <w:jc w:val="right"/>
-              <w:rPr>
-                <w:rFonts w:ascii="Calibri" w:eastAsia="Times New Roman" w:hAnsi="Calibri" w:cs="Calibri"/>
-                <w:color w:val="000000"/>
-              </w:rPr>
-            </w:pPr>
-          </w:p>
-        </w:tc>
-      </w:tr>
-      <w:tr>
-        <w:trPr>
-          <w:trHeight w:val="300"/>
-        </w:trPr>
-        <w:tc>
-          <w:tcPr>
-            <w:tcW w:w="3660" w:type="dxa"/>
-            <w:tcBorders>
-              <w:top w:val="nil"/>
-              <w:left w:val="nil"/>
-              <w:bottom w:val="nil"/>
-              <w:right w:val="nil"/>
-            </w:tcBorders>
-            <w:shd w:val="clear" w:color="auto" w:fill="auto"/>
-            <w:noWrap/>
-            <w:vAlign w:val="bottom"/>
-            <w:hideMark/>
-          </w:tcPr>
-          <w:p>
-            <w:pPr>
-              <w:spacing w:after="0" w:line="240" w:lineRule="auto"/>
-              <w:rPr>
-                <w:rFonts w:ascii="Calibri" w:eastAsia="Times New Roman" w:hAnsi="Calibri" w:cs="Calibri"/>
-                <w:color w:val="000000"/>
-              </w:rPr>
-            </w:pPr>
-            <w:r>
-              <w:rPr>
-                <w:rFonts w:ascii="Calibri" w:eastAsia="Times New Roman" w:hAnsi="Calibri" w:cs="Calibri"/>
-                <w:color w:val="000000"/>
-              </w:rPr>
-              <w:t>P(Z&lt;=z) two-tail</w:t>
-            </w:r>
-          </w:p>
-        </w:tc>
-        <w:tc>
-          <w:tcPr>
-            <w:tcW w:w="1900" w:type="dxa"/>
-            <w:tcBorders>
-              <w:top w:val="nil"/>
-              <w:left w:val="nil"/>
-              <w:bottom w:val="nil"/>
-              <w:right w:val="nil"/>
-            </w:tcBorders>
-            <w:shd w:val="clear" w:color="auto" w:fill="auto"/>
-            <w:noWrap/>
-            <w:vAlign w:val="bottom"/>
-            <w:hideMark/>
-          </w:tcPr>
-          <w:p>
-            <w:pPr>
-              <w:spacing w:after="0" w:line="240" w:lineRule="auto"/>
-              <w:jc w:val="right"/>
-              <w:rPr>
-                <w:rFonts w:ascii="Calibri" w:eastAsia="Times New Roman" w:hAnsi="Calibri" w:cs="Calibri"/>
-                <w:color w:val="000000"/>
-              </w:rPr>
-            </w:pPr>
-            <w:r>
-              <w:rPr>
-                <w:rFonts w:ascii="Calibri" w:eastAsia="Times New Roman" w:hAnsi="Calibri" w:cs="Calibri"/>
-                <w:color w:val="000000"/>
-              </w:rPr>
-              <w:t>0.012170639</w:t>
-            </w:r>
-          </w:p>
-        </w:tc>
-        <w:tc>
-          <w:tcPr>
-            <w:tcW w:w="1860" w:type="dxa"/>
-            <w:tcBorders>
-              <w:top w:val="nil"/>
-              <w:left w:val="nil"/>
-              <w:bottom w:val="nil"/>
-              <w:right w:val="nil"/>
-            </w:tcBorders>
-            <w:shd w:val="clear" w:color="auto" w:fill="auto"/>
-            <w:noWrap/>
-            <w:vAlign w:val="bottom"/>
-            <w:hideMark/>
-          </w:tcPr>
-          <w:p>
-            <w:pPr>
-              <w:spacing w:after="0" w:line="240" w:lineRule="auto"/>
-              <w:jc w:val="right"/>
-              <w:rPr>
-                <w:rFonts w:ascii="Calibri" w:eastAsia="Times New Roman" w:hAnsi="Calibri" w:cs="Calibri"/>
-                <w:color w:val="000000"/>
-              </w:rPr>
-            </w:pPr>
-          </w:p>
-        </w:tc>
-      </w:tr>
-      <w:tr>
-        <w:trPr>
-          <w:trHeight w:val="315"/>
-        </w:trPr>
-        <w:tc>
-          <w:tcPr>
-            <w:tcW w:w="3660" w:type="dxa"/>
-            <w:tcBorders>
-              <w:top w:val="nil"/>
-              <w:left w:val="nil"/>
-              <w:bottom w:val="single" w:sz="8" w:space="0" w:color="auto"/>
-              <w:right w:val="nil"/>
-            </w:tcBorders>
-            <w:shd w:val="clear" w:color="auto" w:fill="auto"/>
-            <w:noWrap/>
-            <w:vAlign w:val="bottom"/>
-            <w:hideMark/>
-          </w:tcPr>
-          <w:p>
-            <w:pPr>
-              <w:spacing w:after="0" w:line="240" w:lineRule="auto"/>
-              <w:rPr>
-                <w:rFonts w:ascii="Calibri" w:eastAsia="Times New Roman" w:hAnsi="Calibri" w:cs="Calibri"/>
-                <w:color w:val="000000"/>
-              </w:rPr>
-            </w:pPr>
-            <w:r>
-              <w:rPr>
-                <w:rFonts w:ascii="Calibri" w:eastAsia="Times New Roman" w:hAnsi="Calibri" w:cs="Calibri"/>
-                <w:color w:val="000000"/>
-              </w:rPr>
-              <w:t>z Critical two-tail</w:t>
-            </w:r>
-          </w:p>
-        </w:tc>
-        <w:tc>
-          <w:tcPr>
-            <w:tcW w:w="1900" w:type="dxa"/>
-            <w:tcBorders>
-              <w:top w:val="nil"/>
-              <w:left w:val="nil"/>
-              <w:bottom w:val="single" w:sz="8" w:space="0" w:color="auto"/>
-              <w:right w:val="nil"/>
-            </w:tcBorders>
-            <w:shd w:val="clear" w:color="auto" w:fill="auto"/>
-            <w:noWrap/>
-            <w:vAlign w:val="bottom"/>
-            <w:hideMark/>
-          </w:tcPr>
-          <w:p>
-            <w:pPr>
-              <w:spacing w:after="0" w:line="240" w:lineRule="auto"/>
-              <w:jc w:val="right"/>
-              <w:rPr>
-                <w:rFonts w:ascii="Calibri" w:eastAsia="Times New Roman" w:hAnsi="Calibri" w:cs="Calibri"/>
-                <w:color w:val="000000"/>
-              </w:rPr>
-            </w:pPr>
-            <w:r>
-              <w:rPr>
-                <w:rFonts w:ascii="Calibri" w:eastAsia="Times New Roman" w:hAnsi="Calibri" w:cs="Calibri"/>
-                <w:color w:val="000000"/>
-              </w:rPr>
-              <w:t>1.959963985</w:t>
-            </w:r>
-          </w:p>
-        </w:tc>
-        <w:tc>
-          <w:tcPr>
-            <w:tcW w:w="1860" w:type="dxa"/>
+              <w:t>1.95996398</w:t>
+            </w:r>
+          </w:p>
+        </w:tc>
+        <w:tc>
+          <w:tcPr>
+            <w:tcW w:w="1007" w:type="dxa"/>
             <w:tcBorders>
               <w:top w:val="nil"/>
               <w:left w:val="nil"/>
@@ -9912,68 +9250,43 @@
       <w:pPr>
         <w:pStyle w:val="Ttulo1"/>
       </w:pPr>
-      <w:bookmarkStart w:id="12" w:name="_Toc199148336"/>
+      <w:bookmarkStart w:id="15" w:name="_Toc199169093"/>
       <w:r>
         <w:t>Conclusions</w:t>
       </w:r>
-      <w:bookmarkEnd w:id="12"/>
+      <w:bookmarkEnd w:id="15"/>
     </w:p>
     <w:p>
       <w:r>
-        <w:t>A</w:t>
-      </w:r>
-      <w:r>
-        <w:rPr>
-          <w:color w:val="FF0000"/>
-        </w:rPr>
-        <w:t xml:space="preserve">ll required tests were written and executed successfully. The features behaved correctly in both valid and invalid scenarios. </w:t>
-      </w:r>
-      <w:r>
-        <w:rPr>
-          <w:color w:val="FF0000"/>
-        </w:rPr>
-        <w:t>The tests helped identify bugs, which were subsequently fixed</w:t>
-      </w:r>
-      <w:r>
-        <w:rPr>
-          <w:color w:val="FF0000"/>
-        </w:rPr>
-        <w:t>. Test coverage was achieved</w:t>
-      </w:r>
-      <w:r>
-        <w:rPr>
-          <w:color w:val="FF0000"/>
-        </w:rPr>
-        <w:t xml:space="preserve"> for</w:t>
-      </w:r>
-      <w:r>
-        <w:rPr>
-          <w:color w:val="FF0000"/>
-        </w:rPr>
-        <w:t xml:space="preserve"> </w:t>
-      </w:r>
-      <w:r>
-        <w:rPr>
-          <w:color w:val="FF0000"/>
-        </w:rPr>
-        <w:t>all reachable lines in validators and services</w:t>
-      </w:r>
-      <w:r>
-        <w:rPr>
-          <w:color w:val="FF0000"/>
-        </w:rPr>
-        <w:t>. Performance tests showed a small slowdown after indexing, likely due to the small database size not benefiting from optimization.</w:t>
+        <w:t>We deeply tested all airline manager features to ensure maximum quality, having 100% tests passing, a really high percentage of test coverage and uncovered branches are not coverable.</w:t>
+      </w:r>
+    </w:p>
+    <w:p>
+      <w:r>
+        <w:t>After the performance analysis we can see a</w:t>
+      </w:r>
+      <w:r>
+        <w:t xml:space="preserve"> minor rise in execution time</w:t>
+      </w:r>
+      <w:r>
+        <w:t xml:space="preserve"> when using indices due to the cost of the indices being bigger than the </w:t>
+      </w:r>
+      <w:r>
+        <w:t>advantage,</w:t>
+      </w:r>
+      <w:r>
+        <w:t xml:space="preserve"> they bring us because of the small database size.</w:t>
       </w:r>
     </w:p>
     <w:p>
       <w:pPr>
         <w:pStyle w:val="Ttulo1"/>
       </w:pPr>
-      <w:bookmarkStart w:id="13" w:name="_Toc199148337"/>
+      <w:bookmarkStart w:id="16" w:name="_Toc199169094"/>
       <w:r>
         <w:t>Bibliography</w:t>
       </w:r>
-      <w:bookmarkEnd w:id="13"/>
+      <w:bookmarkEnd w:id="16"/>
     </w:p>
     <w:p>
       <w:r>
@@ -11444,13 +10757,12 @@
             </a:pPr>
             <a:r>
               <a:rPr lang="en-US"/>
-              <a:t>Request and response</a:t>
+              <a:t>Mean</a:t>
             </a:r>
             <a:r>
               <a:rPr lang="en-US" baseline="0"/>
-              <a:t> times</a:t>
+              <a:t> Response Time by Path</a:t>
             </a:r>
-            <a:endParaRPr lang="en-US"/>
           </a:p>
         </c:rich>
       </c:tx>
@@ -11493,6 +10805,17 @@
         <c:ser>
           <c:idx val="0"/>
           <c:order val="0"/>
+          <c:tx>
+            <c:strRef>
+              <c:f>'tester-performace-chart'!$C$1</c:f>
+              <c:strCache>
+                <c:ptCount val="1"/>
+                <c:pt idx="0">
+                  <c:v>response-status</c:v>
+                </c:pt>
+              </c:strCache>
+            </c:strRef>
+          </c:tx>
           <c:spPr>
             <a:solidFill>
               <a:schemeClr val="accent1"/>
@@ -11505,150 +10828,278 @@
           <c:invertIfNegative val="0"/>
           <c:cat>
             <c:strRef>
-              <c:f>'fcm no indices - graph'!$B$120:$B$895</c:f>
+              <c:f>'tester-performace-chart'!$A$2:$B$921</c:f>
               <c:strCache>
-                <c:ptCount val="21"/>
+                <c:ptCount val="23"/>
                 <c:pt idx="0">
-                  <c:v>/ Average</c:v>
+                  <c:v>Promedio /</c:v>
                 </c:pt>
                 <c:pt idx="1">
-                  <c:v>/anonymous/system/sign-in Average</c:v>
+                  <c:v>Promedio /administrator/aircraft/list</c:v>
                 </c:pt>
                 <c:pt idx="2">
-                  <c:v>/any/system/welcome Average</c:v>
+                  <c:v>Promedio /administrator/aircraft/show</c:v>
                 </c:pt>
                 <c:pt idx="3">
-                  <c:v>/authenticated/system/sign-out Average</c:v>
+                  <c:v>Promedio /administrator/aircraft/update</c:v>
                 </c:pt>
                 <c:pt idx="4">
-                  <c:v>/flight-crew-member/activity-log/create Average</c:v>
+                  <c:v>Promedio /airline-manager/flight/create</c:v>
                 </c:pt>
                 <c:pt idx="5">
-                  <c:v>/flight-crew-member/activity-log/delete Average</c:v>
+                  <c:v>Promedio /airline-manager/flight/delete</c:v>
                 </c:pt>
                 <c:pt idx="6">
-                  <c:v>/flight-crew-member/activity-log/list Average</c:v>
+                  <c:v>Promedio /airline-manager/flight/list</c:v>
                 </c:pt>
                 <c:pt idx="7">
-                  <c:v>/flight-crew-member/activity-log/list-drafts Average</c:v>
+                  <c:v>Promedio /airline-manager/flight/publish</c:v>
                 </c:pt>
                 <c:pt idx="8">
-                  <c:v>/flight-crew-member/activity-log/publish Average</c:v>
+                  <c:v>Promedio /airline-manager/flight/show</c:v>
                 </c:pt>
                 <c:pt idx="9">
-                  <c:v>/flight-crew-member/activity-log/show Average</c:v>
+                  <c:v>Promedio /airline-manager/flight/update</c:v>
                 </c:pt>
                 <c:pt idx="10">
-                  <c:v>/flight-crew-member/activity-log/update Average</c:v>
+                  <c:v>Promedio /airline-manager/leg/cancel</c:v>
                 </c:pt>
                 <c:pt idx="11">
-                  <c:v>/flight-crew-member/flight-assignment/cancel Average</c:v>
+                  <c:v>Promedio /airline-manager/leg/create</c:v>
                 </c:pt>
                 <c:pt idx="12">
-                  <c:v>/flight-crew-member/flight-assignment/confirm Average</c:v>
+                  <c:v>Promedio /airline-manager/leg/delay</c:v>
                 </c:pt>
                 <c:pt idx="13">
-                  <c:v>/flight-crew-member/flight-assignment/create Average</c:v>
+                  <c:v>Promedio /airline-manager/leg/delete</c:v>
                 </c:pt>
                 <c:pt idx="14">
-                  <c:v>/flight-crew-member/flight-assignment/delete Average</c:v>
+                  <c:v>Promedio /airline-manager/leg/land</c:v>
                 </c:pt>
                 <c:pt idx="15">
-                  <c:v>/flight-crew-member/flight-assignment/list-departed Average</c:v>
+                  <c:v>Promedio /airline-manager/leg/list</c:v>
                 </c:pt>
                 <c:pt idx="16">
-                  <c:v>/flight-crew-member/flight-assignment/list-drafts Average</c:v>
+                  <c:v>Promedio /airline-manager/leg/publish</c:v>
                 </c:pt>
                 <c:pt idx="17">
-                  <c:v>/flight-crew-member/flight-assignment/list-planned Average</c:v>
+                  <c:v>Promedio /airline-manager/leg/show</c:v>
                 </c:pt>
                 <c:pt idx="18">
-                  <c:v>/flight-crew-member/flight-assignment/publish Average</c:v>
+                  <c:v>Promedio /airline-manager/leg/update</c:v>
                 </c:pt>
                 <c:pt idx="19">
-                  <c:v>/flight-crew-member/flight-assignment/show Average</c:v>
+                  <c:v>Promedio /anonymous/system/sign-in</c:v>
                 </c:pt>
                 <c:pt idx="20">
-                  <c:v>/flight-crew-member/flight-assignment/update Average</c:v>
+                  <c:v>Promedio /any/system/welcome</c:v>
+                </c:pt>
+                <c:pt idx="21">
+                  <c:v>Promedio /authenticated/system/sign-out</c:v>
+                </c:pt>
+                <c:pt idx="22">
+                  <c:v>Promedio general</c:v>
                 </c:pt>
               </c:strCache>
             </c:strRef>
           </c:cat>
           <c:val>
             <c:numRef>
-              <c:f>'fcm no indices - graph'!$D$120:$D$895</c:f>
+              <c:f>'tester-performace-chart'!$C$2:$C$921</c:f>
               <c:numCache>
                 <c:formatCode>General</c:formatCode>
-                <c:ptCount val="21"/>
+                <c:ptCount val="23"/>
+              </c:numCache>
+            </c:numRef>
+          </c:val>
+          <c:extLst>
+            <c:ext xmlns:c16="http://schemas.microsoft.com/office/drawing/2014/chart" uri="{C3380CC4-5D6E-409C-BE32-E72D297353CC}">
+              <c16:uniqueId val="{00000000-F0C5-4970-8CEE-43F60CC58EB3}"/>
+            </c:ext>
+          </c:extLst>
+        </c:ser>
+        <c:ser>
+          <c:idx val="1"/>
+          <c:order val="1"/>
+          <c:tx>
+            <c:strRef>
+              <c:f>'tester-performace-chart'!$D$1</c:f>
+              <c:strCache>
+                <c:ptCount val="1"/>
                 <c:pt idx="0">
-                  <c:v>3.3687822033898294</c:v>
+                  <c:v>time</c:v>
+                </c:pt>
+              </c:strCache>
+            </c:strRef>
+          </c:tx>
+          <c:spPr>
+            <a:solidFill>
+              <a:schemeClr val="accent2"/>
+            </a:solidFill>
+            <a:ln>
+              <a:noFill/>
+            </a:ln>
+            <a:effectLst/>
+          </c:spPr>
+          <c:invertIfNegative val="0"/>
+          <c:cat>
+            <c:strRef>
+              <c:f>'tester-performace-chart'!$A$2:$B$921</c:f>
+              <c:strCache>
+                <c:ptCount val="23"/>
+                <c:pt idx="0">
+                  <c:v>Promedio /</c:v>
                 </c:pt>
                 <c:pt idx="1">
-                  <c:v>6.1095142011834334</c:v>
+                  <c:v>Promedio /administrator/aircraft/list</c:v>
                 </c:pt>
                 <c:pt idx="2">
-                  <c:v>2.5365602409638552</c:v>
+                  <c:v>Promedio /administrator/aircraft/show</c:v>
                 </c:pt>
                 <c:pt idx="3">
-                  <c:v>3.3509916666666668</c:v>
+                  <c:v>Promedio /administrator/aircraft/update</c:v>
                 </c:pt>
                 <c:pt idx="4">
-                  <c:v>18.260648837209306</c:v>
+                  <c:v>Promedio /airline-manager/flight/create</c:v>
                 </c:pt>
                 <c:pt idx="5">
-                  <c:v>24.077249999999999</c:v>
+                  <c:v>Promedio /airline-manager/flight/delete</c:v>
                 </c:pt>
                 <c:pt idx="6">
-                  <c:v>12.701072727272729</c:v>
+                  <c:v>Promedio /airline-manager/flight/list</c:v>
                 </c:pt>
                 <c:pt idx="7">
-                  <c:v>8.652060869565215</c:v>
+                  <c:v>Promedio /airline-manager/flight/publish</c:v>
                 </c:pt>
                 <c:pt idx="8">
-                  <c:v>23.630724999999998</c:v>
+                  <c:v>Promedio /airline-manager/flight/show</c:v>
                 </c:pt>
                 <c:pt idx="9">
-                  <c:v>13.64040909090909</c:v>
+                  <c:v>Promedio /airline-manager/flight/update</c:v>
                 </c:pt>
                 <c:pt idx="10">
-                  <c:v>17.634988888888884</c:v>
+                  <c:v>Promedio /airline-manager/leg/cancel</c:v>
                 </c:pt>
                 <c:pt idx="11">
-                  <c:v>33.394355555555556</c:v>
+                  <c:v>Promedio /airline-manager/leg/create</c:v>
                 </c:pt>
                 <c:pt idx="12">
-                  <c:v>30.529411111111113</c:v>
+                  <c:v>Promedio /airline-manager/leg/delay</c:v>
                 </c:pt>
                 <c:pt idx="13">
-                  <c:v>16.23095</c:v>
+                  <c:v>Promedio /airline-manager/leg/delete</c:v>
                 </c:pt>
                 <c:pt idx="14">
-                  <c:v>20.286733333333331</c:v>
+                  <c:v>Promedio /airline-manager/leg/land</c:v>
                 </c:pt>
                 <c:pt idx="15">
-                  <c:v>12.991879999999998</c:v>
+                  <c:v>Promedio /airline-manager/leg/list</c:v>
                 </c:pt>
                 <c:pt idx="16">
-                  <c:v>11.926365909090908</c:v>
+                  <c:v>Promedio /airline-manager/leg/publish</c:v>
                 </c:pt>
                 <c:pt idx="17">
-                  <c:v>13.656208333333334</c:v>
+                  <c:v>Promedio /airline-manager/leg/show</c:v>
                 </c:pt>
                 <c:pt idx="18">
-                  <c:v>29.445557142857147</c:v>
+                  <c:v>Promedio /airline-manager/leg/update</c:v>
                 </c:pt>
                 <c:pt idx="19">
-                  <c:v>18.375133962264144</c:v>
+                  <c:v>Promedio /anonymous/system/sign-in</c:v>
                 </c:pt>
                 <c:pt idx="20">
-                  <c:v>21.107718518518521</c:v>
+                  <c:v>Promedio /any/system/welcome</c:v>
+                </c:pt>
+                <c:pt idx="21">
+                  <c:v>Promedio /authenticated/system/sign-out</c:v>
+                </c:pt>
+                <c:pt idx="22">
+                  <c:v>Promedio general</c:v>
+                </c:pt>
+              </c:strCache>
+            </c:strRef>
+          </c:cat>
+          <c:val>
+            <c:numRef>
+              <c:f>'tester-performace-chart'!$D$2:$D$921</c:f>
+              <c:numCache>
+                <c:formatCode>General</c:formatCode>
+                <c:ptCount val="23"/>
+                <c:pt idx="0">
+                  <c:v>3.0248453488372076</c:v>
+                </c:pt>
+                <c:pt idx="1">
+                  <c:v>15.605858333333336</c:v>
+                </c:pt>
+                <c:pt idx="2">
+                  <c:v>6.8579555555555558</c:v>
+                </c:pt>
+                <c:pt idx="3">
+                  <c:v>40.410879999999999</c:v>
+                </c:pt>
+                <c:pt idx="4">
+                  <c:v>22.199631249999999</c:v>
+                </c:pt>
+                <c:pt idx="5">
+                  <c:v>32.61016</c:v>
+                </c:pt>
+                <c:pt idx="6">
+                  <c:v>25.749263013698631</c:v>
+                </c:pt>
+                <c:pt idx="7">
+                  <c:v>21.941492307692307</c:v>
+                </c:pt>
+                <c:pt idx="8">
+                  <c:v>10.849066666666669</c:v>
+                </c:pt>
+                <c:pt idx="9">
+                  <c:v>18.534330000000004</c:v>
+                </c:pt>
+                <c:pt idx="10">
+                  <c:v>22.335166666666666</c:v>
+                </c:pt>
+                <c:pt idx="11">
+                  <c:v>44.137182608695646</c:v>
+                </c:pt>
+                <c:pt idx="12">
+                  <c:v>25.813566666666663</c:v>
+                </c:pt>
+                <c:pt idx="13">
+                  <c:v>25.123042857142853</c:v>
+                </c:pt>
+                <c:pt idx="14">
+                  <c:v>19.875966666666667</c:v>
+                </c:pt>
+                <c:pt idx="15">
+                  <c:v>17.21173235294118</c:v>
+                </c:pt>
+                <c:pt idx="16">
+                  <c:v>48.632428947368432</c:v>
+                </c:pt>
+                <c:pt idx="17">
+                  <c:v>10.735656451612904</c:v>
+                </c:pt>
+                <c:pt idx="18">
+                  <c:v>39.178393103448272</c:v>
+                </c:pt>
+                <c:pt idx="19">
+                  <c:v>4.9202788617886188</c:v>
+                </c:pt>
+                <c:pt idx="20">
+                  <c:v>2.2086801587301599</c:v>
+                </c:pt>
+                <c:pt idx="21">
+                  <c:v>2.9228624999999999</c:v>
+                </c:pt>
+                <c:pt idx="22">
+                  <c:v>15.024076923076922</c:v>
                 </c:pt>
               </c:numCache>
             </c:numRef>
           </c:val>
           <c:extLst>
             <c:ext xmlns:c16="http://schemas.microsoft.com/office/drawing/2014/chart" uri="{C3380CC4-5D6E-409C-BE32-E72D297353CC}">
-              <c16:uniqueId val="{00000000-3485-4AB3-8E7E-D64C4F562E28}"/>
+              <c16:uniqueId val="{00000001-F0C5-4970-8CEE-43F60CC58EB3}"/>
             </c:ext>
           </c:extLst>
         </c:ser>
@@ -11662,11 +11113,11 @@
         </c:dLbls>
         <c:gapWidth val="219"/>
         <c:overlap val="-27"/>
-        <c:axId val="98490015"/>
-        <c:axId val="98493375"/>
+        <c:axId val="223346223"/>
+        <c:axId val="223330415"/>
       </c:barChart>
       <c:catAx>
-        <c:axId val="98490015"/>
+        <c:axId val="223346223"/>
         <c:scaling>
           <c:orientation val="minMax"/>
         </c:scaling>
@@ -11709,7 +11160,7 @@
             <a:endParaRPr lang="en-US"/>
           </a:p>
         </c:txPr>
-        <c:crossAx val="98493375"/>
+        <c:crossAx val="223330415"/>
         <c:crosses val="autoZero"/>
         <c:auto val="1"/>
         <c:lblAlgn val="ctr"/>
@@ -11717,7 +11168,7 @@
         <c:noMultiLvlLbl val="0"/>
       </c:catAx>
       <c:valAx>
-        <c:axId val="98493375"/>
+        <c:axId val="223330415"/>
         <c:scaling>
           <c:orientation val="minMax"/>
         </c:scaling>
@@ -11768,7 +11219,7 @@
             <a:endParaRPr lang="en-US"/>
           </a:p>
         </c:txPr>
-        <c:crossAx val="98490015"/>
+        <c:crossAx val="223346223"/>
         <c:crosses val="autoZero"/>
         <c:crossBetween val="between"/>
       </c:valAx>
@@ -11780,6 +11231,41 @@
         <a:effectLst/>
       </c:spPr>
     </c:plotArea>
+    <c:legend>
+      <c:legendPos val="b"/>
+      <c:legendEntry>
+        <c:idx val="0"/>
+        <c:delete val="1"/>
+      </c:legendEntry>
+      <c:overlay val="0"/>
+      <c:spPr>
+        <a:noFill/>
+        <a:ln>
+          <a:noFill/>
+        </a:ln>
+        <a:effectLst/>
+      </c:spPr>
+      <c:txPr>
+        <a:bodyPr rot="0" spcFirstLastPara="1" vertOverflow="ellipsis" vert="horz" wrap="square" anchor="ctr" anchorCtr="1"/>
+        <a:lstStyle/>
+        <a:p>
+          <a:pPr>
+            <a:defRPr sz="900" b="0" i="0" u="none" strike="noStrike" kern="1200" baseline="0">
+              <a:solidFill>
+                <a:schemeClr val="tx1">
+                  <a:lumMod val="65000"/>
+                  <a:lumOff val="35000"/>
+                </a:schemeClr>
+              </a:solidFill>
+              <a:latin typeface="+mn-lt"/>
+              <a:ea typeface="+mn-ea"/>
+              <a:cs typeface="+mn-cs"/>
+            </a:defRPr>
+          </a:pPr>
+          <a:endParaRPr lang="en-US"/>
+        </a:p>
+      </c:txPr>
+    </c:legend>
     <c:plotVisOnly val="1"/>
     <c:dispBlanksAs val="gap"/>
     <c:extLst>
@@ -11857,12 +11343,13 @@
             </a:pPr>
             <a:r>
               <a:rPr lang="en-US"/>
-              <a:t>Request and</a:t>
+              <a:t>Mean Response time by</a:t>
             </a:r>
             <a:r>
               <a:rPr lang="en-US" baseline="0"/>
-              <a:t> response times</a:t>
+              <a:t> path</a:t>
             </a:r>
+            <a:endParaRPr lang="en-US"/>
           </a:p>
         </c:rich>
       </c:tx>
@@ -11897,7 +11384,17 @@
     </c:title>
     <c:autoTitleDeleted val="0"/>
     <c:plotArea>
-      <c:layout/>
+      <c:layout>
+        <c:manualLayout>
+          <c:layoutTarget val="inner"/>
+          <c:xMode val="edge"/>
+          <c:yMode val="edge"/>
+          <c:x val="5.1308816022118418E-2"/>
+          <c:y val="9.8505597722226099E-2"/>
+          <c:w val="0.94869118397788155"/>
+          <c:h val="0.48222466367674455"/>
+        </c:manualLayout>
+      </c:layout>
       <c:barChart>
         <c:barDir val="col"/>
         <c:grouping val="clustered"/>
@@ -11917,150 +11414,267 @@
           <c:invertIfNegative val="0"/>
           <c:cat>
             <c:strRef>
-              <c:f>'fcm with indices - graph'!$B$120:$B$895</c:f>
+              <c:f>'tester-performance-chart'!$B$88:$B$921</c:f>
               <c:strCache>
-                <c:ptCount val="21"/>
+                <c:ptCount val="23"/>
                 <c:pt idx="0">
-                  <c:v>/ Average</c:v>
+                  <c:v>Promedio /</c:v>
                 </c:pt>
                 <c:pt idx="1">
-                  <c:v>/anonymous/system/sign-in Average</c:v>
+                  <c:v>Promedio /administrator/aircraft/list</c:v>
                 </c:pt>
                 <c:pt idx="2">
-                  <c:v>/any/system/welcome Average</c:v>
+                  <c:v>Promedio /administrator/aircraft/show</c:v>
                 </c:pt>
                 <c:pt idx="3">
-                  <c:v>/authenticated/system/sign-out Average</c:v>
+                  <c:v>Promedio /administrator/aircraft/update</c:v>
                 </c:pt>
                 <c:pt idx="4">
-                  <c:v>/flight-crew-member/activity-log/create Average</c:v>
+                  <c:v>Promedio /airline-manager/flight/create</c:v>
                 </c:pt>
                 <c:pt idx="5">
-                  <c:v>/flight-crew-member/activity-log/delete Average</c:v>
+                  <c:v>Promedio /airline-manager/flight/delete</c:v>
                 </c:pt>
                 <c:pt idx="6">
-                  <c:v>/flight-crew-member/activity-log/list Average</c:v>
+                  <c:v>Promedio /airline-manager/flight/list</c:v>
                 </c:pt>
                 <c:pt idx="7">
-                  <c:v>/flight-crew-member/activity-log/list-drafts Average</c:v>
+                  <c:v>Promedio /airline-manager/flight/publish</c:v>
                 </c:pt>
                 <c:pt idx="8">
-                  <c:v>/flight-crew-member/activity-log/publish Average</c:v>
+                  <c:v>Promedio /airline-manager/flight/show</c:v>
                 </c:pt>
                 <c:pt idx="9">
-                  <c:v>/flight-crew-member/activity-log/show Average</c:v>
+                  <c:v>Promedio /airline-manager/flight/update</c:v>
                 </c:pt>
                 <c:pt idx="10">
-                  <c:v>/flight-crew-member/activity-log/update Average</c:v>
+                  <c:v>Promedio /airline-manager/leg/cancel</c:v>
                 </c:pt>
                 <c:pt idx="11">
-                  <c:v>/flight-crew-member/flight-assignment/cancel Average</c:v>
+                  <c:v>Promedio /airline-manager/leg/create</c:v>
                 </c:pt>
                 <c:pt idx="12">
-                  <c:v>/flight-crew-member/flight-assignment/confirm Average</c:v>
+                  <c:v>Promedio /airline-manager/leg/delay</c:v>
                 </c:pt>
                 <c:pt idx="13">
-                  <c:v>/flight-crew-member/flight-assignment/create Average</c:v>
+                  <c:v>Promedio /airline-manager/leg/delete</c:v>
                 </c:pt>
                 <c:pt idx="14">
-                  <c:v>/flight-crew-member/flight-assignment/delete Average</c:v>
+                  <c:v>Promedio /airline-manager/leg/land</c:v>
                 </c:pt>
                 <c:pt idx="15">
-                  <c:v>/flight-crew-member/flight-assignment/list-departed Average</c:v>
+                  <c:v>Promedio /airline-manager/leg/list</c:v>
                 </c:pt>
                 <c:pt idx="16">
-                  <c:v>/flight-crew-member/flight-assignment/list-drafts Average</c:v>
+                  <c:v>Promedio /airline-manager/leg/publish</c:v>
                 </c:pt>
                 <c:pt idx="17">
-                  <c:v>/flight-crew-member/flight-assignment/list-planned Average</c:v>
+                  <c:v>Promedio /airline-manager/leg/show</c:v>
                 </c:pt>
                 <c:pt idx="18">
-                  <c:v>/flight-crew-member/flight-assignment/publish Average</c:v>
+                  <c:v>Promedio /airline-manager/leg/update</c:v>
                 </c:pt>
                 <c:pt idx="19">
-                  <c:v>/flight-crew-member/flight-assignment/show Average</c:v>
+                  <c:v>Promedio /anonymous/system/sign-in</c:v>
                 </c:pt>
                 <c:pt idx="20">
-                  <c:v>/flight-crew-member/flight-assignment/update Average</c:v>
+                  <c:v>Promedio /any/system/welcome</c:v>
+                </c:pt>
+                <c:pt idx="21">
+                  <c:v>Promedio /authenticated/system/sign-out</c:v>
+                </c:pt>
+                <c:pt idx="22">
+                  <c:v>Promedio general</c:v>
                 </c:pt>
               </c:strCache>
             </c:strRef>
           </c:cat>
           <c:val>
             <c:numRef>
-              <c:f>'fcm with indices - graph'!$D$120:$D$895</c:f>
+              <c:f>'tester-performance-chart'!$C$88:$C$921</c:f>
               <c:numCache>
                 <c:formatCode>General</c:formatCode>
-                <c:ptCount val="21"/>
+                <c:ptCount val="23"/>
+              </c:numCache>
+            </c:numRef>
+          </c:val>
+          <c:extLst>
+            <c:ext xmlns:c16="http://schemas.microsoft.com/office/drawing/2014/chart" uri="{C3380CC4-5D6E-409C-BE32-E72D297353CC}">
+              <c16:uniqueId val="{00000000-991B-4C71-90F6-F37A2C544272}"/>
+            </c:ext>
+          </c:extLst>
+        </c:ser>
+        <c:ser>
+          <c:idx val="1"/>
+          <c:order val="1"/>
+          <c:spPr>
+            <a:solidFill>
+              <a:schemeClr val="accent2"/>
+            </a:solidFill>
+            <a:ln>
+              <a:noFill/>
+            </a:ln>
+            <a:effectLst/>
+          </c:spPr>
+          <c:invertIfNegative val="0"/>
+          <c:cat>
+            <c:strRef>
+              <c:f>'tester-performance-chart'!$B$88:$B$921</c:f>
+              <c:strCache>
+                <c:ptCount val="23"/>
                 <c:pt idx="0">
-                  <c:v>4.254566949152542</c:v>
+                  <c:v>Promedio /</c:v>
                 </c:pt>
                 <c:pt idx="1">
-                  <c:v>6.9397230769230758</c:v>
+                  <c:v>Promedio /administrator/aircraft/list</c:v>
                 </c:pt>
                 <c:pt idx="2">
-                  <c:v>2.6774126506024096</c:v>
+                  <c:v>Promedio /administrator/aircraft/show</c:v>
                 </c:pt>
                 <c:pt idx="3">
-                  <c:v>4.2975874999999997</c:v>
+                  <c:v>Promedio /administrator/aircraft/update</c:v>
                 </c:pt>
                 <c:pt idx="4">
-                  <c:v>20.983590697674419</c:v>
+                  <c:v>Promedio /airline-manager/flight/create</c:v>
                 </c:pt>
                 <c:pt idx="5">
-                  <c:v>32.150624999999998</c:v>
+                  <c:v>Promedio /airline-manager/flight/delete</c:v>
                 </c:pt>
                 <c:pt idx="6">
-                  <c:v>16.312200000000001</c:v>
+                  <c:v>Promedio /airline-manager/flight/list</c:v>
                 </c:pt>
                 <c:pt idx="7">
-                  <c:v>10.658743478260872</c:v>
+                  <c:v>Promedio /airline-manager/flight/publish</c:v>
                 </c:pt>
                 <c:pt idx="8">
-                  <c:v>28.63</c:v>
+                  <c:v>Promedio /airline-manager/flight/show</c:v>
                 </c:pt>
                 <c:pt idx="9">
-                  <c:v>13.507322727272729</c:v>
+                  <c:v>Promedio /airline-manager/flight/update</c:v>
                 </c:pt>
                 <c:pt idx="10">
-                  <c:v>21.276986111111114</c:v>
+                  <c:v>Promedio /airline-manager/leg/cancel</c:v>
                 </c:pt>
                 <c:pt idx="11">
-                  <c:v>36.205511111111122</c:v>
+                  <c:v>Promedio /airline-manager/leg/create</c:v>
                 </c:pt>
                 <c:pt idx="12">
-                  <c:v>36.717922222222221</c:v>
+                  <c:v>Promedio /airline-manager/leg/delay</c:v>
                 </c:pt>
                 <c:pt idx="13">
-                  <c:v>19.232213157894737</c:v>
+                  <c:v>Promedio /airline-manager/leg/delete</c:v>
                 </c:pt>
                 <c:pt idx="14">
-                  <c:v>20.491933333333332</c:v>
+                  <c:v>Promedio /airline-manager/leg/land</c:v>
                 </c:pt>
                 <c:pt idx="15">
-                  <c:v>16.336939999999998</c:v>
+                  <c:v>Promedio /airline-manager/leg/list</c:v>
                 </c:pt>
                 <c:pt idx="16">
-                  <c:v>12.93375681818182</c:v>
+                  <c:v>Promedio /airline-manager/leg/publish</c:v>
                 </c:pt>
                 <c:pt idx="17">
-                  <c:v>16.808208333333337</c:v>
+                  <c:v>Promedio /airline-manager/leg/show</c:v>
                 </c:pt>
                 <c:pt idx="18">
-                  <c:v>30.139335714285714</c:v>
+                  <c:v>Promedio /airline-manager/leg/update</c:v>
                 </c:pt>
                 <c:pt idx="19">
-                  <c:v>20.259226415094339</c:v>
+                  <c:v>Promedio /anonymous/system/sign-in</c:v>
                 </c:pt>
                 <c:pt idx="20">
-                  <c:v>24.884737037037038</c:v>
+                  <c:v>Promedio /any/system/welcome</c:v>
+                </c:pt>
+                <c:pt idx="21">
+                  <c:v>Promedio /authenticated/system/sign-out</c:v>
+                </c:pt>
+                <c:pt idx="22">
+                  <c:v>Promedio general</c:v>
+                </c:pt>
+              </c:strCache>
+            </c:strRef>
+          </c:cat>
+          <c:val>
+            <c:numRef>
+              <c:f>'tester-performance-chart'!$D$88:$D$921</c:f>
+              <c:numCache>
+                <c:formatCode>General</c:formatCode>
+                <c:ptCount val="23"/>
+                <c:pt idx="0">
+                  <c:v>3.5454093023255817</c:v>
+                </c:pt>
+                <c:pt idx="1">
+                  <c:v>14.879958333333333</c:v>
+                </c:pt>
+                <c:pt idx="2">
+                  <c:v>7.4562666666666679</c:v>
+                </c:pt>
+                <c:pt idx="3">
+                  <c:v>39.067970000000003</c:v>
+                </c:pt>
+                <c:pt idx="4">
+                  <c:v>23.90605</c:v>
+                </c:pt>
+                <c:pt idx="5">
+                  <c:v>35.419580000000003</c:v>
+                </c:pt>
+                <c:pt idx="6">
+                  <c:v>27.286006849315068</c:v>
+                </c:pt>
+                <c:pt idx="7">
+                  <c:v>22.998430769230765</c:v>
+                </c:pt>
+                <c:pt idx="8">
+                  <c:v>11.285396296296295</c:v>
+                </c:pt>
+                <c:pt idx="9">
+                  <c:v>16.144279999999998</c:v>
+                </c:pt>
+                <c:pt idx="10">
+                  <c:v>28.652433333333335</c:v>
+                </c:pt>
+                <c:pt idx="11">
+                  <c:v>39.111328260869584</c:v>
+                </c:pt>
+                <c:pt idx="12">
+                  <c:v>30.926266666666663</c:v>
+                </c:pt>
+                <c:pt idx="13">
+                  <c:v>32.991799999999998</c:v>
+                </c:pt>
+                <c:pt idx="14">
+                  <c:v>29.711000000000002</c:v>
+                </c:pt>
+                <c:pt idx="15">
+                  <c:v>17.634812745098028</c:v>
+                </c:pt>
+                <c:pt idx="16">
+                  <c:v>46.748265789473692</c:v>
+                </c:pt>
+                <c:pt idx="17">
+                  <c:v>11.595246774193551</c:v>
+                </c:pt>
+                <c:pt idx="18">
+                  <c:v>46.068213793103453</c:v>
+                </c:pt>
+                <c:pt idx="19">
+                  <c:v>5.0390967479674771</c:v>
+                </c:pt>
+                <c:pt idx="20">
+                  <c:v>2.1355309523809525</c:v>
+                </c:pt>
+                <c:pt idx="21">
+                  <c:v>3.2601500000000003</c:v>
+                </c:pt>
+                <c:pt idx="22">
+                  <c:v>15.400843478260848</c:v>
                 </c:pt>
               </c:numCache>
             </c:numRef>
           </c:val>
           <c:extLst>
             <c:ext xmlns:c16="http://schemas.microsoft.com/office/drawing/2014/chart" uri="{C3380CC4-5D6E-409C-BE32-E72D297353CC}">
-              <c16:uniqueId val="{00000000-B0FF-4E04-8CCF-51681AD4C20F}"/>
+              <c16:uniqueId val="{00000001-991B-4C71-90F6-F37A2C544272}"/>
             </c:ext>
           </c:extLst>
         </c:ser>
@@ -12074,11 +11688,11 @@
         </c:dLbls>
         <c:gapWidth val="219"/>
         <c:overlap val="-27"/>
-        <c:axId val="774803551"/>
-        <c:axId val="46153599"/>
+        <c:axId val="218158479"/>
+        <c:axId val="218157647"/>
       </c:barChart>
       <c:catAx>
-        <c:axId val="774803551"/>
+        <c:axId val="218158479"/>
         <c:scaling>
           <c:orientation val="minMax"/>
         </c:scaling>
@@ -12121,7 +11735,7 @@
             <a:endParaRPr lang="en-US"/>
           </a:p>
         </c:txPr>
-        <c:crossAx val="46153599"/>
+        <c:crossAx val="218157647"/>
         <c:crosses val="autoZero"/>
         <c:auto val="1"/>
         <c:lblAlgn val="ctr"/>
@@ -12129,7 +11743,7 @@
         <c:noMultiLvlLbl val="0"/>
       </c:catAx>
       <c:valAx>
-        <c:axId val="46153599"/>
+        <c:axId val="218157647"/>
         <c:scaling>
           <c:orientation val="minMax"/>
         </c:scaling>
@@ -12180,7 +11794,7 @@
             <a:endParaRPr lang="en-US"/>
           </a:p>
         </c:txPr>
-        <c:crossAx val="774803551"/>
+        <c:crossAx val="218158479"/>
         <c:crosses val="autoZero"/>
         <c:crossBetween val="between"/>
       </c:valAx>
@@ -13518,6 +13132,7 @@
     <w:rsid w:val="00211A3B"/>
     <w:rsid w:val="00320D52"/>
     <w:rsid w:val="003E6126"/>
+    <w:rsid w:val="00426986"/>
     <w:rsid w:val="0049311C"/>
     <w:rsid w:val="00560B10"/>
     <w:rsid w:val="00773167"/>
